--- a/ITEC 2545 Lab 5 (Advanced) - Fox, Mark.docx
+++ b/ITEC 2545 Lab 5 (Advanced) - Fox, Mark.docx
@@ -15652,8 +15652,6 @@
           <w:szCs w:val="22"/>
         </w:rPr>
       </w:pPr>
-      <w:bookmarkStart w:id="0" w:name="_GoBack"/>
-      <w:bookmarkEnd w:id="0"/>
       <w:r>
         <w:rPr>
           <w:b/>
@@ -15677,15 +15675,6 @@
     <w:p>
       <w:pPr>
         <w:rPr>
-          <w:b/>
-          <w:sz w:val="22"/>
-          <w:szCs w:val="22"/>
-        </w:rPr>
-      </w:pPr>
-    </w:p>
-    <w:p>
-      <w:pPr>
-        <w:rPr>
           <w:sz w:val="22"/>
           <w:szCs w:val="22"/>
         </w:rPr>
@@ -15701,23 +15690,6 @@
     <w:p>
       <w:pPr>
         <w:rPr>
-          <w:sz w:val="22"/>
-          <w:szCs w:val="22"/>
-        </w:rPr>
-      </w:pPr>
-    </w:p>
-    <w:p>
-      <w:pPr>
-        <w:rPr>
-          <w:sz w:val="22"/>
-          <w:szCs w:val="22"/>
-        </w:rPr>
-      </w:pPr>
-    </w:p>
-    <w:p>
-      <w:pPr>
-        <w:rPr>
-          <w:i/>
           <w:sz w:val="22"/>
           <w:szCs w:val="22"/>
         </w:rPr>
@@ -16186,7 +16158,6 @@
           <w:sz w:val="22"/>
           <w:szCs w:val="22"/>
         </w:rPr>
-        <w:lastRenderedPageBreak/>
         <w:t>You should use try-with-resources exception handling</w:t>
       </w:r>
       <w:r>
@@ -16216,6 +16187,7 @@
           <w:sz w:val="22"/>
           <w:szCs w:val="22"/>
         </w:rPr>
+        <w:lastRenderedPageBreak/>
         <w:t>Test and comment your code.  </w:t>
       </w:r>
     </w:p>
@@ -16273,16 +16245,53 @@
     <w:p>
       <w:pPr>
         <w:rPr>
-          <w:sz w:val="22"/>
-          <w:szCs w:val="22"/>
-        </w:rPr>
-      </w:pPr>
-      <w:r>
-        <w:rPr>
           <w:b/>
           <w:sz w:val="22"/>
           <w:szCs w:val="22"/>
         </w:rPr>
+      </w:pPr>
+    </w:p>
+    <w:p>
+      <w:pPr>
+        <w:rPr>
+          <w:b/>
+          <w:sz w:val="22"/>
+          <w:szCs w:val="22"/>
+        </w:rPr>
+      </w:pPr>
+    </w:p>
+    <w:p>
+      <w:pPr>
+        <w:rPr>
+          <w:b/>
+          <w:sz w:val="22"/>
+          <w:szCs w:val="22"/>
+        </w:rPr>
+      </w:pPr>
+      <w:r>
+        <w:rPr>
+          <w:b/>
+          <w:sz w:val="22"/>
+          <w:szCs w:val="22"/>
+        </w:rPr>
+        <w:br w:type="page"/>
+      </w:r>
+    </w:p>
+    <w:p>
+      <w:pPr>
+        <w:rPr>
+          <w:b/>
+          <w:sz w:val="22"/>
+          <w:szCs w:val="22"/>
+        </w:rPr>
+      </w:pPr>
+      <w:r>
+        <w:rPr>
+          <w:b/>
+          <w:sz w:val="22"/>
+          <w:szCs w:val="22"/>
+        </w:rPr>
+        <w:lastRenderedPageBreak/>
         <w:t>Problem 2</w:t>
       </w:r>
       <w:r>
@@ -16293,6 +16302,14 @@
         </w:rPr>
         <w:t xml:space="preserve">:  </w:t>
       </w:r>
+    </w:p>
+    <w:p>
+      <w:pPr>
+        <w:rPr>
+          <w:sz w:val="22"/>
+          <w:szCs w:val="22"/>
+        </w:rPr>
+      </w:pPr>
       <w:proofErr w:type="gramStart"/>
       <w:r>
         <w:rPr>
@@ -16857,16 +16874,34 @@
     <w:p>
       <w:pPr>
         <w:rPr>
-          <w:sz w:val="22"/>
-          <w:szCs w:val="22"/>
-        </w:rPr>
-      </w:pPr>
-      <w:r>
-        <w:rPr>
           <w:b/>
           <w:sz w:val="22"/>
           <w:szCs w:val="22"/>
         </w:rPr>
+      </w:pPr>
+      <w:r>
+        <w:rPr>
+          <w:b/>
+          <w:sz w:val="22"/>
+          <w:szCs w:val="22"/>
+        </w:rPr>
+        <w:br w:type="page"/>
+      </w:r>
+    </w:p>
+    <w:p>
+      <w:pPr>
+        <w:rPr>
+          <w:sz w:val="22"/>
+          <w:szCs w:val="22"/>
+        </w:rPr>
+      </w:pPr>
+      <w:r>
+        <w:rPr>
+          <w:b/>
+          <w:sz w:val="22"/>
+          <w:szCs w:val="22"/>
+        </w:rPr>
+        <w:lastRenderedPageBreak/>
         <w:t>Problem 3</w:t>
       </w:r>
       <w:r>
@@ -17096,12 +17131,41 @@
           <w:szCs w:val="22"/>
         </w:rPr>
       </w:pPr>
-      <w:r>
+    </w:p>
+    <w:p>
+      <w:pPr>
         <w:rPr>
           <w:b/>
           <w:sz w:val="22"/>
           <w:szCs w:val="22"/>
         </w:rPr>
+      </w:pPr>
+      <w:r>
+        <w:rPr>
+          <w:b/>
+          <w:sz w:val="22"/>
+          <w:szCs w:val="22"/>
+        </w:rPr>
+        <w:br w:type="page"/>
+      </w:r>
+    </w:p>
+    <w:p>
+      <w:pPr>
+        <w:rPr>
+          <w:b/>
+          <w:sz w:val="22"/>
+          <w:szCs w:val="22"/>
+        </w:rPr>
+      </w:pPr>
+      <w:bookmarkStart w:id="0" w:name="_GoBack"/>
+      <w:bookmarkEnd w:id="0"/>
+      <w:r>
+        <w:rPr>
+          <w:b/>
+          <w:sz w:val="22"/>
+          <w:szCs w:val="22"/>
+        </w:rPr>
+        <w:lastRenderedPageBreak/>
         <w:t>Problem 4</w:t>
       </w:r>
       <w:r>

--- a/ITEC 2545 Lab 5 (Advanced) - Fox, Mark.docx
+++ b/ITEC 2545 Lab 5 (Advanced) - Fox, Mark.docx
@@ -16193,27 +16193,7166 @@
     </w:p>
     <w:p>
       <w:pPr>
-        <w:rPr>
+        <w:shd w:val="clear" w:color="auto" w:fill="2B2B2B"/>
+        <w:tabs>
+          <w:tab w:val="left" w:pos="916"/>
+          <w:tab w:val="left" w:pos="1832"/>
+          <w:tab w:val="left" w:pos="2748"/>
+          <w:tab w:val="left" w:pos="3664"/>
+          <w:tab w:val="left" w:pos="4580"/>
+          <w:tab w:val="left" w:pos="5496"/>
+          <w:tab w:val="left" w:pos="6412"/>
+          <w:tab w:val="left" w:pos="7328"/>
+          <w:tab w:val="left" w:pos="8244"/>
+          <w:tab w:val="left" w:pos="9160"/>
+          <w:tab w:val="left" w:pos="10076"/>
+          <w:tab w:val="left" w:pos="10992"/>
+          <w:tab w:val="left" w:pos="11908"/>
+          <w:tab w:val="left" w:pos="12824"/>
+          <w:tab w:val="left" w:pos="13740"/>
+          <w:tab w:val="left" w:pos="14656"/>
+        </w:tabs>
+        <w:ind w:left="-720" w:right="-720"/>
+        <w:rPr>
+          <w:rFonts w:ascii="Courier New" w:eastAsia="Times New Roman" w:hAnsi="Courier New" w:cs="Courier New"/>
+          <w:color w:val="A9B7C6"/>
+          <w:sz w:val="18"/>
+          <w:szCs w:val="18"/>
+        </w:rPr>
+      </w:pPr>
+      <w:r>
+        <w:rPr>
+          <w:rFonts w:ascii="Courier New" w:eastAsia="Times New Roman" w:hAnsi="Courier New" w:cs="Courier New"/>
+          <w:color w:val="CC7832"/>
+          <w:sz w:val="18"/>
+          <w:szCs w:val="18"/>
+        </w:rPr>
+        <w:t xml:space="preserve">package </w:t>
+      </w:r>
+      <w:proofErr w:type="spellStart"/>
+      <w:proofErr w:type="gramStart"/>
+      <w:r>
+        <w:rPr>
+          <w:rFonts w:ascii="Courier New" w:eastAsia="Times New Roman" w:hAnsi="Courier New" w:cs="Courier New"/>
+          <w:color w:val="A9B7C6"/>
+          <w:sz w:val="18"/>
+          <w:szCs w:val="18"/>
+        </w:rPr>
+        <w:t>com.mark</w:t>
+      </w:r>
+      <w:proofErr w:type="spellEnd"/>
+      <w:proofErr w:type="gramEnd"/>
+      <w:r>
+        <w:rPr>
+          <w:rFonts w:ascii="Courier New" w:eastAsia="Times New Roman" w:hAnsi="Courier New" w:cs="Courier New"/>
+          <w:color w:val="CC7832"/>
+          <w:sz w:val="18"/>
+          <w:szCs w:val="18"/>
+        </w:rPr>
+        <w:t>;</w:t>
+      </w:r>
+      <w:r>
+        <w:rPr>
+          <w:rFonts w:ascii="Courier New" w:eastAsia="Times New Roman" w:hAnsi="Courier New" w:cs="Courier New"/>
+          <w:color w:val="CC7832"/>
+          <w:sz w:val="18"/>
+          <w:szCs w:val="18"/>
+        </w:rPr>
+        <w:br/>
+      </w:r>
+      <w:r>
+        <w:rPr>
+          <w:rFonts w:ascii="Courier New" w:eastAsia="Times New Roman" w:hAnsi="Courier New" w:cs="Courier New"/>
+          <w:color w:val="CC7832"/>
+          <w:sz w:val="18"/>
+          <w:szCs w:val="18"/>
+        </w:rPr>
+        <w:br/>
+        <w:t xml:space="preserve">import </w:t>
+      </w:r>
+      <w:r>
+        <w:rPr>
+          <w:rFonts w:ascii="Courier New" w:eastAsia="Times New Roman" w:hAnsi="Courier New" w:cs="Courier New"/>
+          <w:color w:val="A9B7C6"/>
+          <w:sz w:val="18"/>
+          <w:szCs w:val="18"/>
+        </w:rPr>
+        <w:t>java.io.*</w:t>
+      </w:r>
+      <w:r>
+        <w:rPr>
+          <w:rFonts w:ascii="Courier New" w:eastAsia="Times New Roman" w:hAnsi="Courier New" w:cs="Courier New"/>
+          <w:color w:val="CC7832"/>
+          <w:sz w:val="18"/>
+          <w:szCs w:val="18"/>
+        </w:rPr>
+        <w:t>;</w:t>
+      </w:r>
+      <w:r>
+        <w:rPr>
+          <w:rFonts w:ascii="Courier New" w:eastAsia="Times New Roman" w:hAnsi="Courier New" w:cs="Courier New"/>
+          <w:color w:val="CC7832"/>
+          <w:sz w:val="18"/>
+          <w:szCs w:val="18"/>
+        </w:rPr>
+        <w:br/>
+        <w:t xml:space="preserve">import </w:t>
+      </w:r>
+      <w:proofErr w:type="spellStart"/>
+      <w:r>
+        <w:rPr>
+          <w:rFonts w:ascii="Courier New" w:eastAsia="Times New Roman" w:hAnsi="Courier New" w:cs="Courier New"/>
+          <w:color w:val="A9B7C6"/>
+          <w:sz w:val="18"/>
+          <w:szCs w:val="18"/>
+        </w:rPr>
+        <w:t>java.text.DateFormat</w:t>
+      </w:r>
+      <w:proofErr w:type="spellEnd"/>
+      <w:r>
+        <w:rPr>
+          <w:rFonts w:ascii="Courier New" w:eastAsia="Times New Roman" w:hAnsi="Courier New" w:cs="Courier New"/>
+          <w:color w:val="CC7832"/>
+          <w:sz w:val="18"/>
+          <w:szCs w:val="18"/>
+        </w:rPr>
+        <w:t>;</w:t>
+      </w:r>
+      <w:r>
+        <w:rPr>
+          <w:rFonts w:ascii="Courier New" w:eastAsia="Times New Roman" w:hAnsi="Courier New" w:cs="Courier New"/>
+          <w:color w:val="CC7832"/>
+          <w:sz w:val="18"/>
+          <w:szCs w:val="18"/>
+        </w:rPr>
+        <w:br/>
+        <w:t xml:space="preserve">import </w:t>
+      </w:r>
+      <w:proofErr w:type="spellStart"/>
+      <w:r>
+        <w:rPr>
+          <w:rFonts w:ascii="Courier New" w:eastAsia="Times New Roman" w:hAnsi="Courier New" w:cs="Courier New"/>
+          <w:color w:val="A9B7C6"/>
+          <w:sz w:val="18"/>
+          <w:szCs w:val="18"/>
+        </w:rPr>
+        <w:t>java.text.SimpleDateFormat</w:t>
+      </w:r>
+      <w:proofErr w:type="spellEnd"/>
+      <w:r>
+        <w:rPr>
+          <w:rFonts w:ascii="Courier New" w:eastAsia="Times New Roman" w:hAnsi="Courier New" w:cs="Courier New"/>
+          <w:color w:val="CC7832"/>
+          <w:sz w:val="18"/>
+          <w:szCs w:val="18"/>
+        </w:rPr>
+        <w:t>;</w:t>
+      </w:r>
+      <w:r>
+        <w:rPr>
+          <w:rFonts w:ascii="Courier New" w:eastAsia="Times New Roman" w:hAnsi="Courier New" w:cs="Courier New"/>
+          <w:color w:val="CC7832"/>
+          <w:sz w:val="18"/>
+          <w:szCs w:val="18"/>
+        </w:rPr>
+        <w:br/>
+        <w:t xml:space="preserve">import </w:t>
+      </w:r>
+      <w:proofErr w:type="spellStart"/>
+      <w:r>
+        <w:rPr>
+          <w:rFonts w:ascii="Courier New" w:eastAsia="Times New Roman" w:hAnsi="Courier New" w:cs="Courier New"/>
+          <w:color w:val="A9B7C6"/>
+          <w:sz w:val="18"/>
+          <w:szCs w:val="18"/>
+        </w:rPr>
+        <w:t>java.util.ArrayList</w:t>
+      </w:r>
+      <w:proofErr w:type="spellEnd"/>
+      <w:r>
+        <w:rPr>
+          <w:rFonts w:ascii="Courier New" w:eastAsia="Times New Roman" w:hAnsi="Courier New" w:cs="Courier New"/>
+          <w:color w:val="CC7832"/>
+          <w:sz w:val="18"/>
+          <w:szCs w:val="18"/>
+        </w:rPr>
+        <w:t>;</w:t>
+      </w:r>
+      <w:r>
+        <w:rPr>
+          <w:rFonts w:ascii="Courier New" w:eastAsia="Times New Roman" w:hAnsi="Courier New" w:cs="Courier New"/>
+          <w:color w:val="CC7832"/>
+          <w:sz w:val="18"/>
+          <w:szCs w:val="18"/>
+        </w:rPr>
+        <w:br/>
+        <w:t xml:space="preserve">import </w:t>
+      </w:r>
+      <w:proofErr w:type="spellStart"/>
+      <w:r>
+        <w:rPr>
+          <w:rFonts w:ascii="Courier New" w:eastAsia="Times New Roman" w:hAnsi="Courier New" w:cs="Courier New"/>
+          <w:color w:val="A9B7C6"/>
+          <w:sz w:val="18"/>
+          <w:szCs w:val="18"/>
+        </w:rPr>
+        <w:t>java.util.Date</w:t>
+      </w:r>
+      <w:proofErr w:type="spellEnd"/>
+      <w:r>
+        <w:rPr>
+          <w:rFonts w:ascii="Courier New" w:eastAsia="Times New Roman" w:hAnsi="Courier New" w:cs="Courier New"/>
+          <w:color w:val="CC7832"/>
+          <w:sz w:val="18"/>
+          <w:szCs w:val="18"/>
+        </w:rPr>
+        <w:t>;</w:t>
+      </w:r>
+      <w:r>
+        <w:rPr>
+          <w:rFonts w:ascii="Courier New" w:eastAsia="Times New Roman" w:hAnsi="Courier New" w:cs="Courier New"/>
+          <w:color w:val="CC7832"/>
+          <w:sz w:val="18"/>
+          <w:szCs w:val="18"/>
+        </w:rPr>
+        <w:br/>
+        <w:t xml:space="preserve">import </w:t>
+      </w:r>
+      <w:proofErr w:type="spellStart"/>
+      <w:r>
+        <w:rPr>
+          <w:rFonts w:ascii="Courier New" w:eastAsia="Times New Roman" w:hAnsi="Courier New" w:cs="Courier New"/>
+          <w:color w:val="A9B7C6"/>
+          <w:sz w:val="18"/>
+          <w:szCs w:val="18"/>
+        </w:rPr>
+        <w:t>java.util.HashMap</w:t>
+      </w:r>
+      <w:proofErr w:type="spellEnd"/>
+      <w:r>
+        <w:rPr>
+          <w:rFonts w:ascii="Courier New" w:eastAsia="Times New Roman" w:hAnsi="Courier New" w:cs="Courier New"/>
+          <w:color w:val="CC7832"/>
+          <w:sz w:val="18"/>
+          <w:szCs w:val="18"/>
+        </w:rPr>
+        <w:t>;</w:t>
+      </w:r>
+      <w:r>
+        <w:rPr>
+          <w:rFonts w:ascii="Courier New" w:eastAsia="Times New Roman" w:hAnsi="Courier New" w:cs="Courier New"/>
+          <w:color w:val="CC7832"/>
+          <w:sz w:val="18"/>
+          <w:szCs w:val="18"/>
+        </w:rPr>
+        <w:br/>
+        <w:t xml:space="preserve">import </w:t>
+      </w:r>
+      <w:proofErr w:type="spellStart"/>
+      <w:r>
+        <w:rPr>
+          <w:rFonts w:ascii="Courier New" w:eastAsia="Times New Roman" w:hAnsi="Courier New" w:cs="Courier New"/>
+          <w:color w:val="A9B7C6"/>
+          <w:sz w:val="18"/>
+          <w:szCs w:val="18"/>
+        </w:rPr>
+        <w:t>java.util.Scanner</w:t>
+      </w:r>
+      <w:proofErr w:type="spellEnd"/>
+      <w:r>
+        <w:rPr>
+          <w:rFonts w:ascii="Courier New" w:eastAsia="Times New Roman" w:hAnsi="Courier New" w:cs="Courier New"/>
+          <w:color w:val="CC7832"/>
+          <w:sz w:val="18"/>
+          <w:szCs w:val="18"/>
+        </w:rPr>
+        <w:t>;</w:t>
+      </w:r>
+      <w:r>
+        <w:rPr>
+          <w:rFonts w:ascii="Courier New" w:eastAsia="Times New Roman" w:hAnsi="Courier New" w:cs="Courier New"/>
+          <w:color w:val="CC7832"/>
+          <w:sz w:val="18"/>
+          <w:szCs w:val="18"/>
+        </w:rPr>
+        <w:br/>
+      </w:r>
+      <w:r>
+        <w:rPr>
+          <w:rFonts w:ascii="Courier New" w:eastAsia="Times New Roman" w:hAnsi="Courier New" w:cs="Courier New"/>
+          <w:color w:val="CC7832"/>
+          <w:sz w:val="18"/>
+          <w:szCs w:val="18"/>
+        </w:rPr>
+        <w:br/>
+      </w:r>
+      <w:r>
+        <w:rPr>
+          <w:rFonts w:ascii="Courier New" w:eastAsia="Times New Roman" w:hAnsi="Courier New" w:cs="Courier New"/>
           <w:i/>
-          <w:sz w:val="22"/>
-          <w:szCs w:val="22"/>
-        </w:rPr>
-      </w:pPr>
+          <w:iCs/>
+          <w:color w:val="629755"/>
+          <w:sz w:val="18"/>
+          <w:szCs w:val="18"/>
+        </w:rPr>
+        <w:t>/**</w:t>
+      </w:r>
+      <w:r>
+        <w:rPr>
+          <w:rFonts w:ascii="Courier New" w:eastAsia="Times New Roman" w:hAnsi="Courier New" w:cs="Courier New"/>
+          <w:i/>
+          <w:iCs/>
+          <w:color w:val="629755"/>
+          <w:sz w:val="18"/>
+          <w:szCs w:val="18"/>
+        </w:rPr>
+        <w:br/>
+        <w:t xml:space="preserve"> * This program generates a sales report after receiving input from</w:t>
+      </w:r>
+      <w:r>
+        <w:rPr>
+          <w:rFonts w:ascii="Courier New" w:eastAsia="Times New Roman" w:hAnsi="Courier New" w:cs="Courier New"/>
+          <w:i/>
+          <w:iCs/>
+          <w:color w:val="629755"/>
+          <w:sz w:val="18"/>
+          <w:szCs w:val="18"/>
+        </w:rPr>
+        <w:br/>
+        <w:t xml:space="preserve"> * the User. Prices and costs are located in a separate file and the</w:t>
+      </w:r>
+      <w:r>
+        <w:rPr>
+          <w:rFonts w:ascii="Courier New" w:eastAsia="Times New Roman" w:hAnsi="Courier New" w:cs="Courier New"/>
+          <w:i/>
+          <w:iCs/>
+          <w:color w:val="629755"/>
+          <w:sz w:val="18"/>
+          <w:szCs w:val="18"/>
+        </w:rPr>
+        <w:br/>
+        <w:t xml:space="preserve"> * report is written to a new file.</w:t>
+      </w:r>
+      <w:r>
+        <w:rPr>
+          <w:rFonts w:ascii="Courier New" w:eastAsia="Times New Roman" w:hAnsi="Courier New" w:cs="Courier New"/>
+          <w:i/>
+          <w:iCs/>
+          <w:color w:val="629755"/>
+          <w:sz w:val="18"/>
+          <w:szCs w:val="18"/>
+        </w:rPr>
+        <w:br/>
+        <w:t xml:space="preserve"> */</w:t>
+      </w:r>
+      <w:r>
+        <w:rPr>
+          <w:rFonts w:ascii="Courier New" w:eastAsia="Times New Roman" w:hAnsi="Courier New" w:cs="Courier New"/>
+          <w:i/>
+          <w:iCs/>
+          <w:color w:val="629755"/>
+          <w:sz w:val="18"/>
+          <w:szCs w:val="18"/>
+        </w:rPr>
+        <w:br/>
+      </w:r>
+      <w:r>
+        <w:rPr>
+          <w:rFonts w:ascii="Courier New" w:eastAsia="Times New Roman" w:hAnsi="Courier New" w:cs="Courier New"/>
+          <w:color w:val="CC7832"/>
+          <w:sz w:val="18"/>
+          <w:szCs w:val="18"/>
+        </w:rPr>
+        <w:t xml:space="preserve">public class </w:t>
+      </w:r>
+      <w:r>
+        <w:rPr>
+          <w:rFonts w:ascii="Courier New" w:eastAsia="Times New Roman" w:hAnsi="Courier New" w:cs="Courier New"/>
+          <w:color w:val="A9B7C6"/>
+          <w:sz w:val="18"/>
+          <w:szCs w:val="18"/>
+        </w:rPr>
+        <w:t>adv_problem_1 {</w:t>
+      </w:r>
+      <w:r>
+        <w:rPr>
+          <w:rFonts w:ascii="Courier New" w:eastAsia="Times New Roman" w:hAnsi="Courier New" w:cs="Courier New"/>
+          <w:color w:val="A9B7C6"/>
+          <w:sz w:val="18"/>
+          <w:szCs w:val="18"/>
+        </w:rPr>
+        <w:br/>
+        <w:t xml:space="preserve">    </w:t>
+      </w:r>
+      <w:r>
+        <w:rPr>
+          <w:rFonts w:ascii="Courier New" w:eastAsia="Times New Roman" w:hAnsi="Courier New" w:cs="Courier New"/>
+          <w:color w:val="CC7832"/>
+          <w:sz w:val="18"/>
+          <w:szCs w:val="18"/>
+        </w:rPr>
+        <w:t xml:space="preserve">public static void </w:t>
+      </w:r>
+      <w:r>
+        <w:rPr>
+          <w:rFonts w:ascii="Courier New" w:eastAsia="Times New Roman" w:hAnsi="Courier New" w:cs="Courier New"/>
+          <w:color w:val="FFC66D"/>
+          <w:sz w:val="18"/>
+          <w:szCs w:val="18"/>
+        </w:rPr>
+        <w:t>main</w:t>
+      </w:r>
+      <w:r>
+        <w:rPr>
+          <w:rFonts w:ascii="Courier New" w:eastAsia="Times New Roman" w:hAnsi="Courier New" w:cs="Courier New"/>
+          <w:color w:val="A9B7C6"/>
+          <w:sz w:val="18"/>
+          <w:szCs w:val="18"/>
+        </w:rPr>
+        <w:t xml:space="preserve">(String[] </w:t>
+      </w:r>
+      <w:proofErr w:type="spellStart"/>
+      <w:r>
+        <w:rPr>
+          <w:rFonts w:ascii="Courier New" w:eastAsia="Times New Roman" w:hAnsi="Courier New" w:cs="Courier New"/>
+          <w:color w:val="A9B7C6"/>
+          <w:sz w:val="18"/>
+          <w:szCs w:val="18"/>
+        </w:rPr>
+        <w:t>args</w:t>
+      </w:r>
+      <w:proofErr w:type="spellEnd"/>
+      <w:r>
+        <w:rPr>
+          <w:rFonts w:ascii="Courier New" w:eastAsia="Times New Roman" w:hAnsi="Courier New" w:cs="Courier New"/>
+          <w:color w:val="A9B7C6"/>
+          <w:sz w:val="18"/>
+          <w:szCs w:val="18"/>
+        </w:rPr>
+        <w:t>) {</w:t>
+      </w:r>
+      <w:r>
+        <w:rPr>
+          <w:rFonts w:ascii="Courier New" w:eastAsia="Times New Roman" w:hAnsi="Courier New" w:cs="Courier New"/>
+          <w:color w:val="A9B7C6"/>
+          <w:sz w:val="18"/>
+          <w:szCs w:val="18"/>
+        </w:rPr>
+        <w:br/>
+        <w:t xml:space="preserve">        </w:t>
+      </w:r>
+      <w:r>
+        <w:rPr>
+          <w:rFonts w:ascii="Courier New" w:eastAsia="Times New Roman" w:hAnsi="Courier New" w:cs="Courier New"/>
+          <w:color w:val="808080"/>
+          <w:sz w:val="18"/>
+          <w:szCs w:val="18"/>
+        </w:rPr>
+        <w:t xml:space="preserve">// Exception handler with a new </w:t>
+      </w:r>
+      <w:proofErr w:type="spellStart"/>
+      <w:r>
+        <w:rPr>
+          <w:rFonts w:ascii="Courier New" w:eastAsia="Times New Roman" w:hAnsi="Courier New" w:cs="Courier New"/>
+          <w:color w:val="808080"/>
+          <w:sz w:val="18"/>
+          <w:szCs w:val="18"/>
+        </w:rPr>
+        <w:t>BufferedReader</w:t>
+      </w:r>
+      <w:proofErr w:type="spellEnd"/>
+      <w:r>
+        <w:rPr>
+          <w:rFonts w:ascii="Courier New" w:eastAsia="Times New Roman" w:hAnsi="Courier New" w:cs="Courier New"/>
+          <w:color w:val="808080"/>
+          <w:sz w:val="18"/>
+          <w:szCs w:val="18"/>
+        </w:rPr>
+        <w:t xml:space="preserve"> inside it.</w:t>
+      </w:r>
+      <w:r>
+        <w:rPr>
+          <w:rFonts w:ascii="Courier New" w:eastAsia="Times New Roman" w:hAnsi="Courier New" w:cs="Courier New"/>
+          <w:color w:val="808080"/>
+          <w:sz w:val="18"/>
+          <w:szCs w:val="18"/>
+        </w:rPr>
+        <w:br/>
+        <w:t xml:space="preserve">        </w:t>
+      </w:r>
+      <w:r>
+        <w:rPr>
+          <w:rFonts w:ascii="Courier New" w:eastAsia="Times New Roman" w:hAnsi="Courier New" w:cs="Courier New"/>
+          <w:color w:val="CC7832"/>
+          <w:sz w:val="18"/>
+          <w:szCs w:val="18"/>
+        </w:rPr>
+        <w:t xml:space="preserve">try </w:t>
+      </w:r>
+      <w:r>
+        <w:rPr>
+          <w:rFonts w:ascii="Courier New" w:eastAsia="Times New Roman" w:hAnsi="Courier New" w:cs="Courier New"/>
+          <w:color w:val="A9B7C6"/>
+          <w:sz w:val="18"/>
+          <w:szCs w:val="18"/>
+        </w:rPr>
+        <w:t>(</w:t>
+      </w:r>
+      <w:proofErr w:type="spellStart"/>
+      <w:r>
+        <w:rPr>
+          <w:rFonts w:ascii="Courier New" w:eastAsia="Times New Roman" w:hAnsi="Courier New" w:cs="Courier New"/>
+          <w:color w:val="A9B7C6"/>
+          <w:sz w:val="18"/>
+          <w:szCs w:val="18"/>
+        </w:rPr>
+        <w:t>BufferedReader</w:t>
+      </w:r>
+      <w:proofErr w:type="spellEnd"/>
+      <w:r>
+        <w:rPr>
+          <w:rFonts w:ascii="Courier New" w:eastAsia="Times New Roman" w:hAnsi="Courier New" w:cs="Courier New"/>
+          <w:color w:val="A9B7C6"/>
+          <w:sz w:val="18"/>
+          <w:szCs w:val="18"/>
+        </w:rPr>
+        <w:t xml:space="preserve"> </w:t>
+      </w:r>
+      <w:proofErr w:type="spellStart"/>
+      <w:r>
+        <w:rPr>
+          <w:rFonts w:ascii="Courier New" w:eastAsia="Times New Roman" w:hAnsi="Courier New" w:cs="Courier New"/>
+          <w:color w:val="A9B7C6"/>
+          <w:sz w:val="18"/>
+          <w:szCs w:val="18"/>
+        </w:rPr>
+        <w:t>buffReader</w:t>
+      </w:r>
+      <w:proofErr w:type="spellEnd"/>
+      <w:r>
+        <w:rPr>
+          <w:rFonts w:ascii="Courier New" w:eastAsia="Times New Roman" w:hAnsi="Courier New" w:cs="Courier New"/>
+          <w:color w:val="A9B7C6"/>
+          <w:sz w:val="18"/>
+          <w:szCs w:val="18"/>
+        </w:rPr>
+        <w:t xml:space="preserve"> = </w:t>
+      </w:r>
+      <w:r>
+        <w:rPr>
+          <w:rFonts w:ascii="Courier New" w:eastAsia="Times New Roman" w:hAnsi="Courier New" w:cs="Courier New"/>
+          <w:color w:val="CC7832"/>
+          <w:sz w:val="18"/>
+          <w:szCs w:val="18"/>
+        </w:rPr>
+        <w:t xml:space="preserve">new </w:t>
+      </w:r>
+      <w:proofErr w:type="spellStart"/>
+      <w:r>
+        <w:rPr>
+          <w:rFonts w:ascii="Courier New" w:eastAsia="Times New Roman" w:hAnsi="Courier New" w:cs="Courier New"/>
+          <w:color w:val="A9B7C6"/>
+          <w:sz w:val="18"/>
+          <w:szCs w:val="18"/>
+        </w:rPr>
+        <w:t>BufferedReader</w:t>
+      </w:r>
+      <w:proofErr w:type="spellEnd"/>
+      <w:r>
+        <w:rPr>
+          <w:rFonts w:ascii="Courier New" w:eastAsia="Times New Roman" w:hAnsi="Courier New" w:cs="Courier New"/>
+          <w:color w:val="A9B7C6"/>
+          <w:sz w:val="18"/>
+          <w:szCs w:val="18"/>
+        </w:rPr>
+        <w:t>(</w:t>
+      </w:r>
+      <w:r>
+        <w:rPr>
+          <w:rFonts w:ascii="Courier New" w:eastAsia="Times New Roman" w:hAnsi="Courier New" w:cs="Courier New"/>
+          <w:color w:val="CC7832"/>
+          <w:sz w:val="18"/>
+          <w:szCs w:val="18"/>
+        </w:rPr>
+        <w:t xml:space="preserve">new </w:t>
+      </w:r>
+      <w:proofErr w:type="spellStart"/>
+      <w:r>
+        <w:rPr>
+          <w:rFonts w:ascii="Courier New" w:eastAsia="Times New Roman" w:hAnsi="Courier New" w:cs="Courier New"/>
+          <w:color w:val="A9B7C6"/>
+          <w:sz w:val="18"/>
+          <w:szCs w:val="18"/>
+        </w:rPr>
+        <w:t>FileReader</w:t>
+      </w:r>
+      <w:proofErr w:type="spellEnd"/>
+      <w:r>
+        <w:rPr>
+          <w:rFonts w:ascii="Courier New" w:eastAsia="Times New Roman" w:hAnsi="Courier New" w:cs="Courier New"/>
+          <w:color w:val="A9B7C6"/>
+          <w:sz w:val="18"/>
+          <w:szCs w:val="18"/>
+        </w:rPr>
+        <w:t>(</w:t>
+      </w:r>
+      <w:r>
+        <w:rPr>
+          <w:rFonts w:ascii="Courier New" w:eastAsia="Times New Roman" w:hAnsi="Courier New" w:cs="Courier New"/>
+          <w:color w:val="6A8759"/>
+          <w:sz w:val="18"/>
+          <w:szCs w:val="18"/>
+        </w:rPr>
+        <w:t>"coffee.txt"</w:t>
+      </w:r>
+      <w:r>
+        <w:rPr>
+          <w:rFonts w:ascii="Courier New" w:eastAsia="Times New Roman" w:hAnsi="Courier New" w:cs="Courier New"/>
+          <w:color w:val="A9B7C6"/>
+          <w:sz w:val="18"/>
+          <w:szCs w:val="18"/>
+        </w:rPr>
+        <w:t>))) {</w:t>
+      </w:r>
+      <w:r>
+        <w:rPr>
+          <w:rFonts w:ascii="Courier New" w:eastAsia="Times New Roman" w:hAnsi="Courier New" w:cs="Courier New"/>
+          <w:color w:val="A9B7C6"/>
+          <w:sz w:val="18"/>
+          <w:szCs w:val="18"/>
+        </w:rPr>
+        <w:br/>
+        <w:t xml:space="preserve">            </w:t>
+      </w:r>
+      <w:r>
+        <w:rPr>
+          <w:rFonts w:ascii="Courier New" w:eastAsia="Times New Roman" w:hAnsi="Courier New" w:cs="Courier New"/>
+          <w:color w:val="808080"/>
+          <w:sz w:val="18"/>
+          <w:szCs w:val="18"/>
+        </w:rPr>
+        <w:t>// Retrieving the prices and costs from file.</w:t>
+      </w:r>
+      <w:r>
+        <w:rPr>
+          <w:rFonts w:ascii="Courier New" w:eastAsia="Times New Roman" w:hAnsi="Courier New" w:cs="Courier New"/>
+          <w:color w:val="808080"/>
+          <w:sz w:val="18"/>
+          <w:szCs w:val="18"/>
+        </w:rPr>
+        <w:br/>
+        <w:t xml:space="preserve">            </w:t>
+      </w:r>
+      <w:proofErr w:type="spellStart"/>
+      <w:r>
+        <w:rPr>
+          <w:rFonts w:ascii="Courier New" w:eastAsia="Times New Roman" w:hAnsi="Courier New" w:cs="Courier New"/>
+          <w:color w:val="A9B7C6"/>
+          <w:sz w:val="18"/>
+          <w:szCs w:val="18"/>
+        </w:rPr>
+        <w:t>ArrayList</w:t>
+      </w:r>
+      <w:proofErr w:type="spellEnd"/>
+      <w:r>
+        <w:rPr>
+          <w:rFonts w:ascii="Courier New" w:eastAsia="Times New Roman" w:hAnsi="Courier New" w:cs="Courier New"/>
+          <w:color w:val="A9B7C6"/>
+          <w:sz w:val="18"/>
+          <w:szCs w:val="18"/>
+        </w:rPr>
+        <w:t xml:space="preserve">&lt;String[]&gt; </w:t>
+      </w:r>
+      <w:proofErr w:type="spellStart"/>
+      <w:r>
+        <w:rPr>
+          <w:rFonts w:ascii="Courier New" w:eastAsia="Times New Roman" w:hAnsi="Courier New" w:cs="Courier New"/>
+          <w:color w:val="A9B7C6"/>
+          <w:sz w:val="18"/>
+          <w:szCs w:val="18"/>
+        </w:rPr>
+        <w:t>all_drinks</w:t>
+      </w:r>
+      <w:proofErr w:type="spellEnd"/>
+      <w:r>
+        <w:rPr>
+          <w:rFonts w:ascii="Courier New" w:eastAsia="Times New Roman" w:hAnsi="Courier New" w:cs="Courier New"/>
+          <w:color w:val="A9B7C6"/>
+          <w:sz w:val="18"/>
+          <w:szCs w:val="18"/>
+        </w:rPr>
+        <w:t xml:space="preserve"> = </w:t>
+      </w:r>
+      <w:proofErr w:type="spellStart"/>
+      <w:r>
+        <w:rPr>
+          <w:rFonts w:ascii="Courier New" w:eastAsia="Times New Roman" w:hAnsi="Courier New" w:cs="Courier New"/>
+          <w:i/>
+          <w:iCs/>
+          <w:color w:val="A9B7C6"/>
+          <w:sz w:val="18"/>
+          <w:szCs w:val="18"/>
+        </w:rPr>
+        <w:t>readDrinkInfo</w:t>
+      </w:r>
+      <w:proofErr w:type="spellEnd"/>
+      <w:r>
+        <w:rPr>
+          <w:rFonts w:ascii="Courier New" w:eastAsia="Times New Roman" w:hAnsi="Courier New" w:cs="Courier New"/>
+          <w:color w:val="A9B7C6"/>
+          <w:sz w:val="18"/>
+          <w:szCs w:val="18"/>
+        </w:rPr>
+        <w:t>(</w:t>
+      </w:r>
+      <w:proofErr w:type="spellStart"/>
+      <w:r>
+        <w:rPr>
+          <w:rFonts w:ascii="Courier New" w:eastAsia="Times New Roman" w:hAnsi="Courier New" w:cs="Courier New"/>
+          <w:color w:val="A9B7C6"/>
+          <w:sz w:val="18"/>
+          <w:szCs w:val="18"/>
+        </w:rPr>
+        <w:t>buffReader</w:t>
+      </w:r>
+      <w:proofErr w:type="spellEnd"/>
+      <w:r>
+        <w:rPr>
+          <w:rFonts w:ascii="Courier New" w:eastAsia="Times New Roman" w:hAnsi="Courier New" w:cs="Courier New"/>
+          <w:color w:val="A9B7C6"/>
+          <w:sz w:val="18"/>
+          <w:szCs w:val="18"/>
+        </w:rPr>
+        <w:t>)</w:t>
+      </w:r>
+      <w:r>
+        <w:rPr>
+          <w:rFonts w:ascii="Courier New" w:eastAsia="Times New Roman" w:hAnsi="Courier New" w:cs="Courier New"/>
+          <w:color w:val="CC7832"/>
+          <w:sz w:val="18"/>
+          <w:szCs w:val="18"/>
+        </w:rPr>
+        <w:t>;</w:t>
+      </w:r>
+      <w:r>
+        <w:rPr>
+          <w:rFonts w:ascii="Courier New" w:eastAsia="Times New Roman" w:hAnsi="Courier New" w:cs="Courier New"/>
+          <w:color w:val="CC7832"/>
+          <w:sz w:val="18"/>
+          <w:szCs w:val="18"/>
+        </w:rPr>
+        <w:br/>
+        <w:t xml:space="preserve">            </w:t>
+      </w:r>
+      <w:r>
+        <w:rPr>
+          <w:rFonts w:ascii="Courier New" w:eastAsia="Times New Roman" w:hAnsi="Courier New" w:cs="Courier New"/>
+          <w:color w:val="808080"/>
+          <w:sz w:val="18"/>
+          <w:szCs w:val="18"/>
+        </w:rPr>
+        <w:t>// Retrieving user inputs.</w:t>
+      </w:r>
+      <w:r>
+        <w:rPr>
+          <w:rFonts w:ascii="Courier New" w:eastAsia="Times New Roman" w:hAnsi="Courier New" w:cs="Courier New"/>
+          <w:color w:val="808080"/>
+          <w:sz w:val="18"/>
+          <w:szCs w:val="18"/>
+        </w:rPr>
+        <w:br/>
+        <w:t xml:space="preserve">            </w:t>
+      </w:r>
+      <w:proofErr w:type="spellStart"/>
+      <w:r>
+        <w:rPr>
+          <w:rFonts w:ascii="Courier New" w:eastAsia="Times New Roman" w:hAnsi="Courier New" w:cs="Courier New"/>
+          <w:color w:val="A9B7C6"/>
+          <w:sz w:val="18"/>
+          <w:szCs w:val="18"/>
+        </w:rPr>
+        <w:t>HashMap</w:t>
+      </w:r>
+      <w:proofErr w:type="spellEnd"/>
+      <w:r>
+        <w:rPr>
+          <w:rFonts w:ascii="Courier New" w:eastAsia="Times New Roman" w:hAnsi="Courier New" w:cs="Courier New"/>
+          <w:color w:val="A9B7C6"/>
+          <w:sz w:val="18"/>
+          <w:szCs w:val="18"/>
+        </w:rPr>
+        <w:t>&lt;String</w:t>
+      </w:r>
+      <w:r>
+        <w:rPr>
+          <w:rFonts w:ascii="Courier New" w:eastAsia="Times New Roman" w:hAnsi="Courier New" w:cs="Courier New"/>
+          <w:color w:val="CC7832"/>
+          <w:sz w:val="18"/>
+          <w:szCs w:val="18"/>
+        </w:rPr>
+        <w:t xml:space="preserve">, </w:t>
+      </w:r>
+      <w:r>
+        <w:rPr>
+          <w:rFonts w:ascii="Courier New" w:eastAsia="Times New Roman" w:hAnsi="Courier New" w:cs="Courier New"/>
+          <w:color w:val="A9B7C6"/>
+          <w:sz w:val="18"/>
+          <w:szCs w:val="18"/>
+        </w:rPr>
+        <w:t xml:space="preserve">Integer&gt; </w:t>
+      </w:r>
+      <w:proofErr w:type="spellStart"/>
+      <w:r>
+        <w:rPr>
+          <w:rFonts w:ascii="Courier New" w:eastAsia="Times New Roman" w:hAnsi="Courier New" w:cs="Courier New"/>
+          <w:color w:val="A9B7C6"/>
+          <w:sz w:val="18"/>
+          <w:szCs w:val="18"/>
+        </w:rPr>
+        <w:t>salesData</w:t>
+      </w:r>
+      <w:proofErr w:type="spellEnd"/>
+      <w:r>
+        <w:rPr>
+          <w:rFonts w:ascii="Courier New" w:eastAsia="Times New Roman" w:hAnsi="Courier New" w:cs="Courier New"/>
+          <w:color w:val="A9B7C6"/>
+          <w:sz w:val="18"/>
+          <w:szCs w:val="18"/>
+        </w:rPr>
+        <w:t xml:space="preserve"> = </w:t>
+      </w:r>
+      <w:proofErr w:type="spellStart"/>
+      <w:r>
+        <w:rPr>
+          <w:rFonts w:ascii="Courier New" w:eastAsia="Times New Roman" w:hAnsi="Courier New" w:cs="Courier New"/>
+          <w:i/>
+          <w:iCs/>
+          <w:color w:val="A9B7C6"/>
+          <w:sz w:val="18"/>
+          <w:szCs w:val="18"/>
+        </w:rPr>
+        <w:t>askSales</w:t>
+      </w:r>
+      <w:proofErr w:type="spellEnd"/>
+      <w:r>
+        <w:rPr>
+          <w:rFonts w:ascii="Courier New" w:eastAsia="Times New Roman" w:hAnsi="Courier New" w:cs="Courier New"/>
+          <w:color w:val="A9B7C6"/>
+          <w:sz w:val="18"/>
+          <w:szCs w:val="18"/>
+        </w:rPr>
+        <w:t>(</w:t>
+      </w:r>
+      <w:proofErr w:type="spellStart"/>
+      <w:r>
+        <w:rPr>
+          <w:rFonts w:ascii="Courier New" w:eastAsia="Times New Roman" w:hAnsi="Courier New" w:cs="Courier New"/>
+          <w:color w:val="A9B7C6"/>
+          <w:sz w:val="18"/>
+          <w:szCs w:val="18"/>
+        </w:rPr>
+        <w:t>all_drinks</w:t>
+      </w:r>
+      <w:proofErr w:type="spellEnd"/>
+      <w:r>
+        <w:rPr>
+          <w:rFonts w:ascii="Courier New" w:eastAsia="Times New Roman" w:hAnsi="Courier New" w:cs="Courier New"/>
+          <w:color w:val="A9B7C6"/>
+          <w:sz w:val="18"/>
+          <w:szCs w:val="18"/>
+        </w:rPr>
+        <w:t>)</w:t>
+      </w:r>
+      <w:r>
+        <w:rPr>
+          <w:rFonts w:ascii="Courier New" w:eastAsia="Times New Roman" w:hAnsi="Courier New" w:cs="Courier New"/>
+          <w:color w:val="CC7832"/>
+          <w:sz w:val="18"/>
+          <w:szCs w:val="18"/>
+        </w:rPr>
+        <w:t>;</w:t>
+      </w:r>
+      <w:r>
+        <w:rPr>
+          <w:rFonts w:ascii="Courier New" w:eastAsia="Times New Roman" w:hAnsi="Courier New" w:cs="Courier New"/>
+          <w:color w:val="CC7832"/>
+          <w:sz w:val="18"/>
+          <w:szCs w:val="18"/>
+        </w:rPr>
+        <w:br/>
+        <w:t xml:space="preserve">            </w:t>
+      </w:r>
+      <w:r>
+        <w:rPr>
+          <w:rFonts w:ascii="Courier New" w:eastAsia="Times New Roman" w:hAnsi="Courier New" w:cs="Courier New"/>
+          <w:color w:val="808080"/>
+          <w:sz w:val="18"/>
+          <w:szCs w:val="18"/>
+        </w:rPr>
+        <w:t>// Null returns indicate incorrect inputs.</w:t>
+      </w:r>
+      <w:r>
+        <w:rPr>
+          <w:rFonts w:ascii="Courier New" w:eastAsia="Times New Roman" w:hAnsi="Courier New" w:cs="Courier New"/>
+          <w:color w:val="808080"/>
+          <w:sz w:val="18"/>
+          <w:szCs w:val="18"/>
+        </w:rPr>
+        <w:br/>
+        <w:t xml:space="preserve">            </w:t>
+      </w:r>
+      <w:r>
+        <w:rPr>
+          <w:rFonts w:ascii="Courier New" w:eastAsia="Times New Roman" w:hAnsi="Courier New" w:cs="Courier New"/>
+          <w:color w:val="CC7832"/>
+          <w:sz w:val="18"/>
+          <w:szCs w:val="18"/>
+        </w:rPr>
+        <w:t xml:space="preserve">if </w:t>
+      </w:r>
+      <w:r>
+        <w:rPr>
+          <w:rFonts w:ascii="Courier New" w:eastAsia="Times New Roman" w:hAnsi="Courier New" w:cs="Courier New"/>
+          <w:color w:val="A9B7C6"/>
+          <w:sz w:val="18"/>
+          <w:szCs w:val="18"/>
+        </w:rPr>
+        <w:t>(</w:t>
+      </w:r>
+      <w:proofErr w:type="spellStart"/>
+      <w:r>
+        <w:rPr>
+          <w:rFonts w:ascii="Courier New" w:eastAsia="Times New Roman" w:hAnsi="Courier New" w:cs="Courier New"/>
+          <w:color w:val="A9B7C6"/>
+          <w:sz w:val="18"/>
+          <w:szCs w:val="18"/>
+        </w:rPr>
+        <w:t>salesData</w:t>
+      </w:r>
+      <w:proofErr w:type="spellEnd"/>
+      <w:r>
+        <w:rPr>
+          <w:rFonts w:ascii="Courier New" w:eastAsia="Times New Roman" w:hAnsi="Courier New" w:cs="Courier New"/>
+          <w:color w:val="A9B7C6"/>
+          <w:sz w:val="18"/>
+          <w:szCs w:val="18"/>
+        </w:rPr>
+        <w:t xml:space="preserve"> != </w:t>
+      </w:r>
+      <w:r>
+        <w:rPr>
+          <w:rFonts w:ascii="Courier New" w:eastAsia="Times New Roman" w:hAnsi="Courier New" w:cs="Courier New"/>
+          <w:color w:val="CC7832"/>
+          <w:sz w:val="18"/>
+          <w:szCs w:val="18"/>
+        </w:rPr>
+        <w:t>null</w:t>
+      </w:r>
+      <w:r>
+        <w:rPr>
+          <w:rFonts w:ascii="Courier New" w:eastAsia="Times New Roman" w:hAnsi="Courier New" w:cs="Courier New"/>
+          <w:color w:val="A9B7C6"/>
+          <w:sz w:val="18"/>
+          <w:szCs w:val="18"/>
+        </w:rPr>
+        <w:t>) {</w:t>
+      </w:r>
+      <w:r>
+        <w:rPr>
+          <w:rFonts w:ascii="Courier New" w:eastAsia="Times New Roman" w:hAnsi="Courier New" w:cs="Courier New"/>
+          <w:color w:val="A9B7C6"/>
+          <w:sz w:val="18"/>
+          <w:szCs w:val="18"/>
+        </w:rPr>
+        <w:br/>
+        <w:t xml:space="preserve">                </w:t>
+      </w:r>
+      <w:r>
+        <w:rPr>
+          <w:rFonts w:ascii="Courier New" w:eastAsia="Times New Roman" w:hAnsi="Courier New" w:cs="Courier New"/>
+          <w:color w:val="808080"/>
+          <w:sz w:val="18"/>
+          <w:szCs w:val="18"/>
+        </w:rPr>
+        <w:t>// Runs function to create report file.</w:t>
+      </w:r>
+      <w:r>
+        <w:rPr>
+          <w:rFonts w:ascii="Courier New" w:eastAsia="Times New Roman" w:hAnsi="Courier New" w:cs="Courier New"/>
+          <w:color w:val="808080"/>
+          <w:sz w:val="18"/>
+          <w:szCs w:val="18"/>
+        </w:rPr>
+        <w:br/>
+        <w:t xml:space="preserve">                </w:t>
+      </w:r>
+      <w:proofErr w:type="spellStart"/>
+      <w:r>
+        <w:rPr>
+          <w:rFonts w:ascii="Courier New" w:eastAsia="Times New Roman" w:hAnsi="Courier New" w:cs="Courier New"/>
+          <w:i/>
+          <w:iCs/>
+          <w:color w:val="A9B7C6"/>
+          <w:sz w:val="18"/>
+          <w:szCs w:val="18"/>
+        </w:rPr>
+        <w:t>makeSalesReport</w:t>
+      </w:r>
+      <w:proofErr w:type="spellEnd"/>
+      <w:r>
+        <w:rPr>
+          <w:rFonts w:ascii="Courier New" w:eastAsia="Times New Roman" w:hAnsi="Courier New" w:cs="Courier New"/>
+          <w:color w:val="A9B7C6"/>
+          <w:sz w:val="18"/>
+          <w:szCs w:val="18"/>
+        </w:rPr>
+        <w:t>(</w:t>
+      </w:r>
+      <w:proofErr w:type="spellStart"/>
+      <w:r>
+        <w:rPr>
+          <w:rFonts w:ascii="Courier New" w:eastAsia="Times New Roman" w:hAnsi="Courier New" w:cs="Courier New"/>
+          <w:color w:val="A9B7C6"/>
+          <w:sz w:val="18"/>
+          <w:szCs w:val="18"/>
+        </w:rPr>
+        <w:t>all_drinks</w:t>
+      </w:r>
+      <w:r>
+        <w:rPr>
+          <w:rFonts w:ascii="Courier New" w:eastAsia="Times New Roman" w:hAnsi="Courier New" w:cs="Courier New"/>
+          <w:color w:val="CC7832"/>
+          <w:sz w:val="18"/>
+          <w:szCs w:val="18"/>
+        </w:rPr>
+        <w:t>,</w:t>
+      </w:r>
+      <w:r>
+        <w:rPr>
+          <w:rFonts w:ascii="Courier New" w:eastAsia="Times New Roman" w:hAnsi="Courier New" w:cs="Courier New"/>
+          <w:color w:val="A9B7C6"/>
+          <w:sz w:val="18"/>
+          <w:szCs w:val="18"/>
+        </w:rPr>
+        <w:t>salesData</w:t>
+      </w:r>
+      <w:proofErr w:type="spellEnd"/>
+      <w:r>
+        <w:rPr>
+          <w:rFonts w:ascii="Courier New" w:eastAsia="Times New Roman" w:hAnsi="Courier New" w:cs="Courier New"/>
+          <w:color w:val="A9B7C6"/>
+          <w:sz w:val="18"/>
+          <w:szCs w:val="18"/>
+        </w:rPr>
+        <w:t>)</w:t>
+      </w:r>
+      <w:r>
+        <w:rPr>
+          <w:rFonts w:ascii="Courier New" w:eastAsia="Times New Roman" w:hAnsi="Courier New" w:cs="Courier New"/>
+          <w:color w:val="CC7832"/>
+          <w:sz w:val="18"/>
+          <w:szCs w:val="18"/>
+        </w:rPr>
+        <w:t>;</w:t>
+      </w:r>
+      <w:r>
+        <w:rPr>
+          <w:rFonts w:ascii="Courier New" w:eastAsia="Times New Roman" w:hAnsi="Courier New" w:cs="Courier New"/>
+          <w:color w:val="CC7832"/>
+          <w:sz w:val="18"/>
+          <w:szCs w:val="18"/>
+        </w:rPr>
+        <w:br/>
+        <w:t xml:space="preserve">            </w:t>
+      </w:r>
+      <w:r>
+        <w:rPr>
+          <w:rFonts w:ascii="Courier New" w:eastAsia="Times New Roman" w:hAnsi="Courier New" w:cs="Courier New"/>
+          <w:color w:val="A9B7C6"/>
+          <w:sz w:val="18"/>
+          <w:szCs w:val="18"/>
+        </w:rPr>
+        <w:t>}</w:t>
+      </w:r>
+      <w:r>
+        <w:rPr>
+          <w:rFonts w:ascii="Courier New" w:eastAsia="Times New Roman" w:hAnsi="Courier New" w:cs="Courier New"/>
+          <w:color w:val="A9B7C6"/>
+          <w:sz w:val="18"/>
+          <w:szCs w:val="18"/>
+        </w:rPr>
+        <w:br/>
+        <w:t xml:space="preserve">        }</w:t>
+      </w:r>
+      <w:r>
+        <w:rPr>
+          <w:rFonts w:ascii="Courier New" w:eastAsia="Times New Roman" w:hAnsi="Courier New" w:cs="Courier New"/>
+          <w:color w:val="A9B7C6"/>
+          <w:sz w:val="18"/>
+          <w:szCs w:val="18"/>
+        </w:rPr>
+        <w:br/>
+        <w:t xml:space="preserve">        </w:t>
+      </w:r>
+      <w:r>
+        <w:rPr>
+          <w:rFonts w:ascii="Courier New" w:eastAsia="Times New Roman" w:hAnsi="Courier New" w:cs="Courier New"/>
+          <w:color w:val="CC7832"/>
+          <w:sz w:val="18"/>
+          <w:szCs w:val="18"/>
+        </w:rPr>
+        <w:t xml:space="preserve">catch </w:t>
+      </w:r>
+      <w:r>
+        <w:rPr>
+          <w:rFonts w:ascii="Courier New" w:eastAsia="Times New Roman" w:hAnsi="Courier New" w:cs="Courier New"/>
+          <w:color w:val="A9B7C6"/>
+          <w:sz w:val="18"/>
+          <w:szCs w:val="18"/>
+        </w:rPr>
+        <w:t>(</w:t>
+      </w:r>
+      <w:proofErr w:type="spellStart"/>
+      <w:r>
+        <w:rPr>
+          <w:rFonts w:ascii="Courier New" w:eastAsia="Times New Roman" w:hAnsi="Courier New" w:cs="Courier New"/>
+          <w:color w:val="A9B7C6"/>
+          <w:sz w:val="18"/>
+          <w:szCs w:val="18"/>
+        </w:rPr>
+        <w:t>IOException</w:t>
+      </w:r>
+      <w:proofErr w:type="spellEnd"/>
+      <w:r>
+        <w:rPr>
+          <w:rFonts w:ascii="Courier New" w:eastAsia="Times New Roman" w:hAnsi="Courier New" w:cs="Courier New"/>
+          <w:color w:val="A9B7C6"/>
+          <w:sz w:val="18"/>
+          <w:szCs w:val="18"/>
+        </w:rPr>
+        <w:t xml:space="preserve"> err) {</w:t>
+      </w:r>
+      <w:r>
+        <w:rPr>
+          <w:rFonts w:ascii="Courier New" w:eastAsia="Times New Roman" w:hAnsi="Courier New" w:cs="Courier New"/>
+          <w:color w:val="A9B7C6"/>
+          <w:sz w:val="18"/>
+          <w:szCs w:val="18"/>
+        </w:rPr>
+        <w:br/>
+        <w:t xml:space="preserve">            </w:t>
+      </w:r>
+      <w:r>
+        <w:rPr>
+          <w:rFonts w:ascii="Courier New" w:eastAsia="Times New Roman" w:hAnsi="Courier New" w:cs="Courier New"/>
+          <w:color w:val="808080"/>
+          <w:sz w:val="18"/>
+          <w:szCs w:val="18"/>
+        </w:rPr>
+        <w:t>// The file could not be found and/or read.</w:t>
+      </w:r>
+      <w:r>
+        <w:rPr>
+          <w:rFonts w:ascii="Courier New" w:eastAsia="Times New Roman" w:hAnsi="Courier New" w:cs="Courier New"/>
+          <w:color w:val="808080"/>
+          <w:sz w:val="18"/>
+          <w:szCs w:val="18"/>
+        </w:rPr>
+        <w:br/>
+        <w:t xml:space="preserve">            </w:t>
+      </w:r>
+      <w:proofErr w:type="spellStart"/>
+      <w:r>
+        <w:rPr>
+          <w:rFonts w:ascii="Courier New" w:eastAsia="Times New Roman" w:hAnsi="Courier New" w:cs="Courier New"/>
+          <w:color w:val="A9B7C6"/>
+          <w:sz w:val="18"/>
+          <w:szCs w:val="18"/>
+        </w:rPr>
+        <w:t>System.</w:t>
+      </w:r>
+      <w:r>
+        <w:rPr>
+          <w:rFonts w:ascii="Courier New" w:eastAsia="Times New Roman" w:hAnsi="Courier New" w:cs="Courier New"/>
+          <w:i/>
+          <w:iCs/>
+          <w:color w:val="9876AA"/>
+          <w:sz w:val="18"/>
+          <w:szCs w:val="18"/>
+        </w:rPr>
+        <w:t>out</w:t>
+      </w:r>
+      <w:r>
+        <w:rPr>
+          <w:rFonts w:ascii="Courier New" w:eastAsia="Times New Roman" w:hAnsi="Courier New" w:cs="Courier New"/>
+          <w:color w:val="A9B7C6"/>
+          <w:sz w:val="18"/>
+          <w:szCs w:val="18"/>
+        </w:rPr>
+        <w:t>.println</w:t>
+      </w:r>
+      <w:proofErr w:type="spellEnd"/>
+      <w:r>
+        <w:rPr>
+          <w:rFonts w:ascii="Courier New" w:eastAsia="Times New Roman" w:hAnsi="Courier New" w:cs="Courier New"/>
+          <w:color w:val="A9B7C6"/>
+          <w:sz w:val="18"/>
+          <w:szCs w:val="18"/>
+        </w:rPr>
+        <w:t>(</w:t>
+      </w:r>
+      <w:r>
+        <w:rPr>
+          <w:rFonts w:ascii="Courier New" w:eastAsia="Times New Roman" w:hAnsi="Courier New" w:cs="Courier New"/>
+          <w:color w:val="6A8759"/>
+          <w:sz w:val="18"/>
+          <w:szCs w:val="18"/>
+        </w:rPr>
+        <w:t>"Unable to read/find file."</w:t>
+      </w:r>
+      <w:r>
+        <w:rPr>
+          <w:rFonts w:ascii="Courier New" w:eastAsia="Times New Roman" w:hAnsi="Courier New" w:cs="Courier New"/>
+          <w:color w:val="A9B7C6"/>
+          <w:sz w:val="18"/>
+          <w:szCs w:val="18"/>
+        </w:rPr>
+        <w:t>)</w:t>
+      </w:r>
+      <w:r>
+        <w:rPr>
+          <w:rFonts w:ascii="Courier New" w:eastAsia="Times New Roman" w:hAnsi="Courier New" w:cs="Courier New"/>
+          <w:color w:val="CC7832"/>
+          <w:sz w:val="18"/>
+          <w:szCs w:val="18"/>
+        </w:rPr>
+        <w:t>;</w:t>
+      </w:r>
+      <w:r>
+        <w:rPr>
+          <w:rFonts w:ascii="Courier New" w:eastAsia="Times New Roman" w:hAnsi="Courier New" w:cs="Courier New"/>
+          <w:color w:val="CC7832"/>
+          <w:sz w:val="18"/>
+          <w:szCs w:val="18"/>
+        </w:rPr>
+        <w:br/>
+        <w:t xml:space="preserve">        </w:t>
+      </w:r>
+      <w:r>
+        <w:rPr>
+          <w:rFonts w:ascii="Courier New" w:eastAsia="Times New Roman" w:hAnsi="Courier New" w:cs="Courier New"/>
+          <w:color w:val="A9B7C6"/>
+          <w:sz w:val="18"/>
+          <w:szCs w:val="18"/>
+        </w:rPr>
+        <w:t>}</w:t>
+      </w:r>
+      <w:r>
+        <w:rPr>
+          <w:rFonts w:ascii="Courier New" w:eastAsia="Times New Roman" w:hAnsi="Courier New" w:cs="Courier New"/>
+          <w:color w:val="A9B7C6"/>
+          <w:sz w:val="18"/>
+          <w:szCs w:val="18"/>
+        </w:rPr>
+        <w:br/>
+        <w:t xml:space="preserve">    }</w:t>
+      </w:r>
+      <w:r>
+        <w:rPr>
+          <w:rFonts w:ascii="Courier New" w:eastAsia="Times New Roman" w:hAnsi="Courier New" w:cs="Courier New"/>
+          <w:color w:val="A9B7C6"/>
+          <w:sz w:val="18"/>
+          <w:szCs w:val="18"/>
+        </w:rPr>
+        <w:br/>
+      </w:r>
+      <w:r>
+        <w:rPr>
+          <w:rFonts w:ascii="Courier New" w:eastAsia="Times New Roman" w:hAnsi="Courier New" w:cs="Courier New"/>
+          <w:color w:val="A9B7C6"/>
+          <w:sz w:val="18"/>
+          <w:szCs w:val="18"/>
+        </w:rPr>
+        <w:br/>
+        <w:t xml:space="preserve">    </w:t>
+      </w:r>
+      <w:r>
+        <w:rPr>
+          <w:rFonts w:ascii="Courier New" w:eastAsia="Times New Roman" w:hAnsi="Courier New" w:cs="Courier New"/>
+          <w:color w:val="CC7832"/>
+          <w:sz w:val="18"/>
+          <w:szCs w:val="18"/>
+        </w:rPr>
+        <w:t xml:space="preserve">public static </w:t>
+      </w:r>
+      <w:proofErr w:type="spellStart"/>
+      <w:r>
+        <w:rPr>
+          <w:rFonts w:ascii="Courier New" w:eastAsia="Times New Roman" w:hAnsi="Courier New" w:cs="Courier New"/>
+          <w:color w:val="A9B7C6"/>
+          <w:sz w:val="18"/>
+          <w:szCs w:val="18"/>
+        </w:rPr>
+        <w:t>ArrayList</w:t>
+      </w:r>
+      <w:proofErr w:type="spellEnd"/>
+      <w:r>
+        <w:rPr>
+          <w:rFonts w:ascii="Courier New" w:eastAsia="Times New Roman" w:hAnsi="Courier New" w:cs="Courier New"/>
+          <w:color w:val="A9B7C6"/>
+          <w:sz w:val="18"/>
+          <w:szCs w:val="18"/>
+        </w:rPr>
+        <w:t xml:space="preserve">&lt;String[]&gt; </w:t>
+      </w:r>
+      <w:proofErr w:type="spellStart"/>
+      <w:r>
+        <w:rPr>
+          <w:rFonts w:ascii="Courier New" w:eastAsia="Times New Roman" w:hAnsi="Courier New" w:cs="Courier New"/>
+          <w:color w:val="FFC66D"/>
+          <w:sz w:val="18"/>
+          <w:szCs w:val="18"/>
+        </w:rPr>
+        <w:t>readDrinkInfo</w:t>
+      </w:r>
+      <w:proofErr w:type="spellEnd"/>
+      <w:r>
+        <w:rPr>
+          <w:rFonts w:ascii="Courier New" w:eastAsia="Times New Roman" w:hAnsi="Courier New" w:cs="Courier New"/>
+          <w:color w:val="A9B7C6"/>
+          <w:sz w:val="18"/>
+          <w:szCs w:val="18"/>
+        </w:rPr>
+        <w:t>(</w:t>
+      </w:r>
+      <w:proofErr w:type="spellStart"/>
+      <w:r>
+        <w:rPr>
+          <w:rFonts w:ascii="Courier New" w:eastAsia="Times New Roman" w:hAnsi="Courier New" w:cs="Courier New"/>
+          <w:color w:val="A9B7C6"/>
+          <w:sz w:val="18"/>
+          <w:szCs w:val="18"/>
+        </w:rPr>
+        <w:t>BufferedReader</w:t>
+      </w:r>
+      <w:proofErr w:type="spellEnd"/>
+      <w:r>
+        <w:rPr>
+          <w:rFonts w:ascii="Courier New" w:eastAsia="Times New Roman" w:hAnsi="Courier New" w:cs="Courier New"/>
+          <w:color w:val="A9B7C6"/>
+          <w:sz w:val="18"/>
+          <w:szCs w:val="18"/>
+        </w:rPr>
+        <w:t xml:space="preserve"> </w:t>
+      </w:r>
+      <w:proofErr w:type="spellStart"/>
+      <w:r>
+        <w:rPr>
+          <w:rFonts w:ascii="Courier New" w:eastAsia="Times New Roman" w:hAnsi="Courier New" w:cs="Courier New"/>
+          <w:color w:val="A9B7C6"/>
+          <w:sz w:val="18"/>
+          <w:szCs w:val="18"/>
+        </w:rPr>
+        <w:t>buffReader</w:t>
+      </w:r>
+      <w:proofErr w:type="spellEnd"/>
+      <w:r>
+        <w:rPr>
+          <w:rFonts w:ascii="Courier New" w:eastAsia="Times New Roman" w:hAnsi="Courier New" w:cs="Courier New"/>
+          <w:color w:val="A9B7C6"/>
+          <w:sz w:val="18"/>
+          <w:szCs w:val="18"/>
+        </w:rPr>
+        <w:t>) {</w:t>
+      </w:r>
+      <w:r>
+        <w:rPr>
+          <w:rFonts w:ascii="Courier New" w:eastAsia="Times New Roman" w:hAnsi="Courier New" w:cs="Courier New"/>
+          <w:color w:val="A9B7C6"/>
+          <w:sz w:val="18"/>
+          <w:szCs w:val="18"/>
+        </w:rPr>
+        <w:br/>
+        <w:t xml:space="preserve">        </w:t>
+      </w:r>
+      <w:r>
+        <w:rPr>
+          <w:rFonts w:ascii="Courier New" w:eastAsia="Times New Roman" w:hAnsi="Courier New" w:cs="Courier New"/>
+          <w:color w:val="808080"/>
+          <w:sz w:val="18"/>
+          <w:szCs w:val="18"/>
+        </w:rPr>
+        <w:t>// Exception handler</w:t>
+      </w:r>
+      <w:r>
+        <w:rPr>
+          <w:rFonts w:ascii="Courier New" w:eastAsia="Times New Roman" w:hAnsi="Courier New" w:cs="Courier New"/>
+          <w:color w:val="808080"/>
+          <w:sz w:val="18"/>
+          <w:szCs w:val="18"/>
+        </w:rPr>
+        <w:br/>
+        <w:t xml:space="preserve">        </w:t>
+      </w:r>
+      <w:r>
+        <w:rPr>
+          <w:rFonts w:ascii="Courier New" w:eastAsia="Times New Roman" w:hAnsi="Courier New" w:cs="Courier New"/>
+          <w:color w:val="CC7832"/>
+          <w:sz w:val="18"/>
+          <w:szCs w:val="18"/>
+        </w:rPr>
+        <w:t xml:space="preserve">try </w:t>
+      </w:r>
+      <w:r>
+        <w:rPr>
+          <w:rFonts w:ascii="Courier New" w:eastAsia="Times New Roman" w:hAnsi="Courier New" w:cs="Courier New"/>
+          <w:color w:val="A9B7C6"/>
+          <w:sz w:val="18"/>
+          <w:szCs w:val="18"/>
+        </w:rPr>
+        <w:t>{</w:t>
+      </w:r>
+      <w:r>
+        <w:rPr>
+          <w:rFonts w:ascii="Courier New" w:eastAsia="Times New Roman" w:hAnsi="Courier New" w:cs="Courier New"/>
+          <w:color w:val="A9B7C6"/>
+          <w:sz w:val="18"/>
+          <w:szCs w:val="18"/>
+        </w:rPr>
+        <w:br/>
+        <w:t xml:space="preserve">            </w:t>
+      </w:r>
+      <w:r>
+        <w:rPr>
+          <w:rFonts w:ascii="Courier New" w:eastAsia="Times New Roman" w:hAnsi="Courier New" w:cs="Courier New"/>
+          <w:color w:val="808080"/>
+          <w:sz w:val="18"/>
+          <w:szCs w:val="18"/>
+        </w:rPr>
+        <w:t xml:space="preserve">// Creates </w:t>
+      </w:r>
+      <w:proofErr w:type="spellStart"/>
+      <w:r>
+        <w:rPr>
+          <w:rFonts w:ascii="Courier New" w:eastAsia="Times New Roman" w:hAnsi="Courier New" w:cs="Courier New"/>
+          <w:color w:val="808080"/>
+          <w:sz w:val="18"/>
+          <w:szCs w:val="18"/>
+        </w:rPr>
+        <w:t>ArrayList</w:t>
+      </w:r>
+      <w:proofErr w:type="spellEnd"/>
+      <w:r>
+        <w:rPr>
+          <w:rFonts w:ascii="Courier New" w:eastAsia="Times New Roman" w:hAnsi="Courier New" w:cs="Courier New"/>
+          <w:color w:val="808080"/>
+          <w:sz w:val="18"/>
+          <w:szCs w:val="18"/>
+        </w:rPr>
+        <w:t xml:space="preserve"> and reads first line of file.</w:t>
+      </w:r>
+      <w:r>
+        <w:rPr>
+          <w:rFonts w:ascii="Courier New" w:eastAsia="Times New Roman" w:hAnsi="Courier New" w:cs="Courier New"/>
+          <w:color w:val="808080"/>
+          <w:sz w:val="18"/>
+          <w:szCs w:val="18"/>
+        </w:rPr>
+        <w:br/>
+        <w:t xml:space="preserve">            </w:t>
+      </w:r>
+      <w:proofErr w:type="spellStart"/>
+      <w:r>
+        <w:rPr>
+          <w:rFonts w:ascii="Courier New" w:eastAsia="Times New Roman" w:hAnsi="Courier New" w:cs="Courier New"/>
+          <w:color w:val="A9B7C6"/>
+          <w:sz w:val="18"/>
+          <w:szCs w:val="18"/>
+        </w:rPr>
+        <w:t>ArrayList</w:t>
+      </w:r>
+      <w:proofErr w:type="spellEnd"/>
+      <w:r>
+        <w:rPr>
+          <w:rFonts w:ascii="Courier New" w:eastAsia="Times New Roman" w:hAnsi="Courier New" w:cs="Courier New"/>
+          <w:color w:val="A9B7C6"/>
+          <w:sz w:val="18"/>
+          <w:szCs w:val="18"/>
+        </w:rPr>
+        <w:t xml:space="preserve">&lt;String[]&gt; </w:t>
+      </w:r>
+      <w:proofErr w:type="spellStart"/>
+      <w:r>
+        <w:rPr>
+          <w:rFonts w:ascii="Courier New" w:eastAsia="Times New Roman" w:hAnsi="Courier New" w:cs="Courier New"/>
+          <w:color w:val="A9B7C6"/>
+          <w:sz w:val="18"/>
+          <w:szCs w:val="18"/>
+        </w:rPr>
+        <w:t>all_drinks</w:t>
+      </w:r>
+      <w:proofErr w:type="spellEnd"/>
+      <w:r>
+        <w:rPr>
+          <w:rFonts w:ascii="Courier New" w:eastAsia="Times New Roman" w:hAnsi="Courier New" w:cs="Courier New"/>
+          <w:color w:val="A9B7C6"/>
+          <w:sz w:val="18"/>
+          <w:szCs w:val="18"/>
+        </w:rPr>
+        <w:t xml:space="preserve"> = </w:t>
+      </w:r>
+      <w:r>
+        <w:rPr>
+          <w:rFonts w:ascii="Courier New" w:eastAsia="Times New Roman" w:hAnsi="Courier New" w:cs="Courier New"/>
+          <w:color w:val="CC7832"/>
+          <w:sz w:val="18"/>
+          <w:szCs w:val="18"/>
+        </w:rPr>
+        <w:t xml:space="preserve">new </w:t>
+      </w:r>
+      <w:proofErr w:type="spellStart"/>
+      <w:r>
+        <w:rPr>
+          <w:rFonts w:ascii="Courier New" w:eastAsia="Times New Roman" w:hAnsi="Courier New" w:cs="Courier New"/>
+          <w:color w:val="A9B7C6"/>
+          <w:sz w:val="18"/>
+          <w:szCs w:val="18"/>
+        </w:rPr>
+        <w:t>ArrayList</w:t>
+      </w:r>
+      <w:proofErr w:type="spellEnd"/>
+      <w:r>
+        <w:rPr>
+          <w:rFonts w:ascii="Courier New" w:eastAsia="Times New Roman" w:hAnsi="Courier New" w:cs="Courier New"/>
+          <w:color w:val="A9B7C6"/>
+          <w:sz w:val="18"/>
+          <w:szCs w:val="18"/>
+        </w:rPr>
+        <w:t>&lt;String[]&gt;()</w:t>
+      </w:r>
+      <w:r>
+        <w:rPr>
+          <w:rFonts w:ascii="Courier New" w:eastAsia="Times New Roman" w:hAnsi="Courier New" w:cs="Courier New"/>
+          <w:color w:val="CC7832"/>
+          <w:sz w:val="18"/>
+          <w:szCs w:val="18"/>
+        </w:rPr>
+        <w:t>;</w:t>
+      </w:r>
+      <w:r>
+        <w:rPr>
+          <w:rFonts w:ascii="Courier New" w:eastAsia="Times New Roman" w:hAnsi="Courier New" w:cs="Courier New"/>
+          <w:color w:val="CC7832"/>
+          <w:sz w:val="18"/>
+          <w:szCs w:val="18"/>
+        </w:rPr>
+        <w:br/>
+        <w:t xml:space="preserve">            </w:t>
+      </w:r>
+      <w:r>
+        <w:rPr>
+          <w:rFonts w:ascii="Courier New" w:eastAsia="Times New Roman" w:hAnsi="Courier New" w:cs="Courier New"/>
+          <w:color w:val="A9B7C6"/>
+          <w:sz w:val="18"/>
+          <w:szCs w:val="18"/>
+        </w:rPr>
+        <w:t xml:space="preserve">String </w:t>
+      </w:r>
+      <w:proofErr w:type="spellStart"/>
+      <w:r>
+        <w:rPr>
+          <w:rFonts w:ascii="Courier New" w:eastAsia="Times New Roman" w:hAnsi="Courier New" w:cs="Courier New"/>
+          <w:color w:val="A9B7C6"/>
+          <w:sz w:val="18"/>
+          <w:szCs w:val="18"/>
+        </w:rPr>
+        <w:t>drink_line</w:t>
+      </w:r>
+      <w:proofErr w:type="spellEnd"/>
+      <w:r>
+        <w:rPr>
+          <w:rFonts w:ascii="Courier New" w:eastAsia="Times New Roman" w:hAnsi="Courier New" w:cs="Courier New"/>
+          <w:color w:val="A9B7C6"/>
+          <w:sz w:val="18"/>
+          <w:szCs w:val="18"/>
+        </w:rPr>
+        <w:t xml:space="preserve"> = </w:t>
+      </w:r>
+      <w:proofErr w:type="spellStart"/>
+      <w:r>
+        <w:rPr>
+          <w:rFonts w:ascii="Courier New" w:eastAsia="Times New Roman" w:hAnsi="Courier New" w:cs="Courier New"/>
+          <w:color w:val="A9B7C6"/>
+          <w:sz w:val="18"/>
+          <w:szCs w:val="18"/>
+        </w:rPr>
+        <w:t>buffReader.readLine</w:t>
+      </w:r>
+      <w:proofErr w:type="spellEnd"/>
+      <w:r>
+        <w:rPr>
+          <w:rFonts w:ascii="Courier New" w:eastAsia="Times New Roman" w:hAnsi="Courier New" w:cs="Courier New"/>
+          <w:color w:val="A9B7C6"/>
+          <w:sz w:val="18"/>
+          <w:szCs w:val="18"/>
+        </w:rPr>
+        <w:t>()</w:t>
+      </w:r>
+      <w:r>
+        <w:rPr>
+          <w:rFonts w:ascii="Courier New" w:eastAsia="Times New Roman" w:hAnsi="Courier New" w:cs="Courier New"/>
+          <w:color w:val="CC7832"/>
+          <w:sz w:val="18"/>
+          <w:szCs w:val="18"/>
+        </w:rPr>
+        <w:t>;</w:t>
+      </w:r>
+      <w:r>
+        <w:rPr>
+          <w:rFonts w:ascii="Courier New" w:eastAsia="Times New Roman" w:hAnsi="Courier New" w:cs="Courier New"/>
+          <w:color w:val="CC7832"/>
+          <w:sz w:val="18"/>
+          <w:szCs w:val="18"/>
+        </w:rPr>
+        <w:br/>
+        <w:t xml:space="preserve">            </w:t>
+      </w:r>
+      <w:r>
+        <w:rPr>
+          <w:rFonts w:ascii="Courier New" w:eastAsia="Times New Roman" w:hAnsi="Courier New" w:cs="Courier New"/>
+          <w:color w:val="808080"/>
+          <w:sz w:val="18"/>
+          <w:szCs w:val="18"/>
+        </w:rPr>
+        <w:t xml:space="preserve">// Continues reading lines and adding its data to </w:t>
+      </w:r>
+      <w:proofErr w:type="spellStart"/>
+      <w:r>
+        <w:rPr>
+          <w:rFonts w:ascii="Courier New" w:eastAsia="Times New Roman" w:hAnsi="Courier New" w:cs="Courier New"/>
+          <w:color w:val="808080"/>
+          <w:sz w:val="18"/>
+          <w:szCs w:val="18"/>
+        </w:rPr>
+        <w:t>ArrayList</w:t>
+      </w:r>
+      <w:proofErr w:type="spellEnd"/>
+      <w:r>
+        <w:rPr>
+          <w:rFonts w:ascii="Courier New" w:eastAsia="Times New Roman" w:hAnsi="Courier New" w:cs="Courier New"/>
+          <w:color w:val="808080"/>
+          <w:sz w:val="18"/>
+          <w:szCs w:val="18"/>
+        </w:rPr>
+        <w:br/>
+        <w:t xml:space="preserve">            // until there are no more lines.</w:t>
+      </w:r>
+      <w:r>
+        <w:rPr>
+          <w:rFonts w:ascii="Courier New" w:eastAsia="Times New Roman" w:hAnsi="Courier New" w:cs="Courier New"/>
+          <w:color w:val="808080"/>
+          <w:sz w:val="18"/>
+          <w:szCs w:val="18"/>
+        </w:rPr>
+        <w:br/>
+        <w:t xml:space="preserve">            </w:t>
+      </w:r>
+      <w:r>
+        <w:rPr>
+          <w:rFonts w:ascii="Courier New" w:eastAsia="Times New Roman" w:hAnsi="Courier New" w:cs="Courier New"/>
+          <w:color w:val="CC7832"/>
+          <w:sz w:val="18"/>
+          <w:szCs w:val="18"/>
+        </w:rPr>
+        <w:t xml:space="preserve">while </w:t>
+      </w:r>
+      <w:r>
+        <w:rPr>
+          <w:rFonts w:ascii="Courier New" w:eastAsia="Times New Roman" w:hAnsi="Courier New" w:cs="Courier New"/>
+          <w:color w:val="A9B7C6"/>
+          <w:sz w:val="18"/>
+          <w:szCs w:val="18"/>
+        </w:rPr>
+        <w:t>(</w:t>
+      </w:r>
+      <w:proofErr w:type="spellStart"/>
+      <w:r>
+        <w:rPr>
+          <w:rFonts w:ascii="Courier New" w:eastAsia="Times New Roman" w:hAnsi="Courier New" w:cs="Courier New"/>
+          <w:color w:val="A9B7C6"/>
+          <w:sz w:val="18"/>
+          <w:szCs w:val="18"/>
+        </w:rPr>
+        <w:t>drink_line</w:t>
+      </w:r>
+      <w:proofErr w:type="spellEnd"/>
+      <w:r>
+        <w:rPr>
+          <w:rFonts w:ascii="Courier New" w:eastAsia="Times New Roman" w:hAnsi="Courier New" w:cs="Courier New"/>
+          <w:color w:val="A9B7C6"/>
+          <w:sz w:val="18"/>
+          <w:szCs w:val="18"/>
+        </w:rPr>
+        <w:t xml:space="preserve"> != </w:t>
+      </w:r>
+      <w:r>
+        <w:rPr>
+          <w:rFonts w:ascii="Courier New" w:eastAsia="Times New Roman" w:hAnsi="Courier New" w:cs="Courier New"/>
+          <w:color w:val="CC7832"/>
+          <w:sz w:val="18"/>
+          <w:szCs w:val="18"/>
+        </w:rPr>
+        <w:t>null</w:t>
+      </w:r>
+      <w:r>
+        <w:rPr>
+          <w:rFonts w:ascii="Courier New" w:eastAsia="Times New Roman" w:hAnsi="Courier New" w:cs="Courier New"/>
+          <w:color w:val="A9B7C6"/>
+          <w:sz w:val="18"/>
+          <w:szCs w:val="18"/>
+        </w:rPr>
+        <w:t>) {</w:t>
+      </w:r>
+      <w:r>
+        <w:rPr>
+          <w:rFonts w:ascii="Courier New" w:eastAsia="Times New Roman" w:hAnsi="Courier New" w:cs="Courier New"/>
+          <w:color w:val="A9B7C6"/>
+          <w:sz w:val="18"/>
+          <w:szCs w:val="18"/>
+        </w:rPr>
+        <w:br/>
+        <w:t xml:space="preserve">                String[] </w:t>
+      </w:r>
+      <w:proofErr w:type="spellStart"/>
+      <w:r>
+        <w:rPr>
+          <w:rFonts w:ascii="Courier New" w:eastAsia="Times New Roman" w:hAnsi="Courier New" w:cs="Courier New"/>
+          <w:color w:val="A9B7C6"/>
+          <w:sz w:val="18"/>
+          <w:szCs w:val="18"/>
+        </w:rPr>
+        <w:t>drink_info</w:t>
+      </w:r>
+      <w:proofErr w:type="spellEnd"/>
+      <w:r>
+        <w:rPr>
+          <w:rFonts w:ascii="Courier New" w:eastAsia="Times New Roman" w:hAnsi="Courier New" w:cs="Courier New"/>
+          <w:color w:val="A9B7C6"/>
+          <w:sz w:val="18"/>
+          <w:szCs w:val="18"/>
+        </w:rPr>
+        <w:t xml:space="preserve"> = </w:t>
+      </w:r>
+      <w:proofErr w:type="spellStart"/>
+      <w:r>
+        <w:rPr>
+          <w:rFonts w:ascii="Courier New" w:eastAsia="Times New Roman" w:hAnsi="Courier New" w:cs="Courier New"/>
+          <w:color w:val="A9B7C6"/>
+          <w:sz w:val="18"/>
+          <w:szCs w:val="18"/>
+        </w:rPr>
+        <w:t>drink_line.split</w:t>
+      </w:r>
+      <w:proofErr w:type="spellEnd"/>
+      <w:r>
+        <w:rPr>
+          <w:rFonts w:ascii="Courier New" w:eastAsia="Times New Roman" w:hAnsi="Courier New" w:cs="Courier New"/>
+          <w:color w:val="A9B7C6"/>
+          <w:sz w:val="18"/>
+          <w:szCs w:val="18"/>
+        </w:rPr>
+        <w:t>(</w:t>
+      </w:r>
+      <w:r>
+        <w:rPr>
+          <w:rFonts w:ascii="Courier New" w:eastAsia="Times New Roman" w:hAnsi="Courier New" w:cs="Courier New"/>
+          <w:color w:val="6A8759"/>
+          <w:sz w:val="18"/>
+          <w:szCs w:val="18"/>
+        </w:rPr>
+        <w:t>";"</w:t>
+      </w:r>
+      <w:r>
+        <w:rPr>
+          <w:rFonts w:ascii="Courier New" w:eastAsia="Times New Roman" w:hAnsi="Courier New" w:cs="Courier New"/>
+          <w:color w:val="A9B7C6"/>
+          <w:sz w:val="18"/>
+          <w:szCs w:val="18"/>
+        </w:rPr>
+        <w:t>)</w:t>
+      </w:r>
+      <w:r>
+        <w:rPr>
+          <w:rFonts w:ascii="Courier New" w:eastAsia="Times New Roman" w:hAnsi="Courier New" w:cs="Courier New"/>
+          <w:color w:val="CC7832"/>
+          <w:sz w:val="18"/>
+          <w:szCs w:val="18"/>
+        </w:rPr>
+        <w:t>;</w:t>
+      </w:r>
+      <w:r>
+        <w:rPr>
+          <w:rFonts w:ascii="Courier New" w:eastAsia="Times New Roman" w:hAnsi="Courier New" w:cs="Courier New"/>
+          <w:color w:val="CC7832"/>
+          <w:sz w:val="18"/>
+          <w:szCs w:val="18"/>
+        </w:rPr>
+        <w:br/>
+        <w:t xml:space="preserve">                </w:t>
+      </w:r>
+      <w:proofErr w:type="spellStart"/>
+      <w:r>
+        <w:rPr>
+          <w:rFonts w:ascii="Courier New" w:eastAsia="Times New Roman" w:hAnsi="Courier New" w:cs="Courier New"/>
+          <w:color w:val="A9B7C6"/>
+          <w:sz w:val="18"/>
+          <w:szCs w:val="18"/>
+        </w:rPr>
+        <w:t>all_drinks.add</w:t>
+      </w:r>
+      <w:proofErr w:type="spellEnd"/>
+      <w:r>
+        <w:rPr>
+          <w:rFonts w:ascii="Courier New" w:eastAsia="Times New Roman" w:hAnsi="Courier New" w:cs="Courier New"/>
+          <w:color w:val="A9B7C6"/>
+          <w:sz w:val="18"/>
+          <w:szCs w:val="18"/>
+        </w:rPr>
+        <w:t>(</w:t>
+      </w:r>
+      <w:proofErr w:type="spellStart"/>
+      <w:r>
+        <w:rPr>
+          <w:rFonts w:ascii="Courier New" w:eastAsia="Times New Roman" w:hAnsi="Courier New" w:cs="Courier New"/>
+          <w:color w:val="A9B7C6"/>
+          <w:sz w:val="18"/>
+          <w:szCs w:val="18"/>
+        </w:rPr>
+        <w:t>drink_info</w:t>
+      </w:r>
+      <w:proofErr w:type="spellEnd"/>
+      <w:r>
+        <w:rPr>
+          <w:rFonts w:ascii="Courier New" w:eastAsia="Times New Roman" w:hAnsi="Courier New" w:cs="Courier New"/>
+          <w:color w:val="A9B7C6"/>
+          <w:sz w:val="18"/>
+          <w:szCs w:val="18"/>
+        </w:rPr>
+        <w:t>)</w:t>
+      </w:r>
+      <w:r>
+        <w:rPr>
+          <w:rFonts w:ascii="Courier New" w:eastAsia="Times New Roman" w:hAnsi="Courier New" w:cs="Courier New"/>
+          <w:color w:val="CC7832"/>
+          <w:sz w:val="18"/>
+          <w:szCs w:val="18"/>
+        </w:rPr>
+        <w:t>;</w:t>
+      </w:r>
+      <w:r>
+        <w:rPr>
+          <w:rFonts w:ascii="Courier New" w:eastAsia="Times New Roman" w:hAnsi="Courier New" w:cs="Courier New"/>
+          <w:color w:val="CC7832"/>
+          <w:sz w:val="18"/>
+          <w:szCs w:val="18"/>
+        </w:rPr>
+        <w:br/>
+        <w:t xml:space="preserve">                </w:t>
+      </w:r>
+      <w:proofErr w:type="spellStart"/>
+      <w:r>
+        <w:rPr>
+          <w:rFonts w:ascii="Courier New" w:eastAsia="Times New Roman" w:hAnsi="Courier New" w:cs="Courier New"/>
+          <w:color w:val="A9B7C6"/>
+          <w:sz w:val="18"/>
+          <w:szCs w:val="18"/>
+        </w:rPr>
+        <w:t>drink_line</w:t>
+      </w:r>
+      <w:proofErr w:type="spellEnd"/>
+      <w:r>
+        <w:rPr>
+          <w:rFonts w:ascii="Courier New" w:eastAsia="Times New Roman" w:hAnsi="Courier New" w:cs="Courier New"/>
+          <w:color w:val="A9B7C6"/>
+          <w:sz w:val="18"/>
+          <w:szCs w:val="18"/>
+        </w:rPr>
+        <w:t xml:space="preserve"> = </w:t>
+      </w:r>
+      <w:proofErr w:type="spellStart"/>
+      <w:r>
+        <w:rPr>
+          <w:rFonts w:ascii="Courier New" w:eastAsia="Times New Roman" w:hAnsi="Courier New" w:cs="Courier New"/>
+          <w:color w:val="A9B7C6"/>
+          <w:sz w:val="18"/>
+          <w:szCs w:val="18"/>
+        </w:rPr>
+        <w:t>buffReader.readLine</w:t>
+      </w:r>
+      <w:proofErr w:type="spellEnd"/>
+      <w:r>
+        <w:rPr>
+          <w:rFonts w:ascii="Courier New" w:eastAsia="Times New Roman" w:hAnsi="Courier New" w:cs="Courier New"/>
+          <w:color w:val="A9B7C6"/>
+          <w:sz w:val="18"/>
+          <w:szCs w:val="18"/>
+        </w:rPr>
+        <w:t>()</w:t>
+      </w:r>
+      <w:r>
+        <w:rPr>
+          <w:rFonts w:ascii="Courier New" w:eastAsia="Times New Roman" w:hAnsi="Courier New" w:cs="Courier New"/>
+          <w:color w:val="CC7832"/>
+          <w:sz w:val="18"/>
+          <w:szCs w:val="18"/>
+        </w:rPr>
+        <w:t>;</w:t>
+      </w:r>
+      <w:r>
+        <w:rPr>
+          <w:rFonts w:ascii="Courier New" w:eastAsia="Times New Roman" w:hAnsi="Courier New" w:cs="Courier New"/>
+          <w:color w:val="CC7832"/>
+          <w:sz w:val="18"/>
+          <w:szCs w:val="18"/>
+        </w:rPr>
+        <w:br/>
+        <w:t xml:space="preserve">            </w:t>
+      </w:r>
+      <w:r>
+        <w:rPr>
+          <w:rFonts w:ascii="Courier New" w:eastAsia="Times New Roman" w:hAnsi="Courier New" w:cs="Courier New"/>
+          <w:color w:val="A9B7C6"/>
+          <w:sz w:val="18"/>
+          <w:szCs w:val="18"/>
+        </w:rPr>
+        <w:t>}</w:t>
+      </w:r>
+      <w:r>
+        <w:rPr>
+          <w:rFonts w:ascii="Courier New" w:eastAsia="Times New Roman" w:hAnsi="Courier New" w:cs="Courier New"/>
+          <w:color w:val="A9B7C6"/>
+          <w:sz w:val="18"/>
+          <w:szCs w:val="18"/>
+        </w:rPr>
+        <w:br/>
+        <w:t xml:space="preserve">            </w:t>
+      </w:r>
+      <w:r>
+        <w:rPr>
+          <w:rFonts w:ascii="Courier New" w:eastAsia="Times New Roman" w:hAnsi="Courier New" w:cs="Courier New"/>
+          <w:color w:val="808080"/>
+          <w:sz w:val="18"/>
+          <w:szCs w:val="18"/>
+        </w:rPr>
+        <w:t xml:space="preserve">// Closes reader and returns </w:t>
+      </w:r>
+      <w:proofErr w:type="spellStart"/>
+      <w:r>
+        <w:rPr>
+          <w:rFonts w:ascii="Courier New" w:eastAsia="Times New Roman" w:hAnsi="Courier New" w:cs="Courier New"/>
+          <w:color w:val="808080"/>
+          <w:sz w:val="18"/>
+          <w:szCs w:val="18"/>
+        </w:rPr>
+        <w:t>ArrayList</w:t>
+      </w:r>
+      <w:proofErr w:type="spellEnd"/>
+      <w:r>
+        <w:rPr>
+          <w:rFonts w:ascii="Courier New" w:eastAsia="Times New Roman" w:hAnsi="Courier New" w:cs="Courier New"/>
+          <w:color w:val="808080"/>
+          <w:sz w:val="18"/>
+          <w:szCs w:val="18"/>
+        </w:rPr>
+        <w:t>.</w:t>
+      </w:r>
+      <w:r>
+        <w:rPr>
+          <w:rFonts w:ascii="Courier New" w:eastAsia="Times New Roman" w:hAnsi="Courier New" w:cs="Courier New"/>
+          <w:color w:val="808080"/>
+          <w:sz w:val="18"/>
+          <w:szCs w:val="18"/>
+        </w:rPr>
+        <w:br/>
+        <w:t xml:space="preserve">            </w:t>
+      </w:r>
+      <w:proofErr w:type="spellStart"/>
+      <w:r>
+        <w:rPr>
+          <w:rFonts w:ascii="Courier New" w:eastAsia="Times New Roman" w:hAnsi="Courier New" w:cs="Courier New"/>
+          <w:color w:val="A9B7C6"/>
+          <w:sz w:val="18"/>
+          <w:szCs w:val="18"/>
+        </w:rPr>
+        <w:t>buffReader.close</w:t>
+      </w:r>
+      <w:proofErr w:type="spellEnd"/>
+      <w:r>
+        <w:rPr>
+          <w:rFonts w:ascii="Courier New" w:eastAsia="Times New Roman" w:hAnsi="Courier New" w:cs="Courier New"/>
+          <w:color w:val="A9B7C6"/>
+          <w:sz w:val="18"/>
+          <w:szCs w:val="18"/>
+        </w:rPr>
+        <w:t>()</w:t>
+      </w:r>
+      <w:r>
+        <w:rPr>
+          <w:rFonts w:ascii="Courier New" w:eastAsia="Times New Roman" w:hAnsi="Courier New" w:cs="Courier New"/>
+          <w:color w:val="CC7832"/>
+          <w:sz w:val="18"/>
+          <w:szCs w:val="18"/>
+        </w:rPr>
+        <w:t>;</w:t>
+      </w:r>
+      <w:r>
+        <w:rPr>
+          <w:rFonts w:ascii="Courier New" w:eastAsia="Times New Roman" w:hAnsi="Courier New" w:cs="Courier New"/>
+          <w:color w:val="CC7832"/>
+          <w:sz w:val="18"/>
+          <w:szCs w:val="18"/>
+        </w:rPr>
+        <w:br/>
+        <w:t xml:space="preserve">            return </w:t>
+      </w:r>
+      <w:proofErr w:type="spellStart"/>
+      <w:r>
+        <w:rPr>
+          <w:rFonts w:ascii="Courier New" w:eastAsia="Times New Roman" w:hAnsi="Courier New" w:cs="Courier New"/>
+          <w:color w:val="A9B7C6"/>
+          <w:sz w:val="18"/>
+          <w:szCs w:val="18"/>
+        </w:rPr>
+        <w:t>all_drinks</w:t>
+      </w:r>
+      <w:proofErr w:type="spellEnd"/>
+      <w:r>
+        <w:rPr>
+          <w:rFonts w:ascii="Courier New" w:eastAsia="Times New Roman" w:hAnsi="Courier New" w:cs="Courier New"/>
+          <w:color w:val="CC7832"/>
+          <w:sz w:val="18"/>
+          <w:szCs w:val="18"/>
+        </w:rPr>
+        <w:t>;</w:t>
+      </w:r>
+      <w:r>
+        <w:rPr>
+          <w:rFonts w:ascii="Courier New" w:eastAsia="Times New Roman" w:hAnsi="Courier New" w:cs="Courier New"/>
+          <w:color w:val="CC7832"/>
+          <w:sz w:val="18"/>
+          <w:szCs w:val="18"/>
+        </w:rPr>
+        <w:br/>
+        <w:t xml:space="preserve">        </w:t>
+      </w:r>
+      <w:r>
+        <w:rPr>
+          <w:rFonts w:ascii="Courier New" w:eastAsia="Times New Roman" w:hAnsi="Courier New" w:cs="Courier New"/>
+          <w:color w:val="A9B7C6"/>
+          <w:sz w:val="18"/>
+          <w:szCs w:val="18"/>
+        </w:rPr>
+        <w:t>}</w:t>
+      </w:r>
+      <w:r>
+        <w:rPr>
+          <w:rFonts w:ascii="Courier New" w:eastAsia="Times New Roman" w:hAnsi="Courier New" w:cs="Courier New"/>
+          <w:color w:val="A9B7C6"/>
+          <w:sz w:val="18"/>
+          <w:szCs w:val="18"/>
+        </w:rPr>
+        <w:br/>
+        <w:t xml:space="preserve">        </w:t>
+      </w:r>
+      <w:r>
+        <w:rPr>
+          <w:rFonts w:ascii="Courier New" w:eastAsia="Times New Roman" w:hAnsi="Courier New" w:cs="Courier New"/>
+          <w:color w:val="CC7832"/>
+          <w:sz w:val="18"/>
+          <w:szCs w:val="18"/>
+        </w:rPr>
+        <w:t xml:space="preserve">catch </w:t>
+      </w:r>
+      <w:r>
+        <w:rPr>
+          <w:rFonts w:ascii="Courier New" w:eastAsia="Times New Roman" w:hAnsi="Courier New" w:cs="Courier New"/>
+          <w:color w:val="A9B7C6"/>
+          <w:sz w:val="18"/>
+          <w:szCs w:val="18"/>
+        </w:rPr>
+        <w:t>(</w:t>
+      </w:r>
+      <w:proofErr w:type="spellStart"/>
+      <w:r>
+        <w:rPr>
+          <w:rFonts w:ascii="Courier New" w:eastAsia="Times New Roman" w:hAnsi="Courier New" w:cs="Courier New"/>
+          <w:color w:val="A9B7C6"/>
+          <w:sz w:val="18"/>
+          <w:szCs w:val="18"/>
+        </w:rPr>
+        <w:t>IOException</w:t>
+      </w:r>
+      <w:proofErr w:type="spellEnd"/>
+      <w:r>
+        <w:rPr>
+          <w:rFonts w:ascii="Courier New" w:eastAsia="Times New Roman" w:hAnsi="Courier New" w:cs="Courier New"/>
+          <w:color w:val="A9B7C6"/>
+          <w:sz w:val="18"/>
+          <w:szCs w:val="18"/>
+        </w:rPr>
+        <w:t xml:space="preserve"> err) {</w:t>
+      </w:r>
+      <w:r>
+        <w:rPr>
+          <w:rFonts w:ascii="Courier New" w:eastAsia="Times New Roman" w:hAnsi="Courier New" w:cs="Courier New"/>
+          <w:color w:val="A9B7C6"/>
+          <w:sz w:val="18"/>
+          <w:szCs w:val="18"/>
+        </w:rPr>
+        <w:br/>
+        <w:t xml:space="preserve">            </w:t>
+      </w:r>
+      <w:r>
+        <w:rPr>
+          <w:rFonts w:ascii="Courier New" w:eastAsia="Times New Roman" w:hAnsi="Courier New" w:cs="Courier New"/>
+          <w:color w:val="808080"/>
+          <w:sz w:val="18"/>
+          <w:szCs w:val="18"/>
+        </w:rPr>
+        <w:t>// The file could not be read.</w:t>
+      </w:r>
+      <w:r>
+        <w:rPr>
+          <w:rFonts w:ascii="Courier New" w:eastAsia="Times New Roman" w:hAnsi="Courier New" w:cs="Courier New"/>
+          <w:color w:val="808080"/>
+          <w:sz w:val="18"/>
+          <w:szCs w:val="18"/>
+        </w:rPr>
+        <w:br/>
+        <w:t xml:space="preserve">            </w:t>
+      </w:r>
+      <w:proofErr w:type="spellStart"/>
+      <w:r>
+        <w:rPr>
+          <w:rFonts w:ascii="Courier New" w:eastAsia="Times New Roman" w:hAnsi="Courier New" w:cs="Courier New"/>
+          <w:color w:val="A9B7C6"/>
+          <w:sz w:val="18"/>
+          <w:szCs w:val="18"/>
+        </w:rPr>
+        <w:t>System.</w:t>
+      </w:r>
+      <w:r>
+        <w:rPr>
+          <w:rFonts w:ascii="Courier New" w:eastAsia="Times New Roman" w:hAnsi="Courier New" w:cs="Courier New"/>
+          <w:i/>
+          <w:iCs/>
+          <w:color w:val="9876AA"/>
+          <w:sz w:val="18"/>
+          <w:szCs w:val="18"/>
+        </w:rPr>
+        <w:t>out</w:t>
+      </w:r>
+      <w:r>
+        <w:rPr>
+          <w:rFonts w:ascii="Courier New" w:eastAsia="Times New Roman" w:hAnsi="Courier New" w:cs="Courier New"/>
+          <w:color w:val="A9B7C6"/>
+          <w:sz w:val="18"/>
+          <w:szCs w:val="18"/>
+        </w:rPr>
+        <w:t>.println</w:t>
+      </w:r>
+      <w:proofErr w:type="spellEnd"/>
+      <w:r>
+        <w:rPr>
+          <w:rFonts w:ascii="Courier New" w:eastAsia="Times New Roman" w:hAnsi="Courier New" w:cs="Courier New"/>
+          <w:color w:val="A9B7C6"/>
+          <w:sz w:val="18"/>
+          <w:szCs w:val="18"/>
+        </w:rPr>
+        <w:t>(</w:t>
+      </w:r>
+      <w:r>
+        <w:rPr>
+          <w:rFonts w:ascii="Courier New" w:eastAsia="Times New Roman" w:hAnsi="Courier New" w:cs="Courier New"/>
+          <w:color w:val="6A8759"/>
+          <w:sz w:val="18"/>
+          <w:szCs w:val="18"/>
+        </w:rPr>
+        <w:t>"There is a problem reading the file."</w:t>
+      </w:r>
+      <w:r>
+        <w:rPr>
+          <w:rFonts w:ascii="Courier New" w:eastAsia="Times New Roman" w:hAnsi="Courier New" w:cs="Courier New"/>
+          <w:color w:val="A9B7C6"/>
+          <w:sz w:val="18"/>
+          <w:szCs w:val="18"/>
+        </w:rPr>
+        <w:t>)</w:t>
+      </w:r>
+      <w:r>
+        <w:rPr>
+          <w:rFonts w:ascii="Courier New" w:eastAsia="Times New Roman" w:hAnsi="Courier New" w:cs="Courier New"/>
+          <w:color w:val="CC7832"/>
+          <w:sz w:val="18"/>
+          <w:szCs w:val="18"/>
+        </w:rPr>
+        <w:t>;</w:t>
+      </w:r>
+      <w:r>
+        <w:rPr>
+          <w:rFonts w:ascii="Courier New" w:eastAsia="Times New Roman" w:hAnsi="Courier New" w:cs="Courier New"/>
+          <w:color w:val="CC7832"/>
+          <w:sz w:val="18"/>
+          <w:szCs w:val="18"/>
+        </w:rPr>
+        <w:br/>
+        <w:t xml:space="preserve">            return null;</w:t>
+      </w:r>
+      <w:r>
+        <w:rPr>
+          <w:rFonts w:ascii="Courier New" w:eastAsia="Times New Roman" w:hAnsi="Courier New" w:cs="Courier New"/>
+          <w:color w:val="CC7832"/>
+          <w:sz w:val="18"/>
+          <w:szCs w:val="18"/>
+        </w:rPr>
+        <w:br/>
+        <w:t xml:space="preserve">        </w:t>
+      </w:r>
+      <w:r>
+        <w:rPr>
+          <w:rFonts w:ascii="Courier New" w:eastAsia="Times New Roman" w:hAnsi="Courier New" w:cs="Courier New"/>
+          <w:color w:val="A9B7C6"/>
+          <w:sz w:val="18"/>
+          <w:szCs w:val="18"/>
+        </w:rPr>
+        <w:t>}</w:t>
+      </w:r>
+      <w:r>
+        <w:rPr>
+          <w:rFonts w:ascii="Courier New" w:eastAsia="Times New Roman" w:hAnsi="Courier New" w:cs="Courier New"/>
+          <w:color w:val="A9B7C6"/>
+          <w:sz w:val="18"/>
+          <w:szCs w:val="18"/>
+        </w:rPr>
+        <w:br/>
+        <w:t xml:space="preserve">    }</w:t>
+      </w:r>
+      <w:r>
+        <w:rPr>
+          <w:rFonts w:ascii="Courier New" w:eastAsia="Times New Roman" w:hAnsi="Courier New" w:cs="Courier New"/>
+          <w:color w:val="A9B7C6"/>
+          <w:sz w:val="18"/>
+          <w:szCs w:val="18"/>
+        </w:rPr>
+        <w:br/>
+      </w:r>
     </w:p>
     <w:p>
       <w:pPr>
-        <w:rPr>
-          <w:sz w:val="22"/>
-          <w:szCs w:val="22"/>
-        </w:rPr>
-      </w:pPr>
-      <w:r>
-        <w:rPr>
+        <w:shd w:val="clear" w:color="auto" w:fill="2B2B2B"/>
+        <w:tabs>
+          <w:tab w:val="left" w:pos="916"/>
+          <w:tab w:val="left" w:pos="1832"/>
+          <w:tab w:val="left" w:pos="2748"/>
+          <w:tab w:val="left" w:pos="3664"/>
+          <w:tab w:val="left" w:pos="4580"/>
+          <w:tab w:val="left" w:pos="5496"/>
+          <w:tab w:val="left" w:pos="6412"/>
+          <w:tab w:val="left" w:pos="7328"/>
+          <w:tab w:val="left" w:pos="8244"/>
+          <w:tab w:val="left" w:pos="9160"/>
+          <w:tab w:val="left" w:pos="10076"/>
+          <w:tab w:val="left" w:pos="10992"/>
+          <w:tab w:val="left" w:pos="11908"/>
+          <w:tab w:val="left" w:pos="12824"/>
+          <w:tab w:val="left" w:pos="13740"/>
+          <w:tab w:val="left" w:pos="14656"/>
+        </w:tabs>
+        <w:ind w:left="-720" w:right="-720"/>
+        <w:rPr>
+          <w:rFonts w:ascii="Courier New" w:eastAsia="Times New Roman" w:hAnsi="Courier New" w:cs="Courier New"/>
+          <w:color w:val="A9B7C6"/>
+          <w:sz w:val="18"/>
+          <w:szCs w:val="18"/>
+        </w:rPr>
+      </w:pPr>
+      <w:r>
+        <w:rPr>
+          <w:rFonts w:ascii="Courier New" w:eastAsia="Times New Roman" w:hAnsi="Courier New" w:cs="Courier New"/>
+          <w:color w:val="A9B7C6"/>
+          <w:sz w:val="18"/>
+          <w:szCs w:val="18"/>
+        </w:rPr>
+        <w:lastRenderedPageBreak/>
+        <w:br/>
+        <w:t xml:space="preserve">    </w:t>
+      </w:r>
+      <w:r>
+        <w:rPr>
+          <w:rFonts w:ascii="Courier New" w:eastAsia="Times New Roman" w:hAnsi="Courier New" w:cs="Courier New"/>
+          <w:color w:val="CC7832"/>
+          <w:sz w:val="18"/>
+          <w:szCs w:val="18"/>
+        </w:rPr>
+        <w:t xml:space="preserve">public static </w:t>
+      </w:r>
+      <w:proofErr w:type="spellStart"/>
+      <w:r>
+        <w:rPr>
+          <w:rFonts w:ascii="Courier New" w:eastAsia="Times New Roman" w:hAnsi="Courier New" w:cs="Courier New"/>
+          <w:color w:val="A9B7C6"/>
+          <w:sz w:val="18"/>
+          <w:szCs w:val="18"/>
+        </w:rPr>
+        <w:t>HashMap</w:t>
+      </w:r>
+      <w:proofErr w:type="spellEnd"/>
+      <w:r>
+        <w:rPr>
+          <w:rFonts w:ascii="Courier New" w:eastAsia="Times New Roman" w:hAnsi="Courier New" w:cs="Courier New"/>
+          <w:color w:val="A9B7C6"/>
+          <w:sz w:val="18"/>
+          <w:szCs w:val="18"/>
+        </w:rPr>
+        <w:t xml:space="preserve"> </w:t>
+      </w:r>
+      <w:proofErr w:type="spellStart"/>
+      <w:r>
+        <w:rPr>
+          <w:rFonts w:ascii="Courier New" w:eastAsia="Times New Roman" w:hAnsi="Courier New" w:cs="Courier New"/>
+          <w:color w:val="FFC66D"/>
+          <w:sz w:val="18"/>
+          <w:szCs w:val="18"/>
+        </w:rPr>
+        <w:t>askSales</w:t>
+      </w:r>
+      <w:proofErr w:type="spellEnd"/>
+      <w:r>
+        <w:rPr>
+          <w:rFonts w:ascii="Courier New" w:eastAsia="Times New Roman" w:hAnsi="Courier New" w:cs="Courier New"/>
+          <w:color w:val="A9B7C6"/>
+          <w:sz w:val="18"/>
+          <w:szCs w:val="18"/>
+        </w:rPr>
+        <w:t>(</w:t>
+      </w:r>
+      <w:proofErr w:type="spellStart"/>
+      <w:r>
+        <w:rPr>
+          <w:rFonts w:ascii="Courier New" w:eastAsia="Times New Roman" w:hAnsi="Courier New" w:cs="Courier New"/>
+          <w:color w:val="A9B7C6"/>
+          <w:sz w:val="18"/>
+          <w:szCs w:val="18"/>
+        </w:rPr>
+        <w:t>ArrayList</w:t>
+      </w:r>
+      <w:proofErr w:type="spellEnd"/>
+      <w:r>
+        <w:rPr>
+          <w:rFonts w:ascii="Courier New" w:eastAsia="Times New Roman" w:hAnsi="Courier New" w:cs="Courier New"/>
+          <w:color w:val="A9B7C6"/>
+          <w:sz w:val="18"/>
+          <w:szCs w:val="18"/>
+        </w:rPr>
+        <w:t xml:space="preserve">&lt;String[]&gt; </w:t>
+      </w:r>
+      <w:proofErr w:type="spellStart"/>
+      <w:r>
+        <w:rPr>
+          <w:rFonts w:ascii="Courier New" w:eastAsia="Times New Roman" w:hAnsi="Courier New" w:cs="Courier New"/>
+          <w:color w:val="A9B7C6"/>
+          <w:sz w:val="18"/>
+          <w:szCs w:val="18"/>
+        </w:rPr>
+        <w:t>all_drinks</w:t>
+      </w:r>
+      <w:proofErr w:type="spellEnd"/>
+      <w:r>
+        <w:rPr>
+          <w:rFonts w:ascii="Courier New" w:eastAsia="Times New Roman" w:hAnsi="Courier New" w:cs="Courier New"/>
+          <w:color w:val="A9B7C6"/>
+          <w:sz w:val="18"/>
+          <w:szCs w:val="18"/>
+        </w:rPr>
+        <w:t>) {</w:t>
+      </w:r>
+      <w:r>
+        <w:rPr>
+          <w:rFonts w:ascii="Courier New" w:eastAsia="Times New Roman" w:hAnsi="Courier New" w:cs="Courier New"/>
+          <w:color w:val="A9B7C6"/>
+          <w:sz w:val="18"/>
+          <w:szCs w:val="18"/>
+        </w:rPr>
+        <w:br/>
+        <w:t xml:space="preserve">        </w:t>
+      </w:r>
+      <w:r>
+        <w:rPr>
+          <w:rFonts w:ascii="Courier New" w:eastAsia="Times New Roman" w:hAnsi="Courier New" w:cs="Courier New"/>
+          <w:color w:val="808080"/>
+          <w:sz w:val="18"/>
+          <w:szCs w:val="18"/>
+        </w:rPr>
+        <w:t xml:space="preserve">// Creates Scanner object and </w:t>
+      </w:r>
+      <w:proofErr w:type="spellStart"/>
+      <w:r>
+        <w:rPr>
+          <w:rFonts w:ascii="Courier New" w:eastAsia="Times New Roman" w:hAnsi="Courier New" w:cs="Courier New"/>
+          <w:color w:val="808080"/>
+          <w:sz w:val="18"/>
+          <w:szCs w:val="18"/>
+        </w:rPr>
+        <w:t>HashMap</w:t>
+      </w:r>
+      <w:proofErr w:type="spellEnd"/>
+      <w:r>
+        <w:rPr>
+          <w:rFonts w:ascii="Courier New" w:eastAsia="Times New Roman" w:hAnsi="Courier New" w:cs="Courier New"/>
+          <w:color w:val="808080"/>
+          <w:sz w:val="18"/>
+          <w:szCs w:val="18"/>
+        </w:rPr>
+        <w:t>.</w:t>
+      </w:r>
+      <w:r>
+        <w:rPr>
+          <w:rFonts w:ascii="Courier New" w:eastAsia="Times New Roman" w:hAnsi="Courier New" w:cs="Courier New"/>
+          <w:color w:val="808080"/>
+          <w:sz w:val="18"/>
+          <w:szCs w:val="18"/>
+        </w:rPr>
+        <w:br/>
+        <w:t xml:space="preserve">        </w:t>
+      </w:r>
+      <w:r>
+        <w:rPr>
+          <w:rFonts w:ascii="Courier New" w:eastAsia="Times New Roman" w:hAnsi="Courier New" w:cs="Courier New"/>
+          <w:color w:val="A9B7C6"/>
+          <w:sz w:val="18"/>
+          <w:szCs w:val="18"/>
+        </w:rPr>
+        <w:t xml:space="preserve">Scanner </w:t>
+      </w:r>
+      <w:proofErr w:type="spellStart"/>
+      <w:r>
+        <w:rPr>
+          <w:rFonts w:ascii="Courier New" w:eastAsia="Times New Roman" w:hAnsi="Courier New" w:cs="Courier New"/>
+          <w:color w:val="A9B7C6"/>
+          <w:sz w:val="18"/>
+          <w:szCs w:val="18"/>
+        </w:rPr>
+        <w:t>numScanner</w:t>
+      </w:r>
+      <w:proofErr w:type="spellEnd"/>
+      <w:r>
+        <w:rPr>
+          <w:rFonts w:ascii="Courier New" w:eastAsia="Times New Roman" w:hAnsi="Courier New" w:cs="Courier New"/>
+          <w:color w:val="A9B7C6"/>
+          <w:sz w:val="18"/>
+          <w:szCs w:val="18"/>
+        </w:rPr>
+        <w:t xml:space="preserve"> = </w:t>
+      </w:r>
+      <w:r>
+        <w:rPr>
+          <w:rFonts w:ascii="Courier New" w:eastAsia="Times New Roman" w:hAnsi="Courier New" w:cs="Courier New"/>
+          <w:color w:val="CC7832"/>
+          <w:sz w:val="18"/>
+          <w:szCs w:val="18"/>
+        </w:rPr>
+        <w:t xml:space="preserve">new </w:t>
+      </w:r>
+      <w:r>
+        <w:rPr>
+          <w:rFonts w:ascii="Courier New" w:eastAsia="Times New Roman" w:hAnsi="Courier New" w:cs="Courier New"/>
+          <w:color w:val="A9B7C6"/>
+          <w:sz w:val="18"/>
+          <w:szCs w:val="18"/>
+        </w:rPr>
+        <w:t>Scanner(System.</w:t>
+      </w:r>
+      <w:r>
+        <w:rPr>
+          <w:rFonts w:ascii="Courier New" w:eastAsia="Times New Roman" w:hAnsi="Courier New" w:cs="Courier New"/>
           <w:i/>
-          <w:sz w:val="22"/>
-          <w:szCs w:val="22"/>
-        </w:rPr>
-        <w:t>Please paste your Java code here:</w:t>
+          <w:iCs/>
+          <w:color w:val="9876AA"/>
+          <w:sz w:val="18"/>
+          <w:szCs w:val="18"/>
+        </w:rPr>
+        <w:t>in</w:t>
+      </w:r>
+      <w:r>
+        <w:rPr>
+          <w:rFonts w:ascii="Courier New" w:eastAsia="Times New Roman" w:hAnsi="Courier New" w:cs="Courier New"/>
+          <w:color w:val="A9B7C6"/>
+          <w:sz w:val="18"/>
+          <w:szCs w:val="18"/>
+        </w:rPr>
+        <w:t>)</w:t>
+      </w:r>
+      <w:r>
+        <w:rPr>
+          <w:rFonts w:ascii="Courier New" w:eastAsia="Times New Roman" w:hAnsi="Courier New" w:cs="Courier New"/>
+          <w:color w:val="CC7832"/>
+          <w:sz w:val="18"/>
+          <w:szCs w:val="18"/>
+        </w:rPr>
+        <w:t>;</w:t>
+      </w:r>
+      <w:r>
+        <w:rPr>
+          <w:rFonts w:ascii="Courier New" w:eastAsia="Times New Roman" w:hAnsi="Courier New" w:cs="Courier New"/>
+          <w:color w:val="CC7832"/>
+          <w:sz w:val="18"/>
+          <w:szCs w:val="18"/>
+        </w:rPr>
+        <w:br/>
+        <w:t xml:space="preserve">        </w:t>
+      </w:r>
+      <w:proofErr w:type="spellStart"/>
+      <w:r>
+        <w:rPr>
+          <w:rFonts w:ascii="Courier New" w:eastAsia="Times New Roman" w:hAnsi="Courier New" w:cs="Courier New"/>
+          <w:color w:val="A9B7C6"/>
+          <w:sz w:val="18"/>
+          <w:szCs w:val="18"/>
+        </w:rPr>
+        <w:t>HashMap</w:t>
+      </w:r>
+      <w:proofErr w:type="spellEnd"/>
+      <w:r>
+        <w:rPr>
+          <w:rFonts w:ascii="Courier New" w:eastAsia="Times New Roman" w:hAnsi="Courier New" w:cs="Courier New"/>
+          <w:color w:val="A9B7C6"/>
+          <w:sz w:val="18"/>
+          <w:szCs w:val="18"/>
+        </w:rPr>
+        <w:t>&lt;String</w:t>
+      </w:r>
+      <w:r>
+        <w:rPr>
+          <w:rFonts w:ascii="Courier New" w:eastAsia="Times New Roman" w:hAnsi="Courier New" w:cs="Courier New"/>
+          <w:color w:val="CC7832"/>
+          <w:sz w:val="18"/>
+          <w:szCs w:val="18"/>
+        </w:rPr>
+        <w:t xml:space="preserve">, </w:t>
+      </w:r>
+      <w:r>
+        <w:rPr>
+          <w:rFonts w:ascii="Courier New" w:eastAsia="Times New Roman" w:hAnsi="Courier New" w:cs="Courier New"/>
+          <w:color w:val="A9B7C6"/>
+          <w:sz w:val="18"/>
+          <w:szCs w:val="18"/>
+        </w:rPr>
+        <w:t xml:space="preserve">Integer&gt; </w:t>
+      </w:r>
+      <w:proofErr w:type="spellStart"/>
+      <w:r>
+        <w:rPr>
+          <w:rFonts w:ascii="Courier New" w:eastAsia="Times New Roman" w:hAnsi="Courier New" w:cs="Courier New"/>
+          <w:color w:val="A9B7C6"/>
+          <w:sz w:val="18"/>
+          <w:szCs w:val="18"/>
+        </w:rPr>
+        <w:t>salesData</w:t>
+      </w:r>
+      <w:proofErr w:type="spellEnd"/>
+      <w:r>
+        <w:rPr>
+          <w:rFonts w:ascii="Courier New" w:eastAsia="Times New Roman" w:hAnsi="Courier New" w:cs="Courier New"/>
+          <w:color w:val="A9B7C6"/>
+          <w:sz w:val="18"/>
+          <w:szCs w:val="18"/>
+        </w:rPr>
+        <w:t xml:space="preserve"> = </w:t>
+      </w:r>
+      <w:r>
+        <w:rPr>
+          <w:rFonts w:ascii="Courier New" w:eastAsia="Times New Roman" w:hAnsi="Courier New" w:cs="Courier New"/>
+          <w:color w:val="CC7832"/>
+          <w:sz w:val="18"/>
+          <w:szCs w:val="18"/>
+        </w:rPr>
+        <w:t xml:space="preserve">new </w:t>
+      </w:r>
+      <w:proofErr w:type="spellStart"/>
+      <w:r>
+        <w:rPr>
+          <w:rFonts w:ascii="Courier New" w:eastAsia="Times New Roman" w:hAnsi="Courier New" w:cs="Courier New"/>
+          <w:color w:val="A9B7C6"/>
+          <w:sz w:val="18"/>
+          <w:szCs w:val="18"/>
+        </w:rPr>
+        <w:t>HashMap</w:t>
+      </w:r>
+      <w:proofErr w:type="spellEnd"/>
+      <w:r>
+        <w:rPr>
+          <w:rFonts w:ascii="Courier New" w:eastAsia="Times New Roman" w:hAnsi="Courier New" w:cs="Courier New"/>
+          <w:color w:val="A9B7C6"/>
+          <w:sz w:val="18"/>
+          <w:szCs w:val="18"/>
+        </w:rPr>
+        <w:t>&lt;&gt;()</w:t>
+      </w:r>
+      <w:r>
+        <w:rPr>
+          <w:rFonts w:ascii="Courier New" w:eastAsia="Times New Roman" w:hAnsi="Courier New" w:cs="Courier New"/>
+          <w:color w:val="CC7832"/>
+          <w:sz w:val="18"/>
+          <w:szCs w:val="18"/>
+        </w:rPr>
+        <w:t>;</w:t>
+      </w:r>
+      <w:r>
+        <w:rPr>
+          <w:rFonts w:ascii="Courier New" w:eastAsia="Times New Roman" w:hAnsi="Courier New" w:cs="Courier New"/>
+          <w:color w:val="CC7832"/>
+          <w:sz w:val="18"/>
+          <w:szCs w:val="18"/>
+        </w:rPr>
+        <w:br/>
+        <w:t xml:space="preserve">        </w:t>
+      </w:r>
+      <w:r>
+        <w:rPr>
+          <w:rFonts w:ascii="Courier New" w:eastAsia="Times New Roman" w:hAnsi="Courier New" w:cs="Courier New"/>
+          <w:color w:val="808080"/>
+          <w:sz w:val="18"/>
+          <w:szCs w:val="18"/>
+        </w:rPr>
+        <w:t xml:space="preserve">// Loops through </w:t>
+      </w:r>
+      <w:proofErr w:type="spellStart"/>
+      <w:r>
+        <w:rPr>
+          <w:rFonts w:ascii="Courier New" w:eastAsia="Times New Roman" w:hAnsi="Courier New" w:cs="Courier New"/>
+          <w:color w:val="808080"/>
+          <w:sz w:val="18"/>
+          <w:szCs w:val="18"/>
+        </w:rPr>
+        <w:t>ArrayList</w:t>
+      </w:r>
+      <w:proofErr w:type="spellEnd"/>
+      <w:r>
+        <w:rPr>
+          <w:rFonts w:ascii="Courier New" w:eastAsia="Times New Roman" w:hAnsi="Courier New" w:cs="Courier New"/>
+          <w:color w:val="808080"/>
+          <w:sz w:val="18"/>
+          <w:szCs w:val="18"/>
+        </w:rPr>
+        <w:t xml:space="preserve"> and prompts User for input.</w:t>
+      </w:r>
+      <w:r>
+        <w:rPr>
+          <w:rFonts w:ascii="Courier New" w:eastAsia="Times New Roman" w:hAnsi="Courier New" w:cs="Courier New"/>
+          <w:color w:val="808080"/>
+          <w:sz w:val="18"/>
+          <w:szCs w:val="18"/>
+        </w:rPr>
+        <w:br/>
+        <w:t xml:space="preserve">        </w:t>
+      </w:r>
+      <w:r>
+        <w:rPr>
+          <w:rFonts w:ascii="Courier New" w:eastAsia="Times New Roman" w:hAnsi="Courier New" w:cs="Courier New"/>
+          <w:color w:val="CC7832"/>
+          <w:sz w:val="18"/>
+          <w:szCs w:val="18"/>
+        </w:rPr>
+        <w:t xml:space="preserve">for </w:t>
+      </w:r>
+      <w:r>
+        <w:rPr>
+          <w:rFonts w:ascii="Courier New" w:eastAsia="Times New Roman" w:hAnsi="Courier New" w:cs="Courier New"/>
+          <w:color w:val="A9B7C6"/>
+          <w:sz w:val="18"/>
+          <w:szCs w:val="18"/>
+        </w:rPr>
+        <w:t>(</w:t>
+      </w:r>
+      <w:proofErr w:type="spellStart"/>
+      <w:r>
+        <w:rPr>
+          <w:rFonts w:ascii="Courier New" w:eastAsia="Times New Roman" w:hAnsi="Courier New" w:cs="Courier New"/>
+          <w:color w:val="CC7832"/>
+          <w:sz w:val="18"/>
+          <w:szCs w:val="18"/>
+        </w:rPr>
+        <w:t>int</w:t>
+      </w:r>
+      <w:proofErr w:type="spellEnd"/>
+      <w:r>
+        <w:rPr>
+          <w:rFonts w:ascii="Courier New" w:eastAsia="Times New Roman" w:hAnsi="Courier New" w:cs="Courier New"/>
+          <w:color w:val="CC7832"/>
+          <w:sz w:val="18"/>
+          <w:szCs w:val="18"/>
+        </w:rPr>
+        <w:t xml:space="preserve"> </w:t>
+      </w:r>
+      <w:proofErr w:type="spellStart"/>
+      <w:r>
+        <w:rPr>
+          <w:rFonts w:ascii="Courier New" w:eastAsia="Times New Roman" w:hAnsi="Courier New" w:cs="Courier New"/>
+          <w:color w:val="A9B7C6"/>
+          <w:sz w:val="18"/>
+          <w:szCs w:val="18"/>
+        </w:rPr>
+        <w:t>i</w:t>
+      </w:r>
+      <w:proofErr w:type="spellEnd"/>
+      <w:r>
+        <w:rPr>
+          <w:rFonts w:ascii="Courier New" w:eastAsia="Times New Roman" w:hAnsi="Courier New" w:cs="Courier New"/>
+          <w:color w:val="A9B7C6"/>
+          <w:sz w:val="18"/>
+          <w:szCs w:val="18"/>
+        </w:rPr>
+        <w:t xml:space="preserve"> = </w:t>
+      </w:r>
+      <w:r>
+        <w:rPr>
+          <w:rFonts w:ascii="Courier New" w:eastAsia="Times New Roman" w:hAnsi="Courier New" w:cs="Courier New"/>
+          <w:color w:val="6897BB"/>
+          <w:sz w:val="18"/>
+          <w:szCs w:val="18"/>
+        </w:rPr>
+        <w:t>0</w:t>
+      </w:r>
+      <w:r>
+        <w:rPr>
+          <w:rFonts w:ascii="Courier New" w:eastAsia="Times New Roman" w:hAnsi="Courier New" w:cs="Courier New"/>
+          <w:color w:val="CC7832"/>
+          <w:sz w:val="18"/>
+          <w:szCs w:val="18"/>
+        </w:rPr>
+        <w:t xml:space="preserve">; </w:t>
+      </w:r>
+      <w:proofErr w:type="spellStart"/>
+      <w:r>
+        <w:rPr>
+          <w:rFonts w:ascii="Courier New" w:eastAsia="Times New Roman" w:hAnsi="Courier New" w:cs="Courier New"/>
+          <w:color w:val="A9B7C6"/>
+          <w:sz w:val="18"/>
+          <w:szCs w:val="18"/>
+        </w:rPr>
+        <w:t>i</w:t>
+      </w:r>
+      <w:proofErr w:type="spellEnd"/>
+      <w:r>
+        <w:rPr>
+          <w:rFonts w:ascii="Courier New" w:eastAsia="Times New Roman" w:hAnsi="Courier New" w:cs="Courier New"/>
+          <w:color w:val="A9B7C6"/>
+          <w:sz w:val="18"/>
+          <w:szCs w:val="18"/>
+        </w:rPr>
+        <w:t xml:space="preserve"> &lt; </w:t>
+      </w:r>
+      <w:proofErr w:type="spellStart"/>
+      <w:r>
+        <w:rPr>
+          <w:rFonts w:ascii="Courier New" w:eastAsia="Times New Roman" w:hAnsi="Courier New" w:cs="Courier New"/>
+          <w:color w:val="A9B7C6"/>
+          <w:sz w:val="18"/>
+          <w:szCs w:val="18"/>
+        </w:rPr>
+        <w:t>all_drinks.size</w:t>
+      </w:r>
+      <w:proofErr w:type="spellEnd"/>
+      <w:r>
+        <w:rPr>
+          <w:rFonts w:ascii="Courier New" w:eastAsia="Times New Roman" w:hAnsi="Courier New" w:cs="Courier New"/>
+          <w:color w:val="A9B7C6"/>
+          <w:sz w:val="18"/>
+          <w:szCs w:val="18"/>
+        </w:rPr>
+        <w:t>()</w:t>
+      </w:r>
+      <w:r>
+        <w:rPr>
+          <w:rFonts w:ascii="Courier New" w:eastAsia="Times New Roman" w:hAnsi="Courier New" w:cs="Courier New"/>
+          <w:color w:val="CC7832"/>
+          <w:sz w:val="18"/>
+          <w:szCs w:val="18"/>
+        </w:rPr>
+        <w:t xml:space="preserve">; </w:t>
+      </w:r>
+      <w:proofErr w:type="spellStart"/>
+      <w:r>
+        <w:rPr>
+          <w:rFonts w:ascii="Courier New" w:eastAsia="Times New Roman" w:hAnsi="Courier New" w:cs="Courier New"/>
+          <w:color w:val="A9B7C6"/>
+          <w:sz w:val="18"/>
+          <w:szCs w:val="18"/>
+        </w:rPr>
+        <w:t>i</w:t>
+      </w:r>
+      <w:proofErr w:type="spellEnd"/>
+      <w:r>
+        <w:rPr>
+          <w:rFonts w:ascii="Courier New" w:eastAsia="Times New Roman" w:hAnsi="Courier New" w:cs="Courier New"/>
+          <w:color w:val="A9B7C6"/>
+          <w:sz w:val="18"/>
+          <w:szCs w:val="18"/>
+        </w:rPr>
+        <w:t>++) {</w:t>
+      </w:r>
+      <w:r>
+        <w:rPr>
+          <w:rFonts w:ascii="Courier New" w:eastAsia="Times New Roman" w:hAnsi="Courier New" w:cs="Courier New"/>
+          <w:color w:val="A9B7C6"/>
+          <w:sz w:val="18"/>
+          <w:szCs w:val="18"/>
+        </w:rPr>
+        <w:br/>
+        <w:t xml:space="preserve">            </w:t>
+      </w:r>
+      <w:r>
+        <w:rPr>
+          <w:rFonts w:ascii="Courier New" w:eastAsia="Times New Roman" w:hAnsi="Courier New" w:cs="Courier New"/>
+          <w:color w:val="808080"/>
+          <w:sz w:val="18"/>
+          <w:szCs w:val="18"/>
+        </w:rPr>
+        <w:t>// Index 0 should contain the drink name.</w:t>
+      </w:r>
+      <w:r>
+        <w:rPr>
+          <w:rFonts w:ascii="Courier New" w:eastAsia="Times New Roman" w:hAnsi="Courier New" w:cs="Courier New"/>
+          <w:color w:val="808080"/>
+          <w:sz w:val="18"/>
+          <w:szCs w:val="18"/>
+        </w:rPr>
+        <w:br/>
+        <w:t xml:space="preserve">            </w:t>
+      </w:r>
+      <w:proofErr w:type="spellStart"/>
+      <w:r>
+        <w:rPr>
+          <w:rFonts w:ascii="Courier New" w:eastAsia="Times New Roman" w:hAnsi="Courier New" w:cs="Courier New"/>
+          <w:color w:val="A9B7C6"/>
+          <w:sz w:val="18"/>
+          <w:szCs w:val="18"/>
+        </w:rPr>
+        <w:t>System.</w:t>
+      </w:r>
+      <w:r>
+        <w:rPr>
+          <w:rFonts w:ascii="Courier New" w:eastAsia="Times New Roman" w:hAnsi="Courier New" w:cs="Courier New"/>
+          <w:i/>
+          <w:iCs/>
+          <w:color w:val="9876AA"/>
+          <w:sz w:val="18"/>
+          <w:szCs w:val="18"/>
+        </w:rPr>
+        <w:t>out</w:t>
+      </w:r>
+      <w:r>
+        <w:rPr>
+          <w:rFonts w:ascii="Courier New" w:eastAsia="Times New Roman" w:hAnsi="Courier New" w:cs="Courier New"/>
+          <w:color w:val="A9B7C6"/>
+          <w:sz w:val="18"/>
+          <w:szCs w:val="18"/>
+        </w:rPr>
+        <w:t>.println</w:t>
+      </w:r>
+      <w:proofErr w:type="spellEnd"/>
+      <w:r>
+        <w:rPr>
+          <w:rFonts w:ascii="Courier New" w:eastAsia="Times New Roman" w:hAnsi="Courier New" w:cs="Courier New"/>
+          <w:color w:val="A9B7C6"/>
+          <w:sz w:val="18"/>
+          <w:szCs w:val="18"/>
+        </w:rPr>
+        <w:t>(</w:t>
+      </w:r>
+      <w:r>
+        <w:rPr>
+          <w:rFonts w:ascii="Courier New" w:eastAsia="Times New Roman" w:hAnsi="Courier New" w:cs="Courier New"/>
+          <w:color w:val="6A8759"/>
+          <w:sz w:val="18"/>
+          <w:szCs w:val="18"/>
+        </w:rPr>
+        <w:t xml:space="preserve">"How many " </w:t>
+      </w:r>
+      <w:r>
+        <w:rPr>
+          <w:rFonts w:ascii="Courier New" w:eastAsia="Times New Roman" w:hAnsi="Courier New" w:cs="Courier New"/>
+          <w:color w:val="A9B7C6"/>
+          <w:sz w:val="18"/>
+          <w:szCs w:val="18"/>
+        </w:rPr>
+        <w:t xml:space="preserve">+ </w:t>
+      </w:r>
+      <w:proofErr w:type="spellStart"/>
+      <w:r>
+        <w:rPr>
+          <w:rFonts w:ascii="Courier New" w:eastAsia="Times New Roman" w:hAnsi="Courier New" w:cs="Courier New"/>
+          <w:color w:val="A9B7C6"/>
+          <w:sz w:val="18"/>
+          <w:szCs w:val="18"/>
+        </w:rPr>
+        <w:t>all_drinks.get</w:t>
+      </w:r>
+      <w:proofErr w:type="spellEnd"/>
+      <w:r>
+        <w:rPr>
+          <w:rFonts w:ascii="Courier New" w:eastAsia="Times New Roman" w:hAnsi="Courier New" w:cs="Courier New"/>
+          <w:color w:val="A9B7C6"/>
+          <w:sz w:val="18"/>
+          <w:szCs w:val="18"/>
+        </w:rPr>
+        <w:t>(</w:t>
+      </w:r>
+      <w:proofErr w:type="spellStart"/>
+      <w:r>
+        <w:rPr>
+          <w:rFonts w:ascii="Courier New" w:eastAsia="Times New Roman" w:hAnsi="Courier New" w:cs="Courier New"/>
+          <w:color w:val="A9B7C6"/>
+          <w:sz w:val="18"/>
+          <w:szCs w:val="18"/>
+        </w:rPr>
+        <w:t>i</w:t>
+      </w:r>
+      <w:proofErr w:type="spellEnd"/>
+      <w:r>
+        <w:rPr>
+          <w:rFonts w:ascii="Courier New" w:eastAsia="Times New Roman" w:hAnsi="Courier New" w:cs="Courier New"/>
+          <w:color w:val="A9B7C6"/>
+          <w:sz w:val="18"/>
+          <w:szCs w:val="18"/>
+        </w:rPr>
+        <w:t>)[</w:t>
+      </w:r>
+      <w:r>
+        <w:rPr>
+          <w:rFonts w:ascii="Courier New" w:eastAsia="Times New Roman" w:hAnsi="Courier New" w:cs="Courier New"/>
+          <w:color w:val="6897BB"/>
+          <w:sz w:val="18"/>
+          <w:szCs w:val="18"/>
+        </w:rPr>
+        <w:t>0</w:t>
+      </w:r>
+      <w:r>
+        <w:rPr>
+          <w:rFonts w:ascii="Courier New" w:eastAsia="Times New Roman" w:hAnsi="Courier New" w:cs="Courier New"/>
+          <w:color w:val="A9B7C6"/>
+          <w:sz w:val="18"/>
+          <w:szCs w:val="18"/>
+        </w:rPr>
+        <w:t xml:space="preserve">] + </w:t>
+      </w:r>
+      <w:r>
+        <w:rPr>
+          <w:rFonts w:ascii="Courier New" w:eastAsia="Times New Roman" w:hAnsi="Courier New" w:cs="Courier New"/>
+          <w:color w:val="6A8759"/>
+          <w:sz w:val="18"/>
+          <w:szCs w:val="18"/>
+        </w:rPr>
+        <w:t>" drinks were sold today?"</w:t>
+      </w:r>
+      <w:r>
+        <w:rPr>
+          <w:rFonts w:ascii="Courier New" w:eastAsia="Times New Roman" w:hAnsi="Courier New" w:cs="Courier New"/>
+          <w:color w:val="A9B7C6"/>
+          <w:sz w:val="18"/>
+          <w:szCs w:val="18"/>
+        </w:rPr>
+        <w:t>)</w:t>
+      </w:r>
+      <w:r>
+        <w:rPr>
+          <w:rFonts w:ascii="Courier New" w:eastAsia="Times New Roman" w:hAnsi="Courier New" w:cs="Courier New"/>
+          <w:color w:val="CC7832"/>
+          <w:sz w:val="18"/>
+          <w:szCs w:val="18"/>
+        </w:rPr>
+        <w:t>;</w:t>
+      </w:r>
+      <w:r>
+        <w:rPr>
+          <w:rFonts w:ascii="Courier New" w:eastAsia="Times New Roman" w:hAnsi="Courier New" w:cs="Courier New"/>
+          <w:color w:val="CC7832"/>
+          <w:sz w:val="18"/>
+          <w:szCs w:val="18"/>
+        </w:rPr>
+        <w:br/>
+        <w:t xml:space="preserve">            </w:t>
+      </w:r>
+      <w:r>
+        <w:rPr>
+          <w:rFonts w:ascii="Courier New" w:eastAsia="Times New Roman" w:hAnsi="Courier New" w:cs="Courier New"/>
+          <w:color w:val="808080"/>
+          <w:sz w:val="18"/>
+          <w:szCs w:val="18"/>
+        </w:rPr>
+        <w:t>// Captures input.</w:t>
+      </w:r>
+      <w:r>
+        <w:rPr>
+          <w:rFonts w:ascii="Courier New" w:eastAsia="Times New Roman" w:hAnsi="Courier New" w:cs="Courier New"/>
+          <w:color w:val="808080"/>
+          <w:sz w:val="18"/>
+          <w:szCs w:val="18"/>
+        </w:rPr>
+        <w:br/>
+        <w:t xml:space="preserve">            </w:t>
+      </w:r>
+      <w:r>
+        <w:rPr>
+          <w:rFonts w:ascii="Courier New" w:eastAsia="Times New Roman" w:hAnsi="Courier New" w:cs="Courier New"/>
+          <w:color w:val="A9B7C6"/>
+          <w:sz w:val="18"/>
+          <w:szCs w:val="18"/>
+        </w:rPr>
+        <w:t xml:space="preserve">String </w:t>
+      </w:r>
+      <w:proofErr w:type="spellStart"/>
+      <w:r>
+        <w:rPr>
+          <w:rFonts w:ascii="Courier New" w:eastAsia="Times New Roman" w:hAnsi="Courier New" w:cs="Courier New"/>
+          <w:color w:val="A9B7C6"/>
+          <w:sz w:val="18"/>
+          <w:szCs w:val="18"/>
+        </w:rPr>
+        <w:t>sales_query</w:t>
+      </w:r>
+      <w:proofErr w:type="spellEnd"/>
+      <w:r>
+        <w:rPr>
+          <w:rFonts w:ascii="Courier New" w:eastAsia="Times New Roman" w:hAnsi="Courier New" w:cs="Courier New"/>
+          <w:color w:val="A9B7C6"/>
+          <w:sz w:val="18"/>
+          <w:szCs w:val="18"/>
+        </w:rPr>
+        <w:t xml:space="preserve"> = </w:t>
+      </w:r>
+      <w:proofErr w:type="spellStart"/>
+      <w:r>
+        <w:rPr>
+          <w:rFonts w:ascii="Courier New" w:eastAsia="Times New Roman" w:hAnsi="Courier New" w:cs="Courier New"/>
+          <w:color w:val="A9B7C6"/>
+          <w:sz w:val="18"/>
+          <w:szCs w:val="18"/>
+        </w:rPr>
+        <w:t>numScanner.nextLine</w:t>
+      </w:r>
+      <w:proofErr w:type="spellEnd"/>
+      <w:r>
+        <w:rPr>
+          <w:rFonts w:ascii="Courier New" w:eastAsia="Times New Roman" w:hAnsi="Courier New" w:cs="Courier New"/>
+          <w:color w:val="A9B7C6"/>
+          <w:sz w:val="18"/>
+          <w:szCs w:val="18"/>
+        </w:rPr>
+        <w:t>()</w:t>
+      </w:r>
+      <w:r>
+        <w:rPr>
+          <w:rFonts w:ascii="Courier New" w:eastAsia="Times New Roman" w:hAnsi="Courier New" w:cs="Courier New"/>
+          <w:color w:val="CC7832"/>
+          <w:sz w:val="18"/>
+          <w:szCs w:val="18"/>
+        </w:rPr>
+        <w:t>;</w:t>
+      </w:r>
+      <w:r>
+        <w:rPr>
+          <w:rFonts w:ascii="Courier New" w:eastAsia="Times New Roman" w:hAnsi="Courier New" w:cs="Courier New"/>
+          <w:color w:val="CC7832"/>
+          <w:sz w:val="18"/>
+          <w:szCs w:val="18"/>
+        </w:rPr>
+        <w:br/>
+        <w:t xml:space="preserve">            </w:t>
+      </w:r>
+      <w:proofErr w:type="spellStart"/>
+      <w:r>
+        <w:rPr>
+          <w:rFonts w:ascii="Courier New" w:eastAsia="Times New Roman" w:hAnsi="Courier New" w:cs="Courier New"/>
+          <w:color w:val="CC7832"/>
+          <w:sz w:val="18"/>
+          <w:szCs w:val="18"/>
+        </w:rPr>
+        <w:t>int</w:t>
+      </w:r>
+      <w:proofErr w:type="spellEnd"/>
+      <w:r>
+        <w:rPr>
+          <w:rFonts w:ascii="Courier New" w:eastAsia="Times New Roman" w:hAnsi="Courier New" w:cs="Courier New"/>
+          <w:color w:val="CC7832"/>
+          <w:sz w:val="18"/>
+          <w:szCs w:val="18"/>
+        </w:rPr>
+        <w:t xml:space="preserve"> </w:t>
+      </w:r>
+      <w:proofErr w:type="spellStart"/>
+      <w:r>
+        <w:rPr>
+          <w:rFonts w:ascii="Courier New" w:eastAsia="Times New Roman" w:hAnsi="Courier New" w:cs="Courier New"/>
+          <w:color w:val="A9B7C6"/>
+          <w:sz w:val="18"/>
+          <w:szCs w:val="18"/>
+        </w:rPr>
+        <w:t>sales_num</w:t>
+      </w:r>
+      <w:proofErr w:type="spellEnd"/>
+      <w:r>
+        <w:rPr>
+          <w:rFonts w:ascii="Courier New" w:eastAsia="Times New Roman" w:hAnsi="Courier New" w:cs="Courier New"/>
+          <w:color w:val="A9B7C6"/>
+          <w:sz w:val="18"/>
+          <w:szCs w:val="18"/>
+        </w:rPr>
+        <w:t xml:space="preserve"> = </w:t>
+      </w:r>
+      <w:r>
+        <w:rPr>
+          <w:rFonts w:ascii="Courier New" w:eastAsia="Times New Roman" w:hAnsi="Courier New" w:cs="Courier New"/>
+          <w:color w:val="6897BB"/>
+          <w:sz w:val="18"/>
+          <w:szCs w:val="18"/>
+        </w:rPr>
+        <w:t>0</w:t>
+      </w:r>
+      <w:r>
+        <w:rPr>
+          <w:rFonts w:ascii="Courier New" w:eastAsia="Times New Roman" w:hAnsi="Courier New" w:cs="Courier New"/>
+          <w:color w:val="CC7832"/>
+          <w:sz w:val="18"/>
+          <w:szCs w:val="18"/>
+        </w:rPr>
+        <w:t>;</w:t>
+      </w:r>
+      <w:r>
+        <w:rPr>
+          <w:rFonts w:ascii="Courier New" w:eastAsia="Times New Roman" w:hAnsi="Courier New" w:cs="Courier New"/>
+          <w:color w:val="CC7832"/>
+          <w:sz w:val="18"/>
+          <w:szCs w:val="18"/>
+        </w:rPr>
+        <w:br/>
+        <w:t xml:space="preserve">            </w:t>
+      </w:r>
+      <w:r>
+        <w:rPr>
+          <w:rFonts w:ascii="Courier New" w:eastAsia="Times New Roman" w:hAnsi="Courier New" w:cs="Courier New"/>
+          <w:color w:val="808080"/>
+          <w:sz w:val="18"/>
+          <w:szCs w:val="18"/>
+        </w:rPr>
+        <w:t>// Checks if the input was not an integer.</w:t>
+      </w:r>
+      <w:r>
+        <w:rPr>
+          <w:rFonts w:ascii="Courier New" w:eastAsia="Times New Roman" w:hAnsi="Courier New" w:cs="Courier New"/>
+          <w:color w:val="808080"/>
+          <w:sz w:val="18"/>
+          <w:szCs w:val="18"/>
+        </w:rPr>
+        <w:br/>
+        <w:t xml:space="preserve">            </w:t>
+      </w:r>
+      <w:r>
+        <w:rPr>
+          <w:rFonts w:ascii="Courier New" w:eastAsia="Times New Roman" w:hAnsi="Courier New" w:cs="Courier New"/>
+          <w:color w:val="CC7832"/>
+          <w:sz w:val="18"/>
+          <w:szCs w:val="18"/>
+        </w:rPr>
+        <w:t xml:space="preserve">if </w:t>
+      </w:r>
+      <w:r>
+        <w:rPr>
+          <w:rFonts w:ascii="Courier New" w:eastAsia="Times New Roman" w:hAnsi="Courier New" w:cs="Courier New"/>
+          <w:color w:val="A9B7C6"/>
+          <w:sz w:val="18"/>
+          <w:szCs w:val="18"/>
+        </w:rPr>
+        <w:t>(</w:t>
+      </w:r>
+      <w:proofErr w:type="spellStart"/>
+      <w:r>
+        <w:rPr>
+          <w:rFonts w:ascii="Courier New" w:eastAsia="Times New Roman" w:hAnsi="Courier New" w:cs="Courier New"/>
+          <w:color w:val="A9B7C6"/>
+          <w:sz w:val="18"/>
+          <w:szCs w:val="18"/>
+        </w:rPr>
+        <w:t>sales_query.matches</w:t>
+      </w:r>
+      <w:proofErr w:type="spellEnd"/>
+      <w:r>
+        <w:rPr>
+          <w:rFonts w:ascii="Courier New" w:eastAsia="Times New Roman" w:hAnsi="Courier New" w:cs="Courier New"/>
+          <w:color w:val="A9B7C6"/>
+          <w:sz w:val="18"/>
+          <w:szCs w:val="18"/>
+        </w:rPr>
+        <w:t>(</w:t>
+      </w:r>
+      <w:r>
+        <w:rPr>
+          <w:rFonts w:ascii="Courier New" w:eastAsia="Times New Roman" w:hAnsi="Courier New" w:cs="Courier New"/>
+          <w:color w:val="6A8759"/>
+          <w:sz w:val="18"/>
+          <w:szCs w:val="18"/>
+        </w:rPr>
+        <w:t>"-?</w:t>
+      </w:r>
+      <w:r>
+        <w:rPr>
+          <w:rFonts w:ascii="Courier New" w:eastAsia="Times New Roman" w:hAnsi="Courier New" w:cs="Courier New"/>
+          <w:color w:val="CC7832"/>
+          <w:sz w:val="18"/>
+          <w:szCs w:val="18"/>
+        </w:rPr>
+        <w:t>\\</w:t>
+      </w:r>
+      <w:r>
+        <w:rPr>
+          <w:rFonts w:ascii="Courier New" w:eastAsia="Times New Roman" w:hAnsi="Courier New" w:cs="Courier New"/>
+          <w:color w:val="6A8759"/>
+          <w:sz w:val="18"/>
+          <w:szCs w:val="18"/>
+        </w:rPr>
+        <w:t>d+(</w:t>
+      </w:r>
+      <w:r>
+        <w:rPr>
+          <w:rFonts w:ascii="Courier New" w:eastAsia="Times New Roman" w:hAnsi="Courier New" w:cs="Courier New"/>
+          <w:color w:val="CC7832"/>
+          <w:sz w:val="18"/>
+          <w:szCs w:val="18"/>
+        </w:rPr>
+        <w:t>\\</w:t>
+      </w:r>
+      <w:r>
+        <w:rPr>
+          <w:rFonts w:ascii="Courier New" w:eastAsia="Times New Roman" w:hAnsi="Courier New" w:cs="Courier New"/>
+          <w:color w:val="6A8759"/>
+          <w:sz w:val="18"/>
+          <w:szCs w:val="18"/>
+        </w:rPr>
+        <w:t>d+)?"</w:t>
+      </w:r>
+      <w:r>
+        <w:rPr>
+          <w:rFonts w:ascii="Courier New" w:eastAsia="Times New Roman" w:hAnsi="Courier New" w:cs="Courier New"/>
+          <w:color w:val="A9B7C6"/>
+          <w:sz w:val="18"/>
+          <w:szCs w:val="18"/>
+        </w:rPr>
+        <w:t>)) {</w:t>
+      </w:r>
+      <w:r>
+        <w:rPr>
+          <w:rFonts w:ascii="Courier New" w:eastAsia="Times New Roman" w:hAnsi="Courier New" w:cs="Courier New"/>
+          <w:color w:val="A9B7C6"/>
+          <w:sz w:val="18"/>
+          <w:szCs w:val="18"/>
+        </w:rPr>
+        <w:br/>
+        <w:t xml:space="preserve">                </w:t>
+      </w:r>
+      <w:r>
+        <w:rPr>
+          <w:rFonts w:ascii="Courier New" w:eastAsia="Times New Roman" w:hAnsi="Courier New" w:cs="Courier New"/>
+          <w:color w:val="808080"/>
+          <w:sz w:val="18"/>
+          <w:szCs w:val="18"/>
+        </w:rPr>
+        <w:t xml:space="preserve">// Converts input to integer and adds to </w:t>
+      </w:r>
+      <w:proofErr w:type="spellStart"/>
+      <w:r>
+        <w:rPr>
+          <w:rFonts w:ascii="Courier New" w:eastAsia="Times New Roman" w:hAnsi="Courier New" w:cs="Courier New"/>
+          <w:color w:val="808080"/>
+          <w:sz w:val="18"/>
+          <w:szCs w:val="18"/>
+        </w:rPr>
+        <w:t>HashMap</w:t>
+      </w:r>
+      <w:proofErr w:type="spellEnd"/>
+      <w:r>
+        <w:rPr>
+          <w:rFonts w:ascii="Courier New" w:eastAsia="Times New Roman" w:hAnsi="Courier New" w:cs="Courier New"/>
+          <w:color w:val="808080"/>
+          <w:sz w:val="18"/>
+          <w:szCs w:val="18"/>
+        </w:rPr>
+        <w:t>.</w:t>
+      </w:r>
+      <w:r>
+        <w:rPr>
+          <w:rFonts w:ascii="Courier New" w:eastAsia="Times New Roman" w:hAnsi="Courier New" w:cs="Courier New"/>
+          <w:color w:val="808080"/>
+          <w:sz w:val="18"/>
+          <w:szCs w:val="18"/>
+        </w:rPr>
+        <w:br/>
+        <w:t xml:space="preserve">                </w:t>
+      </w:r>
+      <w:proofErr w:type="spellStart"/>
+      <w:r>
+        <w:rPr>
+          <w:rFonts w:ascii="Courier New" w:eastAsia="Times New Roman" w:hAnsi="Courier New" w:cs="Courier New"/>
+          <w:color w:val="A9B7C6"/>
+          <w:sz w:val="18"/>
+          <w:szCs w:val="18"/>
+        </w:rPr>
+        <w:t>sales_num</w:t>
+      </w:r>
+      <w:proofErr w:type="spellEnd"/>
+      <w:r>
+        <w:rPr>
+          <w:rFonts w:ascii="Courier New" w:eastAsia="Times New Roman" w:hAnsi="Courier New" w:cs="Courier New"/>
+          <w:color w:val="A9B7C6"/>
+          <w:sz w:val="18"/>
+          <w:szCs w:val="18"/>
+        </w:rPr>
+        <w:t xml:space="preserve"> = </w:t>
+      </w:r>
+      <w:proofErr w:type="spellStart"/>
+      <w:r>
+        <w:rPr>
+          <w:rFonts w:ascii="Courier New" w:eastAsia="Times New Roman" w:hAnsi="Courier New" w:cs="Courier New"/>
+          <w:color w:val="A9B7C6"/>
+          <w:sz w:val="18"/>
+          <w:szCs w:val="18"/>
+        </w:rPr>
+        <w:t>Integer.</w:t>
+      </w:r>
+      <w:r>
+        <w:rPr>
+          <w:rFonts w:ascii="Courier New" w:eastAsia="Times New Roman" w:hAnsi="Courier New" w:cs="Courier New"/>
+          <w:i/>
+          <w:iCs/>
+          <w:color w:val="A9B7C6"/>
+          <w:sz w:val="18"/>
+          <w:szCs w:val="18"/>
+        </w:rPr>
+        <w:t>parseInt</w:t>
+      </w:r>
+      <w:proofErr w:type="spellEnd"/>
+      <w:r>
+        <w:rPr>
+          <w:rFonts w:ascii="Courier New" w:eastAsia="Times New Roman" w:hAnsi="Courier New" w:cs="Courier New"/>
+          <w:color w:val="A9B7C6"/>
+          <w:sz w:val="18"/>
+          <w:szCs w:val="18"/>
+        </w:rPr>
+        <w:t>(</w:t>
+      </w:r>
+      <w:proofErr w:type="spellStart"/>
+      <w:r>
+        <w:rPr>
+          <w:rFonts w:ascii="Courier New" w:eastAsia="Times New Roman" w:hAnsi="Courier New" w:cs="Courier New"/>
+          <w:color w:val="A9B7C6"/>
+          <w:sz w:val="18"/>
+          <w:szCs w:val="18"/>
+        </w:rPr>
+        <w:t>sales_query</w:t>
+      </w:r>
+      <w:proofErr w:type="spellEnd"/>
+      <w:r>
+        <w:rPr>
+          <w:rFonts w:ascii="Courier New" w:eastAsia="Times New Roman" w:hAnsi="Courier New" w:cs="Courier New"/>
+          <w:color w:val="A9B7C6"/>
+          <w:sz w:val="18"/>
+          <w:szCs w:val="18"/>
+        </w:rPr>
+        <w:t>)</w:t>
+      </w:r>
+      <w:r>
+        <w:rPr>
+          <w:rFonts w:ascii="Courier New" w:eastAsia="Times New Roman" w:hAnsi="Courier New" w:cs="Courier New"/>
+          <w:color w:val="CC7832"/>
+          <w:sz w:val="18"/>
+          <w:szCs w:val="18"/>
+        </w:rPr>
+        <w:t>;</w:t>
+      </w:r>
+      <w:r>
+        <w:rPr>
+          <w:rFonts w:ascii="Courier New" w:eastAsia="Times New Roman" w:hAnsi="Courier New" w:cs="Courier New"/>
+          <w:color w:val="CC7832"/>
+          <w:sz w:val="18"/>
+          <w:szCs w:val="18"/>
+        </w:rPr>
+        <w:br/>
+        <w:t xml:space="preserve">                </w:t>
+      </w:r>
+      <w:proofErr w:type="spellStart"/>
+      <w:r>
+        <w:rPr>
+          <w:rFonts w:ascii="Courier New" w:eastAsia="Times New Roman" w:hAnsi="Courier New" w:cs="Courier New"/>
+          <w:color w:val="A9B7C6"/>
+          <w:sz w:val="18"/>
+          <w:szCs w:val="18"/>
+        </w:rPr>
+        <w:t>salesData.put</w:t>
+      </w:r>
+      <w:proofErr w:type="spellEnd"/>
+      <w:r>
+        <w:rPr>
+          <w:rFonts w:ascii="Courier New" w:eastAsia="Times New Roman" w:hAnsi="Courier New" w:cs="Courier New"/>
+          <w:color w:val="A9B7C6"/>
+          <w:sz w:val="18"/>
+          <w:szCs w:val="18"/>
+        </w:rPr>
+        <w:t>(</w:t>
+      </w:r>
+      <w:proofErr w:type="spellStart"/>
+      <w:r>
+        <w:rPr>
+          <w:rFonts w:ascii="Courier New" w:eastAsia="Times New Roman" w:hAnsi="Courier New" w:cs="Courier New"/>
+          <w:color w:val="A9B7C6"/>
+          <w:sz w:val="18"/>
+          <w:szCs w:val="18"/>
+        </w:rPr>
+        <w:t>all_drinks.get</w:t>
+      </w:r>
+      <w:proofErr w:type="spellEnd"/>
+      <w:r>
+        <w:rPr>
+          <w:rFonts w:ascii="Courier New" w:eastAsia="Times New Roman" w:hAnsi="Courier New" w:cs="Courier New"/>
+          <w:color w:val="A9B7C6"/>
+          <w:sz w:val="18"/>
+          <w:szCs w:val="18"/>
+        </w:rPr>
+        <w:t>(</w:t>
+      </w:r>
+      <w:proofErr w:type="spellStart"/>
+      <w:r>
+        <w:rPr>
+          <w:rFonts w:ascii="Courier New" w:eastAsia="Times New Roman" w:hAnsi="Courier New" w:cs="Courier New"/>
+          <w:color w:val="A9B7C6"/>
+          <w:sz w:val="18"/>
+          <w:szCs w:val="18"/>
+        </w:rPr>
+        <w:t>i</w:t>
+      </w:r>
+      <w:proofErr w:type="spellEnd"/>
+      <w:r>
+        <w:rPr>
+          <w:rFonts w:ascii="Courier New" w:eastAsia="Times New Roman" w:hAnsi="Courier New" w:cs="Courier New"/>
+          <w:color w:val="A9B7C6"/>
+          <w:sz w:val="18"/>
+          <w:szCs w:val="18"/>
+        </w:rPr>
+        <w:t>)[</w:t>
+      </w:r>
+      <w:r>
+        <w:rPr>
+          <w:rFonts w:ascii="Courier New" w:eastAsia="Times New Roman" w:hAnsi="Courier New" w:cs="Courier New"/>
+          <w:color w:val="6897BB"/>
+          <w:sz w:val="18"/>
+          <w:szCs w:val="18"/>
+        </w:rPr>
+        <w:t>0</w:t>
+      </w:r>
+      <w:r>
+        <w:rPr>
+          <w:rFonts w:ascii="Courier New" w:eastAsia="Times New Roman" w:hAnsi="Courier New" w:cs="Courier New"/>
+          <w:color w:val="A9B7C6"/>
+          <w:sz w:val="18"/>
+          <w:szCs w:val="18"/>
+        </w:rPr>
+        <w:t>]</w:t>
+      </w:r>
+      <w:r>
+        <w:rPr>
+          <w:rFonts w:ascii="Courier New" w:eastAsia="Times New Roman" w:hAnsi="Courier New" w:cs="Courier New"/>
+          <w:color w:val="CC7832"/>
+          <w:sz w:val="18"/>
+          <w:szCs w:val="18"/>
+        </w:rPr>
+        <w:t xml:space="preserve">, </w:t>
+      </w:r>
+      <w:proofErr w:type="spellStart"/>
+      <w:r>
+        <w:rPr>
+          <w:rFonts w:ascii="Courier New" w:eastAsia="Times New Roman" w:hAnsi="Courier New" w:cs="Courier New"/>
+          <w:color w:val="A9B7C6"/>
+          <w:sz w:val="18"/>
+          <w:szCs w:val="18"/>
+        </w:rPr>
+        <w:t>sales_num</w:t>
+      </w:r>
+      <w:proofErr w:type="spellEnd"/>
+      <w:r>
+        <w:rPr>
+          <w:rFonts w:ascii="Courier New" w:eastAsia="Times New Roman" w:hAnsi="Courier New" w:cs="Courier New"/>
+          <w:color w:val="A9B7C6"/>
+          <w:sz w:val="18"/>
+          <w:szCs w:val="18"/>
+        </w:rPr>
+        <w:t>)</w:t>
+      </w:r>
+      <w:r>
+        <w:rPr>
+          <w:rFonts w:ascii="Courier New" w:eastAsia="Times New Roman" w:hAnsi="Courier New" w:cs="Courier New"/>
+          <w:color w:val="CC7832"/>
+          <w:sz w:val="18"/>
+          <w:szCs w:val="18"/>
+        </w:rPr>
+        <w:t>;</w:t>
+      </w:r>
+      <w:r>
+        <w:rPr>
+          <w:rFonts w:ascii="Courier New" w:eastAsia="Times New Roman" w:hAnsi="Courier New" w:cs="Courier New"/>
+          <w:color w:val="CC7832"/>
+          <w:sz w:val="18"/>
+          <w:szCs w:val="18"/>
+        </w:rPr>
+        <w:br/>
+        <w:t xml:space="preserve">            </w:t>
+      </w:r>
+      <w:r>
+        <w:rPr>
+          <w:rFonts w:ascii="Courier New" w:eastAsia="Times New Roman" w:hAnsi="Courier New" w:cs="Courier New"/>
+          <w:color w:val="A9B7C6"/>
+          <w:sz w:val="18"/>
+          <w:szCs w:val="18"/>
+        </w:rPr>
+        <w:t>}</w:t>
+      </w:r>
+      <w:r>
+        <w:rPr>
+          <w:rFonts w:ascii="Courier New" w:eastAsia="Times New Roman" w:hAnsi="Courier New" w:cs="Courier New"/>
+          <w:color w:val="A9B7C6"/>
+          <w:sz w:val="18"/>
+          <w:szCs w:val="18"/>
+        </w:rPr>
+        <w:br/>
+        <w:t xml:space="preserve">            </w:t>
+      </w:r>
+      <w:r>
+        <w:rPr>
+          <w:rFonts w:ascii="Courier New" w:eastAsia="Times New Roman" w:hAnsi="Courier New" w:cs="Courier New"/>
+          <w:color w:val="CC7832"/>
+          <w:sz w:val="18"/>
+          <w:szCs w:val="18"/>
+        </w:rPr>
+        <w:t xml:space="preserve">else </w:t>
+      </w:r>
+      <w:r>
+        <w:rPr>
+          <w:rFonts w:ascii="Courier New" w:eastAsia="Times New Roman" w:hAnsi="Courier New" w:cs="Courier New"/>
+          <w:color w:val="A9B7C6"/>
+          <w:sz w:val="18"/>
+          <w:szCs w:val="18"/>
+        </w:rPr>
+        <w:t>{</w:t>
+      </w:r>
+      <w:r>
+        <w:rPr>
+          <w:rFonts w:ascii="Courier New" w:eastAsia="Times New Roman" w:hAnsi="Courier New" w:cs="Courier New"/>
+          <w:color w:val="A9B7C6"/>
+          <w:sz w:val="18"/>
+          <w:szCs w:val="18"/>
+        </w:rPr>
+        <w:br/>
+        <w:t xml:space="preserve">                </w:t>
+      </w:r>
+      <w:r>
+        <w:rPr>
+          <w:rFonts w:ascii="Courier New" w:eastAsia="Times New Roman" w:hAnsi="Courier New" w:cs="Courier New"/>
+          <w:color w:val="808080"/>
+          <w:sz w:val="18"/>
+          <w:szCs w:val="18"/>
+        </w:rPr>
+        <w:t>// User entered bad information.</w:t>
+      </w:r>
+      <w:r>
+        <w:rPr>
+          <w:rFonts w:ascii="Courier New" w:eastAsia="Times New Roman" w:hAnsi="Courier New" w:cs="Courier New"/>
+          <w:color w:val="808080"/>
+          <w:sz w:val="18"/>
+          <w:szCs w:val="18"/>
+        </w:rPr>
+        <w:br/>
+        <w:t xml:space="preserve">                </w:t>
+      </w:r>
+      <w:proofErr w:type="spellStart"/>
+      <w:r>
+        <w:rPr>
+          <w:rFonts w:ascii="Courier New" w:eastAsia="Times New Roman" w:hAnsi="Courier New" w:cs="Courier New"/>
+          <w:color w:val="A9B7C6"/>
+          <w:sz w:val="18"/>
+          <w:szCs w:val="18"/>
+        </w:rPr>
+        <w:t>System.</w:t>
+      </w:r>
+      <w:r>
+        <w:rPr>
+          <w:rFonts w:ascii="Courier New" w:eastAsia="Times New Roman" w:hAnsi="Courier New" w:cs="Courier New"/>
+          <w:i/>
+          <w:iCs/>
+          <w:color w:val="9876AA"/>
+          <w:sz w:val="18"/>
+          <w:szCs w:val="18"/>
+        </w:rPr>
+        <w:t>out</w:t>
+      </w:r>
+      <w:r>
+        <w:rPr>
+          <w:rFonts w:ascii="Courier New" w:eastAsia="Times New Roman" w:hAnsi="Courier New" w:cs="Courier New"/>
+          <w:color w:val="A9B7C6"/>
+          <w:sz w:val="18"/>
+          <w:szCs w:val="18"/>
+        </w:rPr>
+        <w:t>.println</w:t>
+      </w:r>
+      <w:proofErr w:type="spellEnd"/>
+      <w:r>
+        <w:rPr>
+          <w:rFonts w:ascii="Courier New" w:eastAsia="Times New Roman" w:hAnsi="Courier New" w:cs="Courier New"/>
+          <w:color w:val="A9B7C6"/>
+          <w:sz w:val="18"/>
+          <w:szCs w:val="18"/>
+        </w:rPr>
+        <w:t>(</w:t>
+      </w:r>
+      <w:r>
+        <w:rPr>
+          <w:rFonts w:ascii="Courier New" w:eastAsia="Times New Roman" w:hAnsi="Courier New" w:cs="Courier New"/>
+          <w:color w:val="6A8759"/>
+          <w:sz w:val="18"/>
+          <w:szCs w:val="18"/>
+        </w:rPr>
+        <w:t>"Invalid input attempted."</w:t>
+      </w:r>
+      <w:r>
+        <w:rPr>
+          <w:rFonts w:ascii="Courier New" w:eastAsia="Times New Roman" w:hAnsi="Courier New" w:cs="Courier New"/>
+          <w:color w:val="A9B7C6"/>
+          <w:sz w:val="18"/>
+          <w:szCs w:val="18"/>
+        </w:rPr>
+        <w:t>)</w:t>
+      </w:r>
+      <w:r>
+        <w:rPr>
+          <w:rFonts w:ascii="Courier New" w:eastAsia="Times New Roman" w:hAnsi="Courier New" w:cs="Courier New"/>
+          <w:color w:val="CC7832"/>
+          <w:sz w:val="18"/>
+          <w:szCs w:val="18"/>
+        </w:rPr>
+        <w:t>;</w:t>
+      </w:r>
+      <w:r>
+        <w:rPr>
+          <w:rFonts w:ascii="Courier New" w:eastAsia="Times New Roman" w:hAnsi="Courier New" w:cs="Courier New"/>
+          <w:color w:val="CC7832"/>
+          <w:sz w:val="18"/>
+          <w:szCs w:val="18"/>
+        </w:rPr>
+        <w:br/>
+        <w:t xml:space="preserve">                return null;</w:t>
+      </w:r>
+      <w:r>
+        <w:rPr>
+          <w:rFonts w:ascii="Courier New" w:eastAsia="Times New Roman" w:hAnsi="Courier New" w:cs="Courier New"/>
+          <w:color w:val="CC7832"/>
+          <w:sz w:val="18"/>
+          <w:szCs w:val="18"/>
+        </w:rPr>
+        <w:br/>
+        <w:t xml:space="preserve">            </w:t>
+      </w:r>
+      <w:r>
+        <w:rPr>
+          <w:rFonts w:ascii="Courier New" w:eastAsia="Times New Roman" w:hAnsi="Courier New" w:cs="Courier New"/>
+          <w:color w:val="A9B7C6"/>
+          <w:sz w:val="18"/>
+          <w:szCs w:val="18"/>
+        </w:rPr>
+        <w:t>}</w:t>
+      </w:r>
+      <w:r>
+        <w:rPr>
+          <w:rFonts w:ascii="Courier New" w:eastAsia="Times New Roman" w:hAnsi="Courier New" w:cs="Courier New"/>
+          <w:color w:val="A9B7C6"/>
+          <w:sz w:val="18"/>
+          <w:szCs w:val="18"/>
+        </w:rPr>
+        <w:br/>
+        <w:t xml:space="preserve">        }</w:t>
+      </w:r>
+      <w:r>
+        <w:rPr>
+          <w:rFonts w:ascii="Courier New" w:eastAsia="Times New Roman" w:hAnsi="Courier New" w:cs="Courier New"/>
+          <w:color w:val="A9B7C6"/>
+          <w:sz w:val="18"/>
+          <w:szCs w:val="18"/>
+        </w:rPr>
+        <w:br/>
+        <w:t xml:space="preserve">        </w:t>
+      </w:r>
+      <w:r>
+        <w:rPr>
+          <w:rFonts w:ascii="Courier New" w:eastAsia="Times New Roman" w:hAnsi="Courier New" w:cs="Courier New"/>
+          <w:color w:val="808080"/>
+          <w:sz w:val="18"/>
+          <w:szCs w:val="18"/>
+        </w:rPr>
+        <w:t xml:space="preserve">// Closes Scanner and returns </w:t>
+      </w:r>
+      <w:proofErr w:type="spellStart"/>
+      <w:r>
+        <w:rPr>
+          <w:rFonts w:ascii="Courier New" w:eastAsia="Times New Roman" w:hAnsi="Courier New" w:cs="Courier New"/>
+          <w:color w:val="808080"/>
+          <w:sz w:val="18"/>
+          <w:szCs w:val="18"/>
+        </w:rPr>
+        <w:t>HashMap</w:t>
+      </w:r>
+      <w:proofErr w:type="spellEnd"/>
+      <w:r>
+        <w:rPr>
+          <w:rFonts w:ascii="Courier New" w:eastAsia="Times New Roman" w:hAnsi="Courier New" w:cs="Courier New"/>
+          <w:color w:val="808080"/>
+          <w:sz w:val="18"/>
+          <w:szCs w:val="18"/>
+        </w:rPr>
+        <w:t>.</w:t>
+      </w:r>
+      <w:r>
+        <w:rPr>
+          <w:rFonts w:ascii="Courier New" w:eastAsia="Times New Roman" w:hAnsi="Courier New" w:cs="Courier New"/>
+          <w:color w:val="808080"/>
+          <w:sz w:val="18"/>
+          <w:szCs w:val="18"/>
+        </w:rPr>
+        <w:br/>
+        <w:t xml:space="preserve">        </w:t>
+      </w:r>
+      <w:proofErr w:type="spellStart"/>
+      <w:r>
+        <w:rPr>
+          <w:rFonts w:ascii="Courier New" w:eastAsia="Times New Roman" w:hAnsi="Courier New" w:cs="Courier New"/>
+          <w:color w:val="A9B7C6"/>
+          <w:sz w:val="18"/>
+          <w:szCs w:val="18"/>
+        </w:rPr>
+        <w:t>numScanner.close</w:t>
+      </w:r>
+      <w:proofErr w:type="spellEnd"/>
+      <w:r>
+        <w:rPr>
+          <w:rFonts w:ascii="Courier New" w:eastAsia="Times New Roman" w:hAnsi="Courier New" w:cs="Courier New"/>
+          <w:color w:val="A9B7C6"/>
+          <w:sz w:val="18"/>
+          <w:szCs w:val="18"/>
+        </w:rPr>
+        <w:t>()</w:t>
+      </w:r>
+      <w:r>
+        <w:rPr>
+          <w:rFonts w:ascii="Courier New" w:eastAsia="Times New Roman" w:hAnsi="Courier New" w:cs="Courier New"/>
+          <w:color w:val="CC7832"/>
+          <w:sz w:val="18"/>
+          <w:szCs w:val="18"/>
+        </w:rPr>
+        <w:t>;</w:t>
+      </w:r>
+      <w:r>
+        <w:rPr>
+          <w:rFonts w:ascii="Courier New" w:eastAsia="Times New Roman" w:hAnsi="Courier New" w:cs="Courier New"/>
+          <w:color w:val="CC7832"/>
+          <w:sz w:val="18"/>
+          <w:szCs w:val="18"/>
+        </w:rPr>
+        <w:br/>
+        <w:t xml:space="preserve">        return </w:t>
+      </w:r>
+      <w:proofErr w:type="spellStart"/>
+      <w:r>
+        <w:rPr>
+          <w:rFonts w:ascii="Courier New" w:eastAsia="Times New Roman" w:hAnsi="Courier New" w:cs="Courier New"/>
+          <w:color w:val="A9B7C6"/>
+          <w:sz w:val="18"/>
+          <w:szCs w:val="18"/>
+        </w:rPr>
+        <w:t>salesData</w:t>
+      </w:r>
+      <w:proofErr w:type="spellEnd"/>
+      <w:r>
+        <w:rPr>
+          <w:rFonts w:ascii="Courier New" w:eastAsia="Times New Roman" w:hAnsi="Courier New" w:cs="Courier New"/>
+          <w:color w:val="CC7832"/>
+          <w:sz w:val="18"/>
+          <w:szCs w:val="18"/>
+        </w:rPr>
+        <w:t>;</w:t>
+      </w:r>
+      <w:r>
+        <w:rPr>
+          <w:rFonts w:ascii="Courier New" w:eastAsia="Times New Roman" w:hAnsi="Courier New" w:cs="Courier New"/>
+          <w:color w:val="CC7832"/>
+          <w:sz w:val="18"/>
+          <w:szCs w:val="18"/>
+        </w:rPr>
+        <w:br/>
+        <w:t xml:space="preserve">    </w:t>
+      </w:r>
+      <w:r>
+        <w:rPr>
+          <w:rFonts w:ascii="Courier New" w:eastAsia="Times New Roman" w:hAnsi="Courier New" w:cs="Courier New"/>
+          <w:color w:val="A9B7C6"/>
+          <w:sz w:val="18"/>
+          <w:szCs w:val="18"/>
+        </w:rPr>
+        <w:t>}</w:t>
+      </w:r>
+      <w:r>
+        <w:rPr>
+          <w:rFonts w:ascii="Courier New" w:eastAsia="Times New Roman" w:hAnsi="Courier New" w:cs="Courier New"/>
+          <w:color w:val="A9B7C6"/>
+          <w:sz w:val="18"/>
+          <w:szCs w:val="18"/>
+        </w:rPr>
+        <w:br/>
+      </w:r>
+      <w:r>
+        <w:rPr>
+          <w:rFonts w:ascii="Courier New" w:eastAsia="Times New Roman" w:hAnsi="Courier New" w:cs="Courier New"/>
+          <w:color w:val="A9B7C6"/>
+          <w:sz w:val="18"/>
+          <w:szCs w:val="18"/>
+        </w:rPr>
+        <w:br/>
+        <w:t xml:space="preserve">    </w:t>
+      </w:r>
+      <w:r>
+        <w:rPr>
+          <w:rFonts w:ascii="Courier New" w:eastAsia="Times New Roman" w:hAnsi="Courier New" w:cs="Courier New"/>
+          <w:color w:val="CC7832"/>
+          <w:sz w:val="18"/>
+          <w:szCs w:val="18"/>
+        </w:rPr>
+        <w:t xml:space="preserve">public static void </w:t>
+      </w:r>
+      <w:proofErr w:type="spellStart"/>
+      <w:r>
+        <w:rPr>
+          <w:rFonts w:ascii="Courier New" w:eastAsia="Times New Roman" w:hAnsi="Courier New" w:cs="Courier New"/>
+          <w:color w:val="FFC66D"/>
+          <w:sz w:val="18"/>
+          <w:szCs w:val="18"/>
+        </w:rPr>
+        <w:t>makeSalesReport</w:t>
+      </w:r>
+      <w:proofErr w:type="spellEnd"/>
+      <w:r>
+        <w:rPr>
+          <w:rFonts w:ascii="Courier New" w:eastAsia="Times New Roman" w:hAnsi="Courier New" w:cs="Courier New"/>
+          <w:color w:val="A9B7C6"/>
+          <w:sz w:val="18"/>
+          <w:szCs w:val="18"/>
+        </w:rPr>
+        <w:t>(</w:t>
+      </w:r>
+      <w:proofErr w:type="spellStart"/>
+      <w:r>
+        <w:rPr>
+          <w:rFonts w:ascii="Courier New" w:eastAsia="Times New Roman" w:hAnsi="Courier New" w:cs="Courier New"/>
+          <w:color w:val="A9B7C6"/>
+          <w:sz w:val="18"/>
+          <w:szCs w:val="18"/>
+        </w:rPr>
+        <w:t>ArrayList</w:t>
+      </w:r>
+      <w:proofErr w:type="spellEnd"/>
+      <w:r>
+        <w:rPr>
+          <w:rFonts w:ascii="Courier New" w:eastAsia="Times New Roman" w:hAnsi="Courier New" w:cs="Courier New"/>
+          <w:color w:val="A9B7C6"/>
+          <w:sz w:val="18"/>
+          <w:szCs w:val="18"/>
+        </w:rPr>
+        <w:t xml:space="preserve">&lt;String[]&gt; </w:t>
+      </w:r>
+      <w:proofErr w:type="spellStart"/>
+      <w:r>
+        <w:rPr>
+          <w:rFonts w:ascii="Courier New" w:eastAsia="Times New Roman" w:hAnsi="Courier New" w:cs="Courier New"/>
+          <w:color w:val="A9B7C6"/>
+          <w:sz w:val="18"/>
+          <w:szCs w:val="18"/>
+        </w:rPr>
+        <w:t>all_drinks</w:t>
+      </w:r>
+      <w:proofErr w:type="spellEnd"/>
+      <w:r>
+        <w:rPr>
+          <w:rFonts w:ascii="Courier New" w:eastAsia="Times New Roman" w:hAnsi="Courier New" w:cs="Courier New"/>
+          <w:color w:val="CC7832"/>
+          <w:sz w:val="18"/>
+          <w:szCs w:val="18"/>
+        </w:rPr>
+        <w:t xml:space="preserve">, </w:t>
+      </w:r>
+      <w:proofErr w:type="spellStart"/>
+      <w:r>
+        <w:rPr>
+          <w:rFonts w:ascii="Courier New" w:eastAsia="Times New Roman" w:hAnsi="Courier New" w:cs="Courier New"/>
+          <w:color w:val="A9B7C6"/>
+          <w:sz w:val="18"/>
+          <w:szCs w:val="18"/>
+        </w:rPr>
+        <w:t>HashMap</w:t>
+      </w:r>
+      <w:proofErr w:type="spellEnd"/>
+      <w:r>
+        <w:rPr>
+          <w:rFonts w:ascii="Courier New" w:eastAsia="Times New Roman" w:hAnsi="Courier New" w:cs="Courier New"/>
+          <w:color w:val="A9B7C6"/>
+          <w:sz w:val="18"/>
+          <w:szCs w:val="18"/>
+        </w:rPr>
+        <w:t xml:space="preserve"> </w:t>
+      </w:r>
+      <w:proofErr w:type="spellStart"/>
+      <w:r>
+        <w:rPr>
+          <w:rFonts w:ascii="Courier New" w:eastAsia="Times New Roman" w:hAnsi="Courier New" w:cs="Courier New"/>
+          <w:color w:val="A9B7C6"/>
+          <w:sz w:val="18"/>
+          <w:szCs w:val="18"/>
+        </w:rPr>
+        <w:t>salesData</w:t>
+      </w:r>
+      <w:proofErr w:type="spellEnd"/>
+      <w:r>
+        <w:rPr>
+          <w:rFonts w:ascii="Courier New" w:eastAsia="Times New Roman" w:hAnsi="Courier New" w:cs="Courier New"/>
+          <w:color w:val="A9B7C6"/>
+          <w:sz w:val="18"/>
+          <w:szCs w:val="18"/>
+        </w:rPr>
+        <w:t>) {</w:t>
+      </w:r>
+      <w:r>
+        <w:rPr>
+          <w:rFonts w:ascii="Courier New" w:eastAsia="Times New Roman" w:hAnsi="Courier New" w:cs="Courier New"/>
+          <w:color w:val="A9B7C6"/>
+          <w:sz w:val="18"/>
+          <w:szCs w:val="18"/>
+        </w:rPr>
+        <w:br/>
+        <w:t xml:space="preserve">        </w:t>
+      </w:r>
+      <w:r>
+        <w:rPr>
+          <w:rFonts w:ascii="Courier New" w:eastAsia="Times New Roman" w:hAnsi="Courier New" w:cs="Courier New"/>
+          <w:color w:val="808080"/>
+          <w:sz w:val="18"/>
+          <w:szCs w:val="18"/>
+        </w:rPr>
+        <w:t xml:space="preserve">// Exception handler with new </w:t>
+      </w:r>
+      <w:proofErr w:type="spellStart"/>
+      <w:r>
+        <w:rPr>
+          <w:rFonts w:ascii="Courier New" w:eastAsia="Times New Roman" w:hAnsi="Courier New" w:cs="Courier New"/>
+          <w:color w:val="808080"/>
+          <w:sz w:val="18"/>
+          <w:szCs w:val="18"/>
+        </w:rPr>
+        <w:t>BufferedWriter</w:t>
+      </w:r>
+      <w:proofErr w:type="spellEnd"/>
+      <w:r>
+        <w:rPr>
+          <w:rFonts w:ascii="Courier New" w:eastAsia="Times New Roman" w:hAnsi="Courier New" w:cs="Courier New"/>
+          <w:color w:val="808080"/>
+          <w:sz w:val="18"/>
+          <w:szCs w:val="18"/>
+        </w:rPr>
+        <w:t xml:space="preserve"> created inside it.</w:t>
+      </w:r>
+      <w:r>
+        <w:rPr>
+          <w:rFonts w:ascii="Courier New" w:eastAsia="Times New Roman" w:hAnsi="Courier New" w:cs="Courier New"/>
+          <w:color w:val="808080"/>
+          <w:sz w:val="18"/>
+          <w:szCs w:val="18"/>
+        </w:rPr>
+        <w:br/>
+        <w:t xml:space="preserve">        </w:t>
+      </w:r>
+      <w:r>
+        <w:rPr>
+          <w:rFonts w:ascii="Courier New" w:eastAsia="Times New Roman" w:hAnsi="Courier New" w:cs="Courier New"/>
+          <w:color w:val="CC7832"/>
+          <w:sz w:val="18"/>
+          <w:szCs w:val="18"/>
+        </w:rPr>
+        <w:t xml:space="preserve">try </w:t>
+      </w:r>
+      <w:r>
+        <w:rPr>
+          <w:rFonts w:ascii="Courier New" w:eastAsia="Times New Roman" w:hAnsi="Courier New" w:cs="Courier New"/>
+          <w:color w:val="A9B7C6"/>
+          <w:sz w:val="18"/>
+          <w:szCs w:val="18"/>
+        </w:rPr>
+        <w:t>(</w:t>
+      </w:r>
+      <w:proofErr w:type="spellStart"/>
+      <w:r>
+        <w:rPr>
+          <w:rFonts w:ascii="Courier New" w:eastAsia="Times New Roman" w:hAnsi="Courier New" w:cs="Courier New"/>
+          <w:color w:val="A9B7C6"/>
+          <w:sz w:val="18"/>
+          <w:szCs w:val="18"/>
+        </w:rPr>
+        <w:t>BufferedWriter</w:t>
+      </w:r>
+      <w:proofErr w:type="spellEnd"/>
+      <w:r>
+        <w:rPr>
+          <w:rFonts w:ascii="Courier New" w:eastAsia="Times New Roman" w:hAnsi="Courier New" w:cs="Courier New"/>
+          <w:color w:val="A9B7C6"/>
+          <w:sz w:val="18"/>
+          <w:szCs w:val="18"/>
+        </w:rPr>
+        <w:t xml:space="preserve"> </w:t>
+      </w:r>
+      <w:proofErr w:type="spellStart"/>
+      <w:r>
+        <w:rPr>
+          <w:rFonts w:ascii="Courier New" w:eastAsia="Times New Roman" w:hAnsi="Courier New" w:cs="Courier New"/>
+          <w:color w:val="A9B7C6"/>
+          <w:sz w:val="18"/>
+          <w:szCs w:val="18"/>
+        </w:rPr>
+        <w:t>buffWriter</w:t>
+      </w:r>
+      <w:proofErr w:type="spellEnd"/>
+      <w:r>
+        <w:rPr>
+          <w:rFonts w:ascii="Courier New" w:eastAsia="Times New Roman" w:hAnsi="Courier New" w:cs="Courier New"/>
+          <w:color w:val="A9B7C6"/>
+          <w:sz w:val="18"/>
+          <w:szCs w:val="18"/>
+        </w:rPr>
+        <w:t xml:space="preserve"> = </w:t>
+      </w:r>
+      <w:r>
+        <w:rPr>
+          <w:rFonts w:ascii="Courier New" w:eastAsia="Times New Roman" w:hAnsi="Courier New" w:cs="Courier New"/>
+          <w:color w:val="CC7832"/>
+          <w:sz w:val="18"/>
+          <w:szCs w:val="18"/>
+        </w:rPr>
+        <w:t xml:space="preserve">new </w:t>
+      </w:r>
+      <w:proofErr w:type="spellStart"/>
+      <w:r>
+        <w:rPr>
+          <w:rFonts w:ascii="Courier New" w:eastAsia="Times New Roman" w:hAnsi="Courier New" w:cs="Courier New"/>
+          <w:color w:val="A9B7C6"/>
+          <w:sz w:val="18"/>
+          <w:szCs w:val="18"/>
+        </w:rPr>
+        <w:t>BufferedWriter</w:t>
+      </w:r>
+      <w:proofErr w:type="spellEnd"/>
+      <w:r>
+        <w:rPr>
+          <w:rFonts w:ascii="Courier New" w:eastAsia="Times New Roman" w:hAnsi="Courier New" w:cs="Courier New"/>
+          <w:color w:val="A9B7C6"/>
+          <w:sz w:val="18"/>
+          <w:szCs w:val="18"/>
+        </w:rPr>
+        <w:t>(</w:t>
+      </w:r>
+      <w:r>
+        <w:rPr>
+          <w:rFonts w:ascii="Courier New" w:eastAsia="Times New Roman" w:hAnsi="Courier New" w:cs="Courier New"/>
+          <w:color w:val="CC7832"/>
+          <w:sz w:val="18"/>
+          <w:szCs w:val="18"/>
+        </w:rPr>
+        <w:t xml:space="preserve">new </w:t>
+      </w:r>
+      <w:proofErr w:type="spellStart"/>
+      <w:r>
+        <w:rPr>
+          <w:rFonts w:ascii="Courier New" w:eastAsia="Times New Roman" w:hAnsi="Courier New" w:cs="Courier New"/>
+          <w:color w:val="A9B7C6"/>
+          <w:sz w:val="18"/>
+          <w:szCs w:val="18"/>
+        </w:rPr>
+        <w:t>FileWriter</w:t>
+      </w:r>
+      <w:proofErr w:type="spellEnd"/>
+      <w:r>
+        <w:rPr>
+          <w:rFonts w:ascii="Courier New" w:eastAsia="Times New Roman" w:hAnsi="Courier New" w:cs="Courier New"/>
+          <w:color w:val="A9B7C6"/>
+          <w:sz w:val="18"/>
+          <w:szCs w:val="18"/>
+        </w:rPr>
+        <w:t>(</w:t>
+      </w:r>
+      <w:r>
+        <w:rPr>
+          <w:rFonts w:ascii="Courier New" w:eastAsia="Times New Roman" w:hAnsi="Courier New" w:cs="Courier New"/>
+          <w:color w:val="6A8759"/>
+          <w:sz w:val="18"/>
+          <w:szCs w:val="18"/>
+        </w:rPr>
+        <w:t>"sales-report.txt"</w:t>
+      </w:r>
+      <w:r>
+        <w:rPr>
+          <w:rFonts w:ascii="Courier New" w:eastAsia="Times New Roman" w:hAnsi="Courier New" w:cs="Courier New"/>
+          <w:color w:val="A9B7C6"/>
+          <w:sz w:val="18"/>
+          <w:szCs w:val="18"/>
+        </w:rPr>
+        <w:t>))) {</w:t>
+      </w:r>
+      <w:r>
+        <w:rPr>
+          <w:rFonts w:ascii="Courier New" w:eastAsia="Times New Roman" w:hAnsi="Courier New" w:cs="Courier New"/>
+          <w:color w:val="A9B7C6"/>
+          <w:sz w:val="18"/>
+          <w:szCs w:val="18"/>
+        </w:rPr>
+        <w:br/>
+      </w:r>
+      <w:r>
+        <w:rPr>
+          <w:rFonts w:ascii="Courier New" w:eastAsia="Times New Roman" w:hAnsi="Courier New" w:cs="Courier New"/>
+          <w:color w:val="A9B7C6"/>
+          <w:sz w:val="18"/>
+          <w:szCs w:val="18"/>
+        </w:rPr>
+        <w:br/>
+        <w:t xml:space="preserve">            </w:t>
+      </w:r>
+      <w:r>
+        <w:rPr>
+          <w:rFonts w:ascii="Courier New" w:eastAsia="Times New Roman" w:hAnsi="Courier New" w:cs="Courier New"/>
+          <w:color w:val="808080"/>
+          <w:sz w:val="18"/>
+          <w:szCs w:val="18"/>
+        </w:rPr>
+        <w:t>// Determines current date, formats it accordingly, and writes</w:t>
+      </w:r>
+      <w:r>
+        <w:rPr>
+          <w:rFonts w:ascii="Courier New" w:eastAsia="Times New Roman" w:hAnsi="Courier New" w:cs="Courier New"/>
+          <w:color w:val="808080"/>
+          <w:sz w:val="18"/>
+          <w:szCs w:val="18"/>
+        </w:rPr>
+        <w:br/>
+        <w:t xml:space="preserve">            // to file as first line.</w:t>
+      </w:r>
+      <w:r>
+        <w:rPr>
+          <w:rFonts w:ascii="Courier New" w:eastAsia="Times New Roman" w:hAnsi="Courier New" w:cs="Courier New"/>
+          <w:color w:val="808080"/>
+          <w:sz w:val="18"/>
+          <w:szCs w:val="18"/>
+        </w:rPr>
+        <w:br/>
+        <w:t xml:space="preserve">            </w:t>
+      </w:r>
+      <w:r>
+        <w:rPr>
+          <w:rFonts w:ascii="Courier New" w:eastAsia="Times New Roman" w:hAnsi="Courier New" w:cs="Courier New"/>
+          <w:color w:val="A9B7C6"/>
+          <w:sz w:val="18"/>
+          <w:szCs w:val="18"/>
+        </w:rPr>
+        <w:t xml:space="preserve">Date today = </w:t>
+      </w:r>
+      <w:r>
+        <w:rPr>
+          <w:rFonts w:ascii="Courier New" w:eastAsia="Times New Roman" w:hAnsi="Courier New" w:cs="Courier New"/>
+          <w:color w:val="CC7832"/>
+          <w:sz w:val="18"/>
+          <w:szCs w:val="18"/>
+        </w:rPr>
+        <w:t xml:space="preserve">new </w:t>
+      </w:r>
+      <w:r>
+        <w:rPr>
+          <w:rFonts w:ascii="Courier New" w:eastAsia="Times New Roman" w:hAnsi="Courier New" w:cs="Courier New"/>
+          <w:color w:val="A9B7C6"/>
+          <w:sz w:val="18"/>
+          <w:szCs w:val="18"/>
+        </w:rPr>
+        <w:t>Date()</w:t>
+      </w:r>
+      <w:r>
+        <w:rPr>
+          <w:rFonts w:ascii="Courier New" w:eastAsia="Times New Roman" w:hAnsi="Courier New" w:cs="Courier New"/>
+          <w:color w:val="CC7832"/>
+          <w:sz w:val="18"/>
+          <w:szCs w:val="18"/>
+        </w:rPr>
+        <w:t>;</w:t>
+      </w:r>
+      <w:r>
+        <w:rPr>
+          <w:rFonts w:ascii="Courier New" w:eastAsia="Times New Roman" w:hAnsi="Courier New" w:cs="Courier New"/>
+          <w:color w:val="CC7832"/>
+          <w:sz w:val="18"/>
+          <w:szCs w:val="18"/>
+        </w:rPr>
+        <w:br/>
+        <w:t xml:space="preserve">            </w:t>
+      </w:r>
+      <w:proofErr w:type="spellStart"/>
+      <w:r>
+        <w:rPr>
+          <w:rFonts w:ascii="Courier New" w:eastAsia="Times New Roman" w:hAnsi="Courier New" w:cs="Courier New"/>
+          <w:color w:val="A9B7C6"/>
+          <w:sz w:val="18"/>
+          <w:szCs w:val="18"/>
+        </w:rPr>
+        <w:t>DateFormat</w:t>
+      </w:r>
+      <w:proofErr w:type="spellEnd"/>
+      <w:r>
+        <w:rPr>
+          <w:rFonts w:ascii="Courier New" w:eastAsia="Times New Roman" w:hAnsi="Courier New" w:cs="Courier New"/>
+          <w:color w:val="A9B7C6"/>
+          <w:sz w:val="18"/>
+          <w:szCs w:val="18"/>
+        </w:rPr>
+        <w:t xml:space="preserve"> </w:t>
+      </w:r>
+      <w:proofErr w:type="spellStart"/>
+      <w:r>
+        <w:rPr>
+          <w:rFonts w:ascii="Courier New" w:eastAsia="Times New Roman" w:hAnsi="Courier New" w:cs="Courier New"/>
+          <w:color w:val="A9B7C6"/>
+          <w:sz w:val="18"/>
+          <w:szCs w:val="18"/>
+        </w:rPr>
+        <w:t>formatDate</w:t>
+      </w:r>
+      <w:proofErr w:type="spellEnd"/>
+      <w:r>
+        <w:rPr>
+          <w:rFonts w:ascii="Courier New" w:eastAsia="Times New Roman" w:hAnsi="Courier New" w:cs="Courier New"/>
+          <w:color w:val="A9B7C6"/>
+          <w:sz w:val="18"/>
+          <w:szCs w:val="18"/>
+        </w:rPr>
+        <w:t xml:space="preserve"> = </w:t>
+      </w:r>
+      <w:r>
+        <w:rPr>
+          <w:rFonts w:ascii="Courier New" w:eastAsia="Times New Roman" w:hAnsi="Courier New" w:cs="Courier New"/>
+          <w:color w:val="CC7832"/>
+          <w:sz w:val="18"/>
+          <w:szCs w:val="18"/>
+        </w:rPr>
+        <w:t xml:space="preserve">new </w:t>
+      </w:r>
+      <w:proofErr w:type="spellStart"/>
+      <w:r>
+        <w:rPr>
+          <w:rFonts w:ascii="Courier New" w:eastAsia="Times New Roman" w:hAnsi="Courier New" w:cs="Courier New"/>
+          <w:color w:val="A9B7C6"/>
+          <w:sz w:val="18"/>
+          <w:szCs w:val="18"/>
+        </w:rPr>
+        <w:t>SimpleDateFormat</w:t>
+      </w:r>
+      <w:proofErr w:type="spellEnd"/>
+      <w:r>
+        <w:rPr>
+          <w:rFonts w:ascii="Courier New" w:eastAsia="Times New Roman" w:hAnsi="Courier New" w:cs="Courier New"/>
+          <w:color w:val="A9B7C6"/>
+          <w:sz w:val="18"/>
+          <w:szCs w:val="18"/>
+        </w:rPr>
+        <w:t>(</w:t>
+      </w:r>
+      <w:r>
+        <w:rPr>
+          <w:rFonts w:ascii="Courier New" w:eastAsia="Times New Roman" w:hAnsi="Courier New" w:cs="Courier New"/>
+          <w:color w:val="6A8759"/>
+          <w:sz w:val="18"/>
+          <w:szCs w:val="18"/>
+        </w:rPr>
+        <w:t xml:space="preserve">"MMMM </w:t>
+      </w:r>
+      <w:proofErr w:type="spellStart"/>
+      <w:r>
+        <w:rPr>
+          <w:rFonts w:ascii="Courier New" w:eastAsia="Times New Roman" w:hAnsi="Courier New" w:cs="Courier New"/>
+          <w:color w:val="6A8759"/>
+          <w:sz w:val="18"/>
+          <w:szCs w:val="18"/>
+        </w:rPr>
+        <w:t>dd</w:t>
+      </w:r>
+      <w:proofErr w:type="spellEnd"/>
+      <w:r>
+        <w:rPr>
+          <w:rFonts w:ascii="Courier New" w:eastAsia="Times New Roman" w:hAnsi="Courier New" w:cs="Courier New"/>
+          <w:color w:val="6A8759"/>
+          <w:sz w:val="18"/>
+          <w:szCs w:val="18"/>
+        </w:rPr>
+        <w:t xml:space="preserve">, </w:t>
+      </w:r>
+      <w:proofErr w:type="spellStart"/>
+      <w:r>
+        <w:rPr>
+          <w:rFonts w:ascii="Courier New" w:eastAsia="Times New Roman" w:hAnsi="Courier New" w:cs="Courier New"/>
+          <w:color w:val="6A8759"/>
+          <w:sz w:val="18"/>
+          <w:szCs w:val="18"/>
+        </w:rPr>
+        <w:t>yyyy</w:t>
+      </w:r>
+      <w:proofErr w:type="spellEnd"/>
+      <w:r>
+        <w:rPr>
+          <w:rFonts w:ascii="Courier New" w:eastAsia="Times New Roman" w:hAnsi="Courier New" w:cs="Courier New"/>
+          <w:color w:val="6A8759"/>
+          <w:sz w:val="18"/>
+          <w:szCs w:val="18"/>
+        </w:rPr>
+        <w:t>"</w:t>
+      </w:r>
+      <w:r>
+        <w:rPr>
+          <w:rFonts w:ascii="Courier New" w:eastAsia="Times New Roman" w:hAnsi="Courier New" w:cs="Courier New"/>
+          <w:color w:val="A9B7C6"/>
+          <w:sz w:val="18"/>
+          <w:szCs w:val="18"/>
+        </w:rPr>
+        <w:t>)</w:t>
+      </w:r>
+      <w:r>
+        <w:rPr>
+          <w:rFonts w:ascii="Courier New" w:eastAsia="Times New Roman" w:hAnsi="Courier New" w:cs="Courier New"/>
+          <w:color w:val="CC7832"/>
+          <w:sz w:val="18"/>
+          <w:szCs w:val="18"/>
+        </w:rPr>
+        <w:t>;</w:t>
+      </w:r>
+      <w:r>
+        <w:rPr>
+          <w:rFonts w:ascii="Courier New" w:eastAsia="Times New Roman" w:hAnsi="Courier New" w:cs="Courier New"/>
+          <w:color w:val="CC7832"/>
+          <w:sz w:val="18"/>
+          <w:szCs w:val="18"/>
+        </w:rPr>
+        <w:br/>
+        <w:t xml:space="preserve">            </w:t>
+      </w:r>
+      <w:r>
+        <w:rPr>
+          <w:rFonts w:ascii="Courier New" w:eastAsia="Times New Roman" w:hAnsi="Courier New" w:cs="Courier New"/>
+          <w:color w:val="A9B7C6"/>
+          <w:sz w:val="18"/>
+          <w:szCs w:val="18"/>
+        </w:rPr>
+        <w:t xml:space="preserve">String </w:t>
+      </w:r>
+      <w:proofErr w:type="spellStart"/>
+      <w:r>
+        <w:rPr>
+          <w:rFonts w:ascii="Courier New" w:eastAsia="Times New Roman" w:hAnsi="Courier New" w:cs="Courier New"/>
+          <w:color w:val="A9B7C6"/>
+          <w:sz w:val="18"/>
+          <w:szCs w:val="18"/>
+        </w:rPr>
+        <w:t>todayStr</w:t>
+      </w:r>
+      <w:proofErr w:type="spellEnd"/>
+      <w:r>
+        <w:rPr>
+          <w:rFonts w:ascii="Courier New" w:eastAsia="Times New Roman" w:hAnsi="Courier New" w:cs="Courier New"/>
+          <w:color w:val="A9B7C6"/>
+          <w:sz w:val="18"/>
+          <w:szCs w:val="18"/>
+        </w:rPr>
+        <w:t xml:space="preserve"> = </w:t>
+      </w:r>
+      <w:proofErr w:type="spellStart"/>
+      <w:r>
+        <w:rPr>
+          <w:rFonts w:ascii="Courier New" w:eastAsia="Times New Roman" w:hAnsi="Courier New" w:cs="Courier New"/>
+          <w:color w:val="A9B7C6"/>
+          <w:sz w:val="18"/>
+          <w:szCs w:val="18"/>
+        </w:rPr>
+        <w:t>formatDate.format</w:t>
+      </w:r>
+      <w:proofErr w:type="spellEnd"/>
+      <w:r>
+        <w:rPr>
+          <w:rFonts w:ascii="Courier New" w:eastAsia="Times New Roman" w:hAnsi="Courier New" w:cs="Courier New"/>
+          <w:color w:val="A9B7C6"/>
+          <w:sz w:val="18"/>
+          <w:szCs w:val="18"/>
+        </w:rPr>
+        <w:t>(today)</w:t>
+      </w:r>
+      <w:r>
+        <w:rPr>
+          <w:rFonts w:ascii="Courier New" w:eastAsia="Times New Roman" w:hAnsi="Courier New" w:cs="Courier New"/>
+          <w:color w:val="CC7832"/>
+          <w:sz w:val="18"/>
+          <w:szCs w:val="18"/>
+        </w:rPr>
+        <w:t>;</w:t>
+      </w:r>
+      <w:r>
+        <w:rPr>
+          <w:rFonts w:ascii="Courier New" w:eastAsia="Times New Roman" w:hAnsi="Courier New" w:cs="Courier New"/>
+          <w:color w:val="CC7832"/>
+          <w:sz w:val="18"/>
+          <w:szCs w:val="18"/>
+        </w:rPr>
+        <w:br/>
+        <w:t xml:space="preserve">            </w:t>
+      </w:r>
+      <w:proofErr w:type="spellStart"/>
+      <w:r>
+        <w:rPr>
+          <w:rFonts w:ascii="Courier New" w:eastAsia="Times New Roman" w:hAnsi="Courier New" w:cs="Courier New"/>
+          <w:color w:val="A9B7C6"/>
+          <w:sz w:val="18"/>
+          <w:szCs w:val="18"/>
+        </w:rPr>
+        <w:t>buffWriter.write</w:t>
+      </w:r>
+      <w:proofErr w:type="spellEnd"/>
+      <w:r>
+        <w:rPr>
+          <w:rFonts w:ascii="Courier New" w:eastAsia="Times New Roman" w:hAnsi="Courier New" w:cs="Courier New"/>
+          <w:color w:val="A9B7C6"/>
+          <w:sz w:val="18"/>
+          <w:szCs w:val="18"/>
+        </w:rPr>
+        <w:t>(</w:t>
+      </w:r>
+      <w:proofErr w:type="spellStart"/>
+      <w:r>
+        <w:rPr>
+          <w:rFonts w:ascii="Courier New" w:eastAsia="Times New Roman" w:hAnsi="Courier New" w:cs="Courier New"/>
+          <w:color w:val="A9B7C6"/>
+          <w:sz w:val="18"/>
+          <w:szCs w:val="18"/>
+        </w:rPr>
+        <w:t>String.</w:t>
+      </w:r>
+      <w:r>
+        <w:rPr>
+          <w:rFonts w:ascii="Courier New" w:eastAsia="Times New Roman" w:hAnsi="Courier New" w:cs="Courier New"/>
+          <w:i/>
+          <w:iCs/>
+          <w:color w:val="A9B7C6"/>
+          <w:sz w:val="18"/>
+          <w:szCs w:val="18"/>
+        </w:rPr>
+        <w:t>format</w:t>
+      </w:r>
+      <w:proofErr w:type="spellEnd"/>
+      <w:r>
+        <w:rPr>
+          <w:rFonts w:ascii="Courier New" w:eastAsia="Times New Roman" w:hAnsi="Courier New" w:cs="Courier New"/>
+          <w:color w:val="A9B7C6"/>
+          <w:sz w:val="18"/>
+          <w:szCs w:val="18"/>
+        </w:rPr>
+        <w:t>(</w:t>
+      </w:r>
+      <w:r>
+        <w:rPr>
+          <w:rFonts w:ascii="Courier New" w:eastAsia="Times New Roman" w:hAnsi="Courier New" w:cs="Courier New"/>
+          <w:color w:val="6A8759"/>
+          <w:sz w:val="18"/>
+          <w:szCs w:val="18"/>
+        </w:rPr>
+        <w:t>"Sales Report for %s:</w:t>
+      </w:r>
+      <w:r>
+        <w:rPr>
+          <w:rFonts w:ascii="Courier New" w:eastAsia="Times New Roman" w:hAnsi="Courier New" w:cs="Courier New"/>
+          <w:color w:val="CC7832"/>
+          <w:sz w:val="18"/>
+          <w:szCs w:val="18"/>
+        </w:rPr>
+        <w:t>\n</w:t>
+      </w:r>
+      <w:r>
+        <w:rPr>
+          <w:rFonts w:ascii="Courier New" w:eastAsia="Times New Roman" w:hAnsi="Courier New" w:cs="Courier New"/>
+          <w:color w:val="6A8759"/>
+          <w:sz w:val="18"/>
+          <w:szCs w:val="18"/>
+        </w:rPr>
+        <w:t>"</w:t>
+      </w:r>
+      <w:r>
+        <w:rPr>
+          <w:rFonts w:ascii="Courier New" w:eastAsia="Times New Roman" w:hAnsi="Courier New" w:cs="Courier New"/>
+          <w:color w:val="CC7832"/>
+          <w:sz w:val="18"/>
+          <w:szCs w:val="18"/>
+        </w:rPr>
+        <w:t xml:space="preserve">, </w:t>
+      </w:r>
+      <w:proofErr w:type="spellStart"/>
+      <w:r>
+        <w:rPr>
+          <w:rFonts w:ascii="Courier New" w:eastAsia="Times New Roman" w:hAnsi="Courier New" w:cs="Courier New"/>
+          <w:color w:val="A9B7C6"/>
+          <w:sz w:val="18"/>
+          <w:szCs w:val="18"/>
+        </w:rPr>
+        <w:t>todayStr</w:t>
+      </w:r>
+      <w:proofErr w:type="spellEnd"/>
+      <w:r>
+        <w:rPr>
+          <w:rFonts w:ascii="Courier New" w:eastAsia="Times New Roman" w:hAnsi="Courier New" w:cs="Courier New"/>
+          <w:color w:val="A9B7C6"/>
+          <w:sz w:val="18"/>
+          <w:szCs w:val="18"/>
+        </w:rPr>
+        <w:t>))</w:t>
+      </w:r>
+      <w:r>
+        <w:rPr>
+          <w:rFonts w:ascii="Courier New" w:eastAsia="Times New Roman" w:hAnsi="Courier New" w:cs="Courier New"/>
+          <w:color w:val="CC7832"/>
+          <w:sz w:val="18"/>
+          <w:szCs w:val="18"/>
+        </w:rPr>
+        <w:t>;</w:t>
+      </w:r>
+      <w:r>
+        <w:rPr>
+          <w:rFonts w:ascii="Courier New" w:eastAsia="Times New Roman" w:hAnsi="Courier New" w:cs="Courier New"/>
+          <w:color w:val="CC7832"/>
+          <w:sz w:val="18"/>
+          <w:szCs w:val="18"/>
+        </w:rPr>
+        <w:br/>
+      </w:r>
+      <w:r>
+        <w:rPr>
+          <w:rFonts w:ascii="Courier New" w:eastAsia="Times New Roman" w:hAnsi="Courier New" w:cs="Courier New"/>
+          <w:color w:val="CC7832"/>
+          <w:sz w:val="18"/>
+          <w:szCs w:val="18"/>
+        </w:rPr>
+        <w:br/>
+        <w:t xml:space="preserve">            </w:t>
+      </w:r>
+      <w:r>
+        <w:rPr>
+          <w:rFonts w:ascii="Courier New" w:eastAsia="Times New Roman" w:hAnsi="Courier New" w:cs="Courier New"/>
+          <w:color w:val="808080"/>
+          <w:sz w:val="18"/>
+          <w:szCs w:val="18"/>
+        </w:rPr>
+        <w:t>// Defines accumulators.</w:t>
+      </w:r>
+      <w:r>
+        <w:rPr>
+          <w:rFonts w:ascii="Courier New" w:eastAsia="Times New Roman" w:hAnsi="Courier New" w:cs="Courier New"/>
+          <w:color w:val="808080"/>
+          <w:sz w:val="18"/>
+          <w:szCs w:val="18"/>
+        </w:rPr>
+        <w:br/>
+        <w:t xml:space="preserve">            </w:t>
+      </w:r>
+      <w:r>
+        <w:rPr>
+          <w:rFonts w:ascii="Courier New" w:eastAsia="Times New Roman" w:hAnsi="Courier New" w:cs="Courier New"/>
+          <w:color w:val="CC7832"/>
+          <w:sz w:val="18"/>
+          <w:szCs w:val="18"/>
+        </w:rPr>
+        <w:t xml:space="preserve">double </w:t>
+      </w:r>
+      <w:proofErr w:type="spellStart"/>
+      <w:r>
+        <w:rPr>
+          <w:rFonts w:ascii="Courier New" w:eastAsia="Times New Roman" w:hAnsi="Courier New" w:cs="Courier New"/>
+          <w:color w:val="A9B7C6"/>
+          <w:sz w:val="18"/>
+          <w:szCs w:val="18"/>
+        </w:rPr>
+        <w:t>totalExpenses</w:t>
+      </w:r>
+      <w:proofErr w:type="spellEnd"/>
+      <w:r>
+        <w:rPr>
+          <w:rFonts w:ascii="Courier New" w:eastAsia="Times New Roman" w:hAnsi="Courier New" w:cs="Courier New"/>
+          <w:color w:val="A9B7C6"/>
+          <w:sz w:val="18"/>
+          <w:szCs w:val="18"/>
+        </w:rPr>
+        <w:t xml:space="preserve"> = </w:t>
+      </w:r>
+      <w:r>
+        <w:rPr>
+          <w:rFonts w:ascii="Courier New" w:eastAsia="Times New Roman" w:hAnsi="Courier New" w:cs="Courier New"/>
+          <w:color w:val="6897BB"/>
+          <w:sz w:val="18"/>
+          <w:szCs w:val="18"/>
+        </w:rPr>
+        <w:t>0</w:t>
+      </w:r>
+      <w:r>
+        <w:rPr>
+          <w:rFonts w:ascii="Courier New" w:eastAsia="Times New Roman" w:hAnsi="Courier New" w:cs="Courier New"/>
+          <w:color w:val="CC7832"/>
+          <w:sz w:val="18"/>
+          <w:szCs w:val="18"/>
+        </w:rPr>
+        <w:t>;</w:t>
+      </w:r>
+      <w:r>
+        <w:rPr>
+          <w:rFonts w:ascii="Courier New" w:eastAsia="Times New Roman" w:hAnsi="Courier New" w:cs="Courier New"/>
+          <w:color w:val="CC7832"/>
+          <w:sz w:val="18"/>
+          <w:szCs w:val="18"/>
+        </w:rPr>
+        <w:br/>
+        <w:t xml:space="preserve">            double </w:t>
+      </w:r>
+      <w:proofErr w:type="spellStart"/>
+      <w:r>
+        <w:rPr>
+          <w:rFonts w:ascii="Courier New" w:eastAsia="Times New Roman" w:hAnsi="Courier New" w:cs="Courier New"/>
+          <w:color w:val="A9B7C6"/>
+          <w:sz w:val="18"/>
+          <w:szCs w:val="18"/>
+        </w:rPr>
+        <w:t>totalRevenue</w:t>
+      </w:r>
+      <w:proofErr w:type="spellEnd"/>
+      <w:r>
+        <w:rPr>
+          <w:rFonts w:ascii="Courier New" w:eastAsia="Times New Roman" w:hAnsi="Courier New" w:cs="Courier New"/>
+          <w:color w:val="A9B7C6"/>
+          <w:sz w:val="18"/>
+          <w:szCs w:val="18"/>
+        </w:rPr>
+        <w:t xml:space="preserve"> = </w:t>
+      </w:r>
+      <w:r>
+        <w:rPr>
+          <w:rFonts w:ascii="Courier New" w:eastAsia="Times New Roman" w:hAnsi="Courier New" w:cs="Courier New"/>
+          <w:color w:val="6897BB"/>
+          <w:sz w:val="18"/>
+          <w:szCs w:val="18"/>
+        </w:rPr>
+        <w:t>0</w:t>
+      </w:r>
+      <w:r>
+        <w:rPr>
+          <w:rFonts w:ascii="Courier New" w:eastAsia="Times New Roman" w:hAnsi="Courier New" w:cs="Courier New"/>
+          <w:color w:val="CC7832"/>
+          <w:sz w:val="18"/>
+          <w:szCs w:val="18"/>
+        </w:rPr>
+        <w:t>;</w:t>
+      </w:r>
+      <w:r>
+        <w:rPr>
+          <w:rFonts w:ascii="Courier New" w:eastAsia="Times New Roman" w:hAnsi="Courier New" w:cs="Courier New"/>
+          <w:color w:val="CC7832"/>
+          <w:sz w:val="18"/>
+          <w:szCs w:val="18"/>
+        </w:rPr>
+        <w:br/>
+        <w:t xml:space="preserve">            double </w:t>
+      </w:r>
+      <w:proofErr w:type="spellStart"/>
+      <w:r>
+        <w:rPr>
+          <w:rFonts w:ascii="Courier New" w:eastAsia="Times New Roman" w:hAnsi="Courier New" w:cs="Courier New"/>
+          <w:color w:val="A9B7C6"/>
+          <w:sz w:val="18"/>
+          <w:szCs w:val="18"/>
+        </w:rPr>
+        <w:t>totalProfit</w:t>
+      </w:r>
+      <w:proofErr w:type="spellEnd"/>
+      <w:r>
+        <w:rPr>
+          <w:rFonts w:ascii="Courier New" w:eastAsia="Times New Roman" w:hAnsi="Courier New" w:cs="Courier New"/>
+          <w:color w:val="A9B7C6"/>
+          <w:sz w:val="18"/>
+          <w:szCs w:val="18"/>
+        </w:rPr>
+        <w:t xml:space="preserve"> = </w:t>
+      </w:r>
+      <w:r>
+        <w:rPr>
+          <w:rFonts w:ascii="Courier New" w:eastAsia="Times New Roman" w:hAnsi="Courier New" w:cs="Courier New"/>
+          <w:color w:val="6897BB"/>
+          <w:sz w:val="18"/>
+          <w:szCs w:val="18"/>
+        </w:rPr>
+        <w:t>0</w:t>
+      </w:r>
+      <w:r>
+        <w:rPr>
+          <w:rFonts w:ascii="Courier New" w:eastAsia="Times New Roman" w:hAnsi="Courier New" w:cs="Courier New"/>
+          <w:color w:val="CC7832"/>
+          <w:sz w:val="18"/>
+          <w:szCs w:val="18"/>
+        </w:rPr>
+        <w:t>;</w:t>
+      </w:r>
+      <w:r>
+        <w:rPr>
+          <w:rFonts w:ascii="Courier New" w:eastAsia="Times New Roman" w:hAnsi="Courier New" w:cs="Courier New"/>
+          <w:color w:val="CC7832"/>
+          <w:sz w:val="18"/>
+          <w:szCs w:val="18"/>
+        </w:rPr>
+        <w:br/>
+      </w:r>
+      <w:r>
+        <w:rPr>
+          <w:rFonts w:ascii="Courier New" w:eastAsia="Times New Roman" w:hAnsi="Courier New" w:cs="Courier New"/>
+          <w:color w:val="CC7832"/>
+          <w:sz w:val="18"/>
+          <w:szCs w:val="18"/>
+        </w:rPr>
+        <w:br/>
+        <w:t xml:space="preserve">            </w:t>
+      </w:r>
+      <w:r>
+        <w:rPr>
+          <w:rFonts w:ascii="Courier New" w:eastAsia="Times New Roman" w:hAnsi="Courier New" w:cs="Courier New"/>
+          <w:color w:val="808080"/>
+          <w:sz w:val="18"/>
+          <w:szCs w:val="18"/>
+        </w:rPr>
+        <w:t xml:space="preserve">// Loops through </w:t>
+      </w:r>
+      <w:proofErr w:type="spellStart"/>
+      <w:r>
+        <w:rPr>
+          <w:rFonts w:ascii="Courier New" w:eastAsia="Times New Roman" w:hAnsi="Courier New" w:cs="Courier New"/>
+          <w:color w:val="808080"/>
+          <w:sz w:val="18"/>
+          <w:szCs w:val="18"/>
+        </w:rPr>
+        <w:t>ArrayList</w:t>
+      </w:r>
+      <w:proofErr w:type="spellEnd"/>
+      <w:r>
+        <w:rPr>
+          <w:rFonts w:ascii="Courier New" w:eastAsia="Times New Roman" w:hAnsi="Courier New" w:cs="Courier New"/>
+          <w:color w:val="808080"/>
+          <w:sz w:val="18"/>
+          <w:szCs w:val="18"/>
+        </w:rPr>
+        <w:t>, captures values, and performs</w:t>
+      </w:r>
+      <w:r>
+        <w:rPr>
+          <w:rFonts w:ascii="Courier New" w:eastAsia="Times New Roman" w:hAnsi="Courier New" w:cs="Courier New"/>
+          <w:color w:val="808080"/>
+          <w:sz w:val="18"/>
+          <w:szCs w:val="18"/>
+        </w:rPr>
+        <w:br/>
+        <w:t xml:space="preserve">            // calculations.</w:t>
+      </w:r>
+      <w:r>
+        <w:rPr>
+          <w:rFonts w:ascii="Courier New" w:eastAsia="Times New Roman" w:hAnsi="Courier New" w:cs="Courier New"/>
+          <w:color w:val="808080"/>
+          <w:sz w:val="18"/>
+          <w:szCs w:val="18"/>
+        </w:rPr>
+        <w:br/>
+        <w:t xml:space="preserve">            </w:t>
+      </w:r>
+      <w:r>
+        <w:rPr>
+          <w:rFonts w:ascii="Courier New" w:eastAsia="Times New Roman" w:hAnsi="Courier New" w:cs="Courier New"/>
+          <w:color w:val="CC7832"/>
+          <w:sz w:val="18"/>
+          <w:szCs w:val="18"/>
+        </w:rPr>
+        <w:t xml:space="preserve">for </w:t>
+      </w:r>
+      <w:r>
+        <w:rPr>
+          <w:rFonts w:ascii="Courier New" w:eastAsia="Times New Roman" w:hAnsi="Courier New" w:cs="Courier New"/>
+          <w:color w:val="A9B7C6"/>
+          <w:sz w:val="18"/>
+          <w:szCs w:val="18"/>
+        </w:rPr>
+        <w:t xml:space="preserve">(Integer </w:t>
+      </w:r>
+      <w:proofErr w:type="spellStart"/>
+      <w:r>
+        <w:rPr>
+          <w:rFonts w:ascii="Courier New" w:eastAsia="Times New Roman" w:hAnsi="Courier New" w:cs="Courier New"/>
+          <w:color w:val="A9B7C6"/>
+          <w:sz w:val="18"/>
+          <w:szCs w:val="18"/>
+        </w:rPr>
+        <w:t>i</w:t>
+      </w:r>
+      <w:proofErr w:type="spellEnd"/>
+      <w:r>
+        <w:rPr>
+          <w:rFonts w:ascii="Courier New" w:eastAsia="Times New Roman" w:hAnsi="Courier New" w:cs="Courier New"/>
+          <w:color w:val="A9B7C6"/>
+          <w:sz w:val="18"/>
+          <w:szCs w:val="18"/>
+        </w:rPr>
+        <w:t xml:space="preserve"> = </w:t>
+      </w:r>
+      <w:r>
+        <w:rPr>
+          <w:rFonts w:ascii="Courier New" w:eastAsia="Times New Roman" w:hAnsi="Courier New" w:cs="Courier New"/>
+          <w:color w:val="6897BB"/>
+          <w:sz w:val="18"/>
+          <w:szCs w:val="18"/>
+        </w:rPr>
+        <w:t>0</w:t>
+      </w:r>
+      <w:r>
+        <w:rPr>
+          <w:rFonts w:ascii="Courier New" w:eastAsia="Times New Roman" w:hAnsi="Courier New" w:cs="Courier New"/>
+          <w:color w:val="CC7832"/>
+          <w:sz w:val="18"/>
+          <w:szCs w:val="18"/>
+        </w:rPr>
+        <w:t xml:space="preserve">; </w:t>
+      </w:r>
+      <w:proofErr w:type="spellStart"/>
+      <w:r>
+        <w:rPr>
+          <w:rFonts w:ascii="Courier New" w:eastAsia="Times New Roman" w:hAnsi="Courier New" w:cs="Courier New"/>
+          <w:color w:val="A9B7C6"/>
+          <w:sz w:val="18"/>
+          <w:szCs w:val="18"/>
+        </w:rPr>
+        <w:t>i</w:t>
+      </w:r>
+      <w:proofErr w:type="spellEnd"/>
+      <w:r>
+        <w:rPr>
+          <w:rFonts w:ascii="Courier New" w:eastAsia="Times New Roman" w:hAnsi="Courier New" w:cs="Courier New"/>
+          <w:color w:val="A9B7C6"/>
+          <w:sz w:val="18"/>
+          <w:szCs w:val="18"/>
+        </w:rPr>
+        <w:t xml:space="preserve"> &lt; </w:t>
+      </w:r>
+      <w:proofErr w:type="spellStart"/>
+      <w:r>
+        <w:rPr>
+          <w:rFonts w:ascii="Courier New" w:eastAsia="Times New Roman" w:hAnsi="Courier New" w:cs="Courier New"/>
+          <w:color w:val="A9B7C6"/>
+          <w:sz w:val="18"/>
+          <w:szCs w:val="18"/>
+        </w:rPr>
+        <w:t>all_drinks.size</w:t>
+      </w:r>
+      <w:proofErr w:type="spellEnd"/>
+      <w:r>
+        <w:rPr>
+          <w:rFonts w:ascii="Courier New" w:eastAsia="Times New Roman" w:hAnsi="Courier New" w:cs="Courier New"/>
+          <w:color w:val="A9B7C6"/>
+          <w:sz w:val="18"/>
+          <w:szCs w:val="18"/>
+        </w:rPr>
+        <w:t>()</w:t>
+      </w:r>
+      <w:r>
+        <w:rPr>
+          <w:rFonts w:ascii="Courier New" w:eastAsia="Times New Roman" w:hAnsi="Courier New" w:cs="Courier New"/>
+          <w:color w:val="CC7832"/>
+          <w:sz w:val="18"/>
+          <w:szCs w:val="18"/>
+        </w:rPr>
+        <w:t xml:space="preserve">; </w:t>
+      </w:r>
+      <w:proofErr w:type="spellStart"/>
+      <w:r>
+        <w:rPr>
+          <w:rFonts w:ascii="Courier New" w:eastAsia="Times New Roman" w:hAnsi="Courier New" w:cs="Courier New"/>
+          <w:color w:val="A9B7C6"/>
+          <w:sz w:val="18"/>
+          <w:szCs w:val="18"/>
+        </w:rPr>
+        <w:t>i</w:t>
+      </w:r>
+      <w:proofErr w:type="spellEnd"/>
+      <w:r>
+        <w:rPr>
+          <w:rFonts w:ascii="Courier New" w:eastAsia="Times New Roman" w:hAnsi="Courier New" w:cs="Courier New"/>
+          <w:color w:val="A9B7C6"/>
+          <w:sz w:val="18"/>
+          <w:szCs w:val="18"/>
+        </w:rPr>
+        <w:t>++) {</w:t>
+      </w:r>
+      <w:r>
+        <w:rPr>
+          <w:rFonts w:ascii="Courier New" w:eastAsia="Times New Roman" w:hAnsi="Courier New" w:cs="Courier New"/>
+          <w:color w:val="A9B7C6"/>
+          <w:sz w:val="18"/>
+          <w:szCs w:val="18"/>
+        </w:rPr>
+        <w:br/>
+        <w:t xml:space="preserve">                String drink = </w:t>
+      </w:r>
+      <w:proofErr w:type="spellStart"/>
+      <w:r>
+        <w:rPr>
+          <w:rFonts w:ascii="Courier New" w:eastAsia="Times New Roman" w:hAnsi="Courier New" w:cs="Courier New"/>
+          <w:color w:val="A9B7C6"/>
+          <w:sz w:val="18"/>
+          <w:szCs w:val="18"/>
+        </w:rPr>
+        <w:t>all_drinks.get</w:t>
+      </w:r>
+      <w:proofErr w:type="spellEnd"/>
+      <w:r>
+        <w:rPr>
+          <w:rFonts w:ascii="Courier New" w:eastAsia="Times New Roman" w:hAnsi="Courier New" w:cs="Courier New"/>
+          <w:color w:val="A9B7C6"/>
+          <w:sz w:val="18"/>
+          <w:szCs w:val="18"/>
+        </w:rPr>
+        <w:t>(</w:t>
+      </w:r>
+      <w:proofErr w:type="spellStart"/>
+      <w:r>
+        <w:rPr>
+          <w:rFonts w:ascii="Courier New" w:eastAsia="Times New Roman" w:hAnsi="Courier New" w:cs="Courier New"/>
+          <w:color w:val="A9B7C6"/>
+          <w:sz w:val="18"/>
+          <w:szCs w:val="18"/>
+        </w:rPr>
+        <w:t>i</w:t>
+      </w:r>
+      <w:proofErr w:type="spellEnd"/>
+      <w:r>
+        <w:rPr>
+          <w:rFonts w:ascii="Courier New" w:eastAsia="Times New Roman" w:hAnsi="Courier New" w:cs="Courier New"/>
+          <w:color w:val="A9B7C6"/>
+          <w:sz w:val="18"/>
+          <w:szCs w:val="18"/>
+        </w:rPr>
+        <w:t>)[</w:t>
+      </w:r>
+      <w:r>
+        <w:rPr>
+          <w:rFonts w:ascii="Courier New" w:eastAsia="Times New Roman" w:hAnsi="Courier New" w:cs="Courier New"/>
+          <w:color w:val="6897BB"/>
+          <w:sz w:val="18"/>
+          <w:szCs w:val="18"/>
+        </w:rPr>
+        <w:t>0</w:t>
+      </w:r>
+      <w:r>
+        <w:rPr>
+          <w:rFonts w:ascii="Courier New" w:eastAsia="Times New Roman" w:hAnsi="Courier New" w:cs="Courier New"/>
+          <w:color w:val="A9B7C6"/>
+          <w:sz w:val="18"/>
+          <w:szCs w:val="18"/>
+        </w:rPr>
+        <w:t>]</w:t>
+      </w:r>
+      <w:r>
+        <w:rPr>
+          <w:rFonts w:ascii="Courier New" w:eastAsia="Times New Roman" w:hAnsi="Courier New" w:cs="Courier New"/>
+          <w:color w:val="CC7832"/>
+          <w:sz w:val="18"/>
+          <w:szCs w:val="18"/>
+        </w:rPr>
+        <w:t>;</w:t>
+      </w:r>
+      <w:r>
+        <w:rPr>
+          <w:rFonts w:ascii="Courier New" w:eastAsia="Times New Roman" w:hAnsi="Courier New" w:cs="Courier New"/>
+          <w:color w:val="CC7832"/>
+          <w:sz w:val="18"/>
+          <w:szCs w:val="18"/>
+        </w:rPr>
+        <w:br/>
+        <w:t xml:space="preserve">                </w:t>
+      </w:r>
+      <w:proofErr w:type="spellStart"/>
+      <w:r>
+        <w:rPr>
+          <w:rFonts w:ascii="Courier New" w:eastAsia="Times New Roman" w:hAnsi="Courier New" w:cs="Courier New"/>
+          <w:color w:val="CC7832"/>
+          <w:sz w:val="18"/>
+          <w:szCs w:val="18"/>
+        </w:rPr>
+        <w:t>int</w:t>
+      </w:r>
+      <w:proofErr w:type="spellEnd"/>
+      <w:r>
+        <w:rPr>
+          <w:rFonts w:ascii="Courier New" w:eastAsia="Times New Roman" w:hAnsi="Courier New" w:cs="Courier New"/>
+          <w:color w:val="CC7832"/>
+          <w:sz w:val="18"/>
+          <w:szCs w:val="18"/>
+        </w:rPr>
+        <w:t xml:space="preserve"> </w:t>
+      </w:r>
+      <w:r>
+        <w:rPr>
+          <w:rFonts w:ascii="Courier New" w:eastAsia="Times New Roman" w:hAnsi="Courier New" w:cs="Courier New"/>
+          <w:color w:val="A9B7C6"/>
+          <w:sz w:val="18"/>
+          <w:szCs w:val="18"/>
+        </w:rPr>
+        <w:t>sold = (</w:t>
+      </w:r>
+      <w:proofErr w:type="spellStart"/>
+      <w:r>
+        <w:rPr>
+          <w:rFonts w:ascii="Courier New" w:eastAsia="Times New Roman" w:hAnsi="Courier New" w:cs="Courier New"/>
+          <w:color w:val="CC7832"/>
+          <w:sz w:val="18"/>
+          <w:szCs w:val="18"/>
+        </w:rPr>
+        <w:t>int</w:t>
+      </w:r>
+      <w:proofErr w:type="spellEnd"/>
+      <w:r>
+        <w:rPr>
+          <w:rFonts w:ascii="Courier New" w:eastAsia="Times New Roman" w:hAnsi="Courier New" w:cs="Courier New"/>
+          <w:color w:val="A9B7C6"/>
+          <w:sz w:val="18"/>
+          <w:szCs w:val="18"/>
+        </w:rPr>
+        <w:t xml:space="preserve">) </w:t>
+      </w:r>
+      <w:proofErr w:type="spellStart"/>
+      <w:r>
+        <w:rPr>
+          <w:rFonts w:ascii="Courier New" w:eastAsia="Times New Roman" w:hAnsi="Courier New" w:cs="Courier New"/>
+          <w:color w:val="A9B7C6"/>
+          <w:sz w:val="18"/>
+          <w:szCs w:val="18"/>
+        </w:rPr>
+        <w:t>salesData.get</w:t>
+      </w:r>
+      <w:proofErr w:type="spellEnd"/>
+      <w:r>
+        <w:rPr>
+          <w:rFonts w:ascii="Courier New" w:eastAsia="Times New Roman" w:hAnsi="Courier New" w:cs="Courier New"/>
+          <w:color w:val="A9B7C6"/>
+          <w:sz w:val="18"/>
+          <w:szCs w:val="18"/>
+        </w:rPr>
+        <w:t>(drink)</w:t>
+      </w:r>
+      <w:r>
+        <w:rPr>
+          <w:rFonts w:ascii="Courier New" w:eastAsia="Times New Roman" w:hAnsi="Courier New" w:cs="Courier New"/>
+          <w:color w:val="CC7832"/>
+          <w:sz w:val="18"/>
+          <w:szCs w:val="18"/>
+        </w:rPr>
+        <w:t>;</w:t>
+      </w:r>
+      <w:r>
+        <w:rPr>
+          <w:rFonts w:ascii="Courier New" w:eastAsia="Times New Roman" w:hAnsi="Courier New" w:cs="Courier New"/>
+          <w:color w:val="CC7832"/>
+          <w:sz w:val="18"/>
+          <w:szCs w:val="18"/>
+        </w:rPr>
+        <w:br/>
+        <w:t xml:space="preserve">                double </w:t>
+      </w:r>
+      <w:proofErr w:type="spellStart"/>
+      <w:r>
+        <w:rPr>
+          <w:rFonts w:ascii="Courier New" w:eastAsia="Times New Roman" w:hAnsi="Courier New" w:cs="Courier New"/>
+          <w:color w:val="A9B7C6"/>
+          <w:sz w:val="18"/>
+          <w:szCs w:val="18"/>
+        </w:rPr>
+        <w:t>costPer</w:t>
+      </w:r>
+      <w:proofErr w:type="spellEnd"/>
+      <w:r>
+        <w:rPr>
+          <w:rFonts w:ascii="Courier New" w:eastAsia="Times New Roman" w:hAnsi="Courier New" w:cs="Courier New"/>
+          <w:color w:val="A9B7C6"/>
+          <w:sz w:val="18"/>
+          <w:szCs w:val="18"/>
+        </w:rPr>
+        <w:t xml:space="preserve"> = </w:t>
+      </w:r>
+      <w:proofErr w:type="spellStart"/>
+      <w:r>
+        <w:rPr>
+          <w:rFonts w:ascii="Courier New" w:eastAsia="Times New Roman" w:hAnsi="Courier New" w:cs="Courier New"/>
+          <w:color w:val="A9B7C6"/>
+          <w:sz w:val="18"/>
+          <w:szCs w:val="18"/>
+        </w:rPr>
+        <w:t>Double.</w:t>
+      </w:r>
+      <w:r>
+        <w:rPr>
+          <w:rFonts w:ascii="Courier New" w:eastAsia="Times New Roman" w:hAnsi="Courier New" w:cs="Courier New"/>
+          <w:i/>
+          <w:iCs/>
+          <w:color w:val="A9B7C6"/>
+          <w:sz w:val="18"/>
+          <w:szCs w:val="18"/>
+        </w:rPr>
+        <w:t>parseDouble</w:t>
+      </w:r>
+      <w:proofErr w:type="spellEnd"/>
+      <w:r>
+        <w:rPr>
+          <w:rFonts w:ascii="Courier New" w:eastAsia="Times New Roman" w:hAnsi="Courier New" w:cs="Courier New"/>
+          <w:color w:val="A9B7C6"/>
+          <w:sz w:val="18"/>
+          <w:szCs w:val="18"/>
+        </w:rPr>
+        <w:t>(</w:t>
+      </w:r>
+      <w:proofErr w:type="spellStart"/>
+      <w:r>
+        <w:rPr>
+          <w:rFonts w:ascii="Courier New" w:eastAsia="Times New Roman" w:hAnsi="Courier New" w:cs="Courier New"/>
+          <w:color w:val="A9B7C6"/>
+          <w:sz w:val="18"/>
+          <w:szCs w:val="18"/>
+        </w:rPr>
+        <w:t>all_drinks.get</w:t>
+      </w:r>
+      <w:proofErr w:type="spellEnd"/>
+      <w:r>
+        <w:rPr>
+          <w:rFonts w:ascii="Courier New" w:eastAsia="Times New Roman" w:hAnsi="Courier New" w:cs="Courier New"/>
+          <w:color w:val="A9B7C6"/>
+          <w:sz w:val="18"/>
+          <w:szCs w:val="18"/>
+        </w:rPr>
+        <w:t>(</w:t>
+      </w:r>
+      <w:proofErr w:type="spellStart"/>
+      <w:r>
+        <w:rPr>
+          <w:rFonts w:ascii="Courier New" w:eastAsia="Times New Roman" w:hAnsi="Courier New" w:cs="Courier New"/>
+          <w:color w:val="A9B7C6"/>
+          <w:sz w:val="18"/>
+          <w:szCs w:val="18"/>
+        </w:rPr>
+        <w:t>i</w:t>
+      </w:r>
+      <w:proofErr w:type="spellEnd"/>
+      <w:r>
+        <w:rPr>
+          <w:rFonts w:ascii="Courier New" w:eastAsia="Times New Roman" w:hAnsi="Courier New" w:cs="Courier New"/>
+          <w:color w:val="A9B7C6"/>
+          <w:sz w:val="18"/>
+          <w:szCs w:val="18"/>
+        </w:rPr>
+        <w:t>)[</w:t>
+      </w:r>
+      <w:r>
+        <w:rPr>
+          <w:rFonts w:ascii="Courier New" w:eastAsia="Times New Roman" w:hAnsi="Courier New" w:cs="Courier New"/>
+          <w:color w:val="6897BB"/>
+          <w:sz w:val="18"/>
+          <w:szCs w:val="18"/>
+        </w:rPr>
+        <w:t>1</w:t>
+      </w:r>
+      <w:r>
+        <w:rPr>
+          <w:rFonts w:ascii="Courier New" w:eastAsia="Times New Roman" w:hAnsi="Courier New" w:cs="Courier New"/>
+          <w:color w:val="A9B7C6"/>
+          <w:sz w:val="18"/>
+          <w:szCs w:val="18"/>
+        </w:rPr>
+        <w:t>])</w:t>
+      </w:r>
+      <w:r>
+        <w:rPr>
+          <w:rFonts w:ascii="Courier New" w:eastAsia="Times New Roman" w:hAnsi="Courier New" w:cs="Courier New"/>
+          <w:color w:val="CC7832"/>
+          <w:sz w:val="18"/>
+          <w:szCs w:val="18"/>
+        </w:rPr>
+        <w:t>;</w:t>
+      </w:r>
+      <w:r>
+        <w:rPr>
+          <w:rFonts w:ascii="Courier New" w:eastAsia="Times New Roman" w:hAnsi="Courier New" w:cs="Courier New"/>
+          <w:color w:val="CC7832"/>
+          <w:sz w:val="18"/>
+          <w:szCs w:val="18"/>
+        </w:rPr>
+        <w:br/>
+        <w:t xml:space="preserve">                double </w:t>
+      </w:r>
+      <w:r>
+        <w:rPr>
+          <w:rFonts w:ascii="Courier New" w:eastAsia="Times New Roman" w:hAnsi="Courier New" w:cs="Courier New"/>
+          <w:color w:val="A9B7C6"/>
+          <w:sz w:val="18"/>
+          <w:szCs w:val="18"/>
+        </w:rPr>
+        <w:t xml:space="preserve">cost = </w:t>
+      </w:r>
+      <w:proofErr w:type="spellStart"/>
+      <w:r>
+        <w:rPr>
+          <w:rFonts w:ascii="Courier New" w:eastAsia="Times New Roman" w:hAnsi="Courier New" w:cs="Courier New"/>
+          <w:color w:val="A9B7C6"/>
+          <w:sz w:val="18"/>
+          <w:szCs w:val="18"/>
+        </w:rPr>
+        <w:t>costPer</w:t>
+      </w:r>
+      <w:proofErr w:type="spellEnd"/>
+      <w:r>
+        <w:rPr>
+          <w:rFonts w:ascii="Courier New" w:eastAsia="Times New Roman" w:hAnsi="Courier New" w:cs="Courier New"/>
+          <w:color w:val="A9B7C6"/>
+          <w:sz w:val="18"/>
+          <w:szCs w:val="18"/>
+        </w:rPr>
+        <w:t xml:space="preserve"> * sold</w:t>
+      </w:r>
+      <w:r>
+        <w:rPr>
+          <w:rFonts w:ascii="Courier New" w:eastAsia="Times New Roman" w:hAnsi="Courier New" w:cs="Courier New"/>
+          <w:color w:val="CC7832"/>
+          <w:sz w:val="18"/>
+          <w:szCs w:val="18"/>
+        </w:rPr>
+        <w:t>;</w:t>
+      </w:r>
+      <w:r>
+        <w:rPr>
+          <w:rFonts w:ascii="Courier New" w:eastAsia="Times New Roman" w:hAnsi="Courier New" w:cs="Courier New"/>
+          <w:color w:val="CC7832"/>
+          <w:sz w:val="18"/>
+          <w:szCs w:val="18"/>
+        </w:rPr>
+        <w:br/>
+        <w:t xml:space="preserve">                double </w:t>
+      </w:r>
+      <w:proofErr w:type="spellStart"/>
+      <w:r>
+        <w:rPr>
+          <w:rFonts w:ascii="Courier New" w:eastAsia="Times New Roman" w:hAnsi="Courier New" w:cs="Courier New"/>
+          <w:color w:val="A9B7C6"/>
+          <w:sz w:val="18"/>
+          <w:szCs w:val="18"/>
+        </w:rPr>
+        <w:t>pricePer</w:t>
+      </w:r>
+      <w:proofErr w:type="spellEnd"/>
+      <w:r>
+        <w:rPr>
+          <w:rFonts w:ascii="Courier New" w:eastAsia="Times New Roman" w:hAnsi="Courier New" w:cs="Courier New"/>
+          <w:color w:val="A9B7C6"/>
+          <w:sz w:val="18"/>
+          <w:szCs w:val="18"/>
+        </w:rPr>
+        <w:t xml:space="preserve"> = </w:t>
+      </w:r>
+      <w:proofErr w:type="spellStart"/>
+      <w:r>
+        <w:rPr>
+          <w:rFonts w:ascii="Courier New" w:eastAsia="Times New Roman" w:hAnsi="Courier New" w:cs="Courier New"/>
+          <w:color w:val="A9B7C6"/>
+          <w:sz w:val="18"/>
+          <w:szCs w:val="18"/>
+        </w:rPr>
+        <w:t>Double.</w:t>
+      </w:r>
+      <w:r>
+        <w:rPr>
+          <w:rFonts w:ascii="Courier New" w:eastAsia="Times New Roman" w:hAnsi="Courier New" w:cs="Courier New"/>
+          <w:i/>
+          <w:iCs/>
+          <w:color w:val="A9B7C6"/>
+          <w:sz w:val="18"/>
+          <w:szCs w:val="18"/>
+        </w:rPr>
+        <w:t>parseDouble</w:t>
+      </w:r>
+      <w:proofErr w:type="spellEnd"/>
+      <w:r>
+        <w:rPr>
+          <w:rFonts w:ascii="Courier New" w:eastAsia="Times New Roman" w:hAnsi="Courier New" w:cs="Courier New"/>
+          <w:color w:val="A9B7C6"/>
+          <w:sz w:val="18"/>
+          <w:szCs w:val="18"/>
+        </w:rPr>
+        <w:t>(</w:t>
+      </w:r>
+      <w:proofErr w:type="spellStart"/>
+      <w:r>
+        <w:rPr>
+          <w:rFonts w:ascii="Courier New" w:eastAsia="Times New Roman" w:hAnsi="Courier New" w:cs="Courier New"/>
+          <w:color w:val="A9B7C6"/>
+          <w:sz w:val="18"/>
+          <w:szCs w:val="18"/>
+        </w:rPr>
+        <w:t>all_drinks.get</w:t>
+      </w:r>
+      <w:proofErr w:type="spellEnd"/>
+      <w:r>
+        <w:rPr>
+          <w:rFonts w:ascii="Courier New" w:eastAsia="Times New Roman" w:hAnsi="Courier New" w:cs="Courier New"/>
+          <w:color w:val="A9B7C6"/>
+          <w:sz w:val="18"/>
+          <w:szCs w:val="18"/>
+        </w:rPr>
+        <w:t>(</w:t>
+      </w:r>
+      <w:proofErr w:type="spellStart"/>
+      <w:r>
+        <w:rPr>
+          <w:rFonts w:ascii="Courier New" w:eastAsia="Times New Roman" w:hAnsi="Courier New" w:cs="Courier New"/>
+          <w:color w:val="A9B7C6"/>
+          <w:sz w:val="18"/>
+          <w:szCs w:val="18"/>
+        </w:rPr>
+        <w:t>i</w:t>
+      </w:r>
+      <w:proofErr w:type="spellEnd"/>
+      <w:r>
+        <w:rPr>
+          <w:rFonts w:ascii="Courier New" w:eastAsia="Times New Roman" w:hAnsi="Courier New" w:cs="Courier New"/>
+          <w:color w:val="A9B7C6"/>
+          <w:sz w:val="18"/>
+          <w:szCs w:val="18"/>
+        </w:rPr>
+        <w:t>)[</w:t>
+      </w:r>
+      <w:r>
+        <w:rPr>
+          <w:rFonts w:ascii="Courier New" w:eastAsia="Times New Roman" w:hAnsi="Courier New" w:cs="Courier New"/>
+          <w:color w:val="6897BB"/>
+          <w:sz w:val="18"/>
+          <w:szCs w:val="18"/>
+        </w:rPr>
+        <w:t>2</w:t>
+      </w:r>
+      <w:r>
+        <w:rPr>
+          <w:rFonts w:ascii="Courier New" w:eastAsia="Times New Roman" w:hAnsi="Courier New" w:cs="Courier New"/>
+          <w:color w:val="A9B7C6"/>
+          <w:sz w:val="18"/>
+          <w:szCs w:val="18"/>
+        </w:rPr>
+        <w:t>])</w:t>
+      </w:r>
+      <w:r>
+        <w:rPr>
+          <w:rFonts w:ascii="Courier New" w:eastAsia="Times New Roman" w:hAnsi="Courier New" w:cs="Courier New"/>
+          <w:color w:val="CC7832"/>
+          <w:sz w:val="18"/>
+          <w:szCs w:val="18"/>
+        </w:rPr>
+        <w:t>;</w:t>
+      </w:r>
+      <w:r>
+        <w:rPr>
+          <w:rFonts w:ascii="Courier New" w:eastAsia="Times New Roman" w:hAnsi="Courier New" w:cs="Courier New"/>
+          <w:color w:val="CC7832"/>
+          <w:sz w:val="18"/>
+          <w:szCs w:val="18"/>
+        </w:rPr>
+        <w:br/>
+        <w:t xml:space="preserve">                double </w:t>
+      </w:r>
+      <w:r>
+        <w:rPr>
+          <w:rFonts w:ascii="Courier New" w:eastAsia="Times New Roman" w:hAnsi="Courier New" w:cs="Courier New"/>
+          <w:color w:val="A9B7C6"/>
+          <w:sz w:val="18"/>
+          <w:szCs w:val="18"/>
+        </w:rPr>
+        <w:t xml:space="preserve">earned = </w:t>
+      </w:r>
+      <w:proofErr w:type="spellStart"/>
+      <w:r>
+        <w:rPr>
+          <w:rFonts w:ascii="Courier New" w:eastAsia="Times New Roman" w:hAnsi="Courier New" w:cs="Courier New"/>
+          <w:color w:val="A9B7C6"/>
+          <w:sz w:val="18"/>
+          <w:szCs w:val="18"/>
+        </w:rPr>
+        <w:t>pricePer</w:t>
+      </w:r>
+      <w:proofErr w:type="spellEnd"/>
+      <w:r>
+        <w:rPr>
+          <w:rFonts w:ascii="Courier New" w:eastAsia="Times New Roman" w:hAnsi="Courier New" w:cs="Courier New"/>
+          <w:color w:val="A9B7C6"/>
+          <w:sz w:val="18"/>
+          <w:szCs w:val="18"/>
+        </w:rPr>
+        <w:t xml:space="preserve"> * sold</w:t>
+      </w:r>
+      <w:r>
+        <w:rPr>
+          <w:rFonts w:ascii="Courier New" w:eastAsia="Times New Roman" w:hAnsi="Courier New" w:cs="Courier New"/>
+          <w:color w:val="CC7832"/>
+          <w:sz w:val="18"/>
+          <w:szCs w:val="18"/>
+        </w:rPr>
+        <w:t>;</w:t>
+      </w:r>
+      <w:r>
+        <w:rPr>
+          <w:rFonts w:ascii="Courier New" w:eastAsia="Times New Roman" w:hAnsi="Courier New" w:cs="Courier New"/>
+          <w:color w:val="CC7832"/>
+          <w:sz w:val="18"/>
+          <w:szCs w:val="18"/>
+        </w:rPr>
+        <w:br/>
+        <w:t xml:space="preserve">                double </w:t>
+      </w:r>
+      <w:r>
+        <w:rPr>
+          <w:rFonts w:ascii="Courier New" w:eastAsia="Times New Roman" w:hAnsi="Courier New" w:cs="Courier New"/>
+          <w:color w:val="A9B7C6"/>
+          <w:sz w:val="18"/>
+          <w:szCs w:val="18"/>
+        </w:rPr>
+        <w:t>profit = earned - cost</w:t>
+      </w:r>
+      <w:r>
+        <w:rPr>
+          <w:rFonts w:ascii="Courier New" w:eastAsia="Times New Roman" w:hAnsi="Courier New" w:cs="Courier New"/>
+          <w:color w:val="CC7832"/>
+          <w:sz w:val="18"/>
+          <w:szCs w:val="18"/>
+        </w:rPr>
+        <w:t>;</w:t>
+      </w:r>
+      <w:r>
+        <w:rPr>
+          <w:rFonts w:ascii="Courier New" w:eastAsia="Times New Roman" w:hAnsi="Courier New" w:cs="Courier New"/>
+          <w:color w:val="CC7832"/>
+          <w:sz w:val="18"/>
+          <w:szCs w:val="18"/>
+        </w:rPr>
+        <w:br/>
+      </w:r>
+      <w:r>
+        <w:rPr>
+          <w:rFonts w:ascii="Courier New" w:eastAsia="Times New Roman" w:hAnsi="Courier New" w:cs="Courier New"/>
+          <w:color w:val="CC7832"/>
+          <w:sz w:val="18"/>
+          <w:szCs w:val="18"/>
+        </w:rPr>
+        <w:br/>
+        <w:t xml:space="preserve">                </w:t>
+      </w:r>
+      <w:r>
+        <w:rPr>
+          <w:rFonts w:ascii="Courier New" w:eastAsia="Times New Roman" w:hAnsi="Courier New" w:cs="Courier New"/>
+          <w:color w:val="808080"/>
+          <w:sz w:val="18"/>
+          <w:szCs w:val="18"/>
+        </w:rPr>
+        <w:t>// Adds values to appropriate accumulators.</w:t>
+      </w:r>
+      <w:r>
+        <w:rPr>
+          <w:rFonts w:ascii="Courier New" w:eastAsia="Times New Roman" w:hAnsi="Courier New" w:cs="Courier New"/>
+          <w:color w:val="808080"/>
+          <w:sz w:val="18"/>
+          <w:szCs w:val="18"/>
+        </w:rPr>
+        <w:br/>
+        <w:t xml:space="preserve">                </w:t>
+      </w:r>
+      <w:proofErr w:type="spellStart"/>
+      <w:r>
+        <w:rPr>
+          <w:rFonts w:ascii="Courier New" w:eastAsia="Times New Roman" w:hAnsi="Courier New" w:cs="Courier New"/>
+          <w:color w:val="A9B7C6"/>
+          <w:sz w:val="18"/>
+          <w:szCs w:val="18"/>
+        </w:rPr>
+        <w:t>totalExpenses</w:t>
+      </w:r>
+      <w:proofErr w:type="spellEnd"/>
+      <w:r>
+        <w:rPr>
+          <w:rFonts w:ascii="Courier New" w:eastAsia="Times New Roman" w:hAnsi="Courier New" w:cs="Courier New"/>
+          <w:color w:val="A9B7C6"/>
+          <w:sz w:val="18"/>
+          <w:szCs w:val="18"/>
+        </w:rPr>
+        <w:t xml:space="preserve"> += cost</w:t>
+      </w:r>
+      <w:r>
+        <w:rPr>
+          <w:rFonts w:ascii="Courier New" w:eastAsia="Times New Roman" w:hAnsi="Courier New" w:cs="Courier New"/>
+          <w:color w:val="CC7832"/>
+          <w:sz w:val="18"/>
+          <w:szCs w:val="18"/>
+        </w:rPr>
+        <w:t>;</w:t>
+      </w:r>
+      <w:r>
+        <w:rPr>
+          <w:rFonts w:ascii="Courier New" w:eastAsia="Times New Roman" w:hAnsi="Courier New" w:cs="Courier New"/>
+          <w:color w:val="CC7832"/>
+          <w:sz w:val="18"/>
+          <w:szCs w:val="18"/>
+        </w:rPr>
+        <w:br/>
+        <w:t xml:space="preserve">                </w:t>
+      </w:r>
+      <w:proofErr w:type="spellStart"/>
+      <w:r>
+        <w:rPr>
+          <w:rFonts w:ascii="Courier New" w:eastAsia="Times New Roman" w:hAnsi="Courier New" w:cs="Courier New"/>
+          <w:color w:val="A9B7C6"/>
+          <w:sz w:val="18"/>
+          <w:szCs w:val="18"/>
+        </w:rPr>
+        <w:t>totalRevenue</w:t>
+      </w:r>
+      <w:proofErr w:type="spellEnd"/>
+      <w:r>
+        <w:rPr>
+          <w:rFonts w:ascii="Courier New" w:eastAsia="Times New Roman" w:hAnsi="Courier New" w:cs="Courier New"/>
+          <w:color w:val="A9B7C6"/>
+          <w:sz w:val="18"/>
+          <w:szCs w:val="18"/>
+        </w:rPr>
+        <w:t xml:space="preserve"> += earned</w:t>
+      </w:r>
+      <w:r>
+        <w:rPr>
+          <w:rFonts w:ascii="Courier New" w:eastAsia="Times New Roman" w:hAnsi="Courier New" w:cs="Courier New"/>
+          <w:color w:val="CC7832"/>
+          <w:sz w:val="18"/>
+          <w:szCs w:val="18"/>
+        </w:rPr>
+        <w:t>;</w:t>
+      </w:r>
+      <w:r>
+        <w:rPr>
+          <w:rFonts w:ascii="Courier New" w:eastAsia="Times New Roman" w:hAnsi="Courier New" w:cs="Courier New"/>
+          <w:color w:val="CC7832"/>
+          <w:sz w:val="18"/>
+          <w:szCs w:val="18"/>
+        </w:rPr>
+        <w:br/>
+        <w:t xml:space="preserve">                </w:t>
+      </w:r>
+      <w:proofErr w:type="spellStart"/>
+      <w:r>
+        <w:rPr>
+          <w:rFonts w:ascii="Courier New" w:eastAsia="Times New Roman" w:hAnsi="Courier New" w:cs="Courier New"/>
+          <w:color w:val="A9B7C6"/>
+          <w:sz w:val="18"/>
+          <w:szCs w:val="18"/>
+        </w:rPr>
+        <w:t>totalProfit</w:t>
+      </w:r>
+      <w:proofErr w:type="spellEnd"/>
+      <w:r>
+        <w:rPr>
+          <w:rFonts w:ascii="Courier New" w:eastAsia="Times New Roman" w:hAnsi="Courier New" w:cs="Courier New"/>
+          <w:color w:val="A9B7C6"/>
+          <w:sz w:val="18"/>
+          <w:szCs w:val="18"/>
+        </w:rPr>
+        <w:t xml:space="preserve"> += profit</w:t>
+      </w:r>
+      <w:r>
+        <w:rPr>
+          <w:rFonts w:ascii="Courier New" w:eastAsia="Times New Roman" w:hAnsi="Courier New" w:cs="Courier New"/>
+          <w:color w:val="CC7832"/>
+          <w:sz w:val="18"/>
+          <w:szCs w:val="18"/>
+        </w:rPr>
+        <w:t>;</w:t>
+      </w:r>
+      <w:r>
+        <w:rPr>
+          <w:rFonts w:ascii="Courier New" w:eastAsia="Times New Roman" w:hAnsi="Courier New" w:cs="Courier New"/>
+          <w:color w:val="CC7832"/>
+          <w:sz w:val="18"/>
+          <w:szCs w:val="18"/>
+        </w:rPr>
+        <w:br/>
+      </w:r>
+      <w:r>
+        <w:rPr>
+          <w:rFonts w:ascii="Courier New" w:eastAsia="Times New Roman" w:hAnsi="Courier New" w:cs="Courier New"/>
+          <w:color w:val="CC7832"/>
+          <w:sz w:val="18"/>
+          <w:szCs w:val="18"/>
+        </w:rPr>
+        <w:br/>
+      </w:r>
+      <w:r>
+        <w:rPr>
+          <w:rFonts w:ascii="Courier New" w:eastAsia="Times New Roman" w:hAnsi="Courier New" w:cs="Courier New"/>
+          <w:color w:val="CC7832"/>
+          <w:sz w:val="18"/>
+          <w:szCs w:val="18"/>
+        </w:rPr>
+        <w:lastRenderedPageBreak/>
+        <w:t xml:space="preserve">                </w:t>
+      </w:r>
+      <w:r>
+        <w:rPr>
+          <w:rFonts w:ascii="Courier New" w:eastAsia="Times New Roman" w:hAnsi="Courier New" w:cs="Courier New"/>
+          <w:color w:val="808080"/>
+          <w:sz w:val="18"/>
+          <w:szCs w:val="18"/>
+        </w:rPr>
+        <w:t>// Creates strings of values and adds formatting to them.</w:t>
+      </w:r>
+      <w:r>
+        <w:rPr>
+          <w:rFonts w:ascii="Courier New" w:eastAsia="Times New Roman" w:hAnsi="Courier New" w:cs="Courier New"/>
+          <w:color w:val="808080"/>
+          <w:sz w:val="18"/>
+          <w:szCs w:val="18"/>
+        </w:rPr>
+        <w:br/>
+        <w:t xml:space="preserve">                // I was unable to get formats added to all variables with</w:t>
+      </w:r>
+      <w:r>
+        <w:rPr>
+          <w:rFonts w:ascii="Courier New" w:eastAsia="Times New Roman" w:hAnsi="Courier New" w:cs="Courier New"/>
+          <w:color w:val="808080"/>
+          <w:sz w:val="18"/>
+          <w:szCs w:val="18"/>
+        </w:rPr>
+        <w:br/>
+        <w:t xml:space="preserve">                // a single builder so this was plan B.</w:t>
+      </w:r>
+      <w:r>
+        <w:rPr>
+          <w:rFonts w:ascii="Courier New" w:eastAsia="Times New Roman" w:hAnsi="Courier New" w:cs="Courier New"/>
+          <w:color w:val="808080"/>
+          <w:sz w:val="18"/>
+          <w:szCs w:val="18"/>
+        </w:rPr>
+        <w:br/>
+        <w:t xml:space="preserve">                </w:t>
+      </w:r>
+      <w:r>
+        <w:rPr>
+          <w:rFonts w:ascii="Courier New" w:eastAsia="Times New Roman" w:hAnsi="Courier New" w:cs="Courier New"/>
+          <w:color w:val="A9B7C6"/>
+          <w:sz w:val="18"/>
+          <w:szCs w:val="18"/>
+        </w:rPr>
+        <w:t xml:space="preserve">String </w:t>
+      </w:r>
+      <w:proofErr w:type="spellStart"/>
+      <w:r>
+        <w:rPr>
+          <w:rFonts w:ascii="Courier New" w:eastAsia="Times New Roman" w:hAnsi="Courier New" w:cs="Courier New"/>
+          <w:color w:val="A9B7C6"/>
+          <w:sz w:val="18"/>
+          <w:szCs w:val="18"/>
+        </w:rPr>
+        <w:t>drinkStr</w:t>
+      </w:r>
+      <w:proofErr w:type="spellEnd"/>
+      <w:r>
+        <w:rPr>
+          <w:rFonts w:ascii="Courier New" w:eastAsia="Times New Roman" w:hAnsi="Courier New" w:cs="Courier New"/>
+          <w:color w:val="A9B7C6"/>
+          <w:sz w:val="18"/>
+          <w:szCs w:val="18"/>
+        </w:rPr>
+        <w:t xml:space="preserve"> = drink + </w:t>
+      </w:r>
+      <w:r>
+        <w:rPr>
+          <w:rFonts w:ascii="Courier New" w:eastAsia="Times New Roman" w:hAnsi="Courier New" w:cs="Courier New"/>
+          <w:color w:val="6A8759"/>
+          <w:sz w:val="18"/>
+          <w:szCs w:val="18"/>
+        </w:rPr>
+        <w:t>":"</w:t>
+      </w:r>
+      <w:r>
+        <w:rPr>
+          <w:rFonts w:ascii="Courier New" w:eastAsia="Times New Roman" w:hAnsi="Courier New" w:cs="Courier New"/>
+          <w:color w:val="CC7832"/>
+          <w:sz w:val="18"/>
+          <w:szCs w:val="18"/>
+        </w:rPr>
+        <w:t>;</w:t>
+      </w:r>
+      <w:r>
+        <w:rPr>
+          <w:rFonts w:ascii="Courier New" w:eastAsia="Times New Roman" w:hAnsi="Courier New" w:cs="Courier New"/>
+          <w:color w:val="CC7832"/>
+          <w:sz w:val="18"/>
+          <w:szCs w:val="18"/>
+        </w:rPr>
+        <w:br/>
+        <w:t xml:space="preserve">                </w:t>
+      </w:r>
+      <w:r>
+        <w:rPr>
+          <w:rFonts w:ascii="Courier New" w:eastAsia="Times New Roman" w:hAnsi="Courier New" w:cs="Courier New"/>
+          <w:color w:val="A9B7C6"/>
+          <w:sz w:val="18"/>
+          <w:szCs w:val="18"/>
+        </w:rPr>
+        <w:t xml:space="preserve">String </w:t>
+      </w:r>
+      <w:proofErr w:type="spellStart"/>
+      <w:r>
+        <w:rPr>
+          <w:rFonts w:ascii="Courier New" w:eastAsia="Times New Roman" w:hAnsi="Courier New" w:cs="Courier New"/>
+          <w:color w:val="A9B7C6"/>
+          <w:sz w:val="18"/>
+          <w:szCs w:val="18"/>
+        </w:rPr>
+        <w:t>soldStr</w:t>
+      </w:r>
+      <w:proofErr w:type="spellEnd"/>
+      <w:r>
+        <w:rPr>
+          <w:rFonts w:ascii="Courier New" w:eastAsia="Times New Roman" w:hAnsi="Courier New" w:cs="Courier New"/>
+          <w:color w:val="A9B7C6"/>
+          <w:sz w:val="18"/>
+          <w:szCs w:val="18"/>
+        </w:rPr>
+        <w:t xml:space="preserve"> = </w:t>
+      </w:r>
+      <w:r>
+        <w:rPr>
+          <w:rFonts w:ascii="Courier New" w:eastAsia="Times New Roman" w:hAnsi="Courier New" w:cs="Courier New"/>
+          <w:color w:val="6A8759"/>
+          <w:sz w:val="18"/>
+          <w:szCs w:val="18"/>
+        </w:rPr>
+        <w:t xml:space="preserve">"Sold " </w:t>
+      </w:r>
+      <w:r>
+        <w:rPr>
+          <w:rFonts w:ascii="Courier New" w:eastAsia="Times New Roman" w:hAnsi="Courier New" w:cs="Courier New"/>
+          <w:color w:val="A9B7C6"/>
+          <w:sz w:val="18"/>
+          <w:szCs w:val="18"/>
+        </w:rPr>
+        <w:t xml:space="preserve">+ sold + </w:t>
+      </w:r>
+      <w:r>
+        <w:rPr>
+          <w:rFonts w:ascii="Courier New" w:eastAsia="Times New Roman" w:hAnsi="Courier New" w:cs="Courier New"/>
+          <w:color w:val="6A8759"/>
+          <w:sz w:val="18"/>
+          <w:szCs w:val="18"/>
+        </w:rPr>
+        <w:t>","</w:t>
+      </w:r>
+      <w:r>
+        <w:rPr>
+          <w:rFonts w:ascii="Courier New" w:eastAsia="Times New Roman" w:hAnsi="Courier New" w:cs="Courier New"/>
+          <w:color w:val="CC7832"/>
+          <w:sz w:val="18"/>
+          <w:szCs w:val="18"/>
+        </w:rPr>
+        <w:t>;</w:t>
+      </w:r>
+      <w:r>
+        <w:rPr>
+          <w:rFonts w:ascii="Courier New" w:eastAsia="Times New Roman" w:hAnsi="Courier New" w:cs="Courier New"/>
+          <w:color w:val="CC7832"/>
+          <w:sz w:val="18"/>
+          <w:szCs w:val="18"/>
+        </w:rPr>
+        <w:br/>
+        <w:t xml:space="preserve">                </w:t>
+      </w:r>
+      <w:r>
+        <w:rPr>
+          <w:rFonts w:ascii="Courier New" w:eastAsia="Times New Roman" w:hAnsi="Courier New" w:cs="Courier New"/>
+          <w:color w:val="A9B7C6"/>
+          <w:sz w:val="18"/>
+          <w:szCs w:val="18"/>
+        </w:rPr>
+        <w:t xml:space="preserve">String </w:t>
+      </w:r>
+      <w:proofErr w:type="spellStart"/>
+      <w:r>
+        <w:rPr>
+          <w:rFonts w:ascii="Courier New" w:eastAsia="Times New Roman" w:hAnsi="Courier New" w:cs="Courier New"/>
+          <w:color w:val="A9B7C6"/>
+          <w:sz w:val="18"/>
+          <w:szCs w:val="18"/>
+        </w:rPr>
+        <w:t>costStr</w:t>
+      </w:r>
+      <w:proofErr w:type="spellEnd"/>
+      <w:r>
+        <w:rPr>
+          <w:rFonts w:ascii="Courier New" w:eastAsia="Times New Roman" w:hAnsi="Courier New" w:cs="Courier New"/>
+          <w:color w:val="A9B7C6"/>
+          <w:sz w:val="18"/>
+          <w:szCs w:val="18"/>
+        </w:rPr>
+        <w:t xml:space="preserve"> = </w:t>
+      </w:r>
+      <w:proofErr w:type="spellStart"/>
+      <w:r>
+        <w:rPr>
+          <w:rFonts w:ascii="Courier New" w:eastAsia="Times New Roman" w:hAnsi="Courier New" w:cs="Courier New"/>
+          <w:color w:val="A9B7C6"/>
+          <w:sz w:val="18"/>
+          <w:szCs w:val="18"/>
+        </w:rPr>
+        <w:t>String.</w:t>
+      </w:r>
+      <w:r>
+        <w:rPr>
+          <w:rFonts w:ascii="Courier New" w:eastAsia="Times New Roman" w:hAnsi="Courier New" w:cs="Courier New"/>
+          <w:i/>
+          <w:iCs/>
+          <w:color w:val="A9B7C6"/>
+          <w:sz w:val="18"/>
+          <w:szCs w:val="18"/>
+        </w:rPr>
+        <w:t>format</w:t>
+      </w:r>
+      <w:proofErr w:type="spellEnd"/>
+      <w:r>
+        <w:rPr>
+          <w:rFonts w:ascii="Courier New" w:eastAsia="Times New Roman" w:hAnsi="Courier New" w:cs="Courier New"/>
+          <w:color w:val="A9B7C6"/>
+          <w:sz w:val="18"/>
+          <w:szCs w:val="18"/>
+        </w:rPr>
+        <w:t>(</w:t>
+      </w:r>
+      <w:r>
+        <w:rPr>
+          <w:rFonts w:ascii="Courier New" w:eastAsia="Times New Roman" w:hAnsi="Courier New" w:cs="Courier New"/>
+          <w:color w:val="6A8759"/>
+          <w:sz w:val="18"/>
+          <w:szCs w:val="18"/>
+        </w:rPr>
+        <w:t>"Expenses $%.2f,"</w:t>
+      </w:r>
+      <w:r>
+        <w:rPr>
+          <w:rFonts w:ascii="Courier New" w:eastAsia="Times New Roman" w:hAnsi="Courier New" w:cs="Courier New"/>
+          <w:color w:val="CC7832"/>
+          <w:sz w:val="18"/>
+          <w:szCs w:val="18"/>
+        </w:rPr>
+        <w:t xml:space="preserve">, </w:t>
+      </w:r>
+      <w:r>
+        <w:rPr>
+          <w:rFonts w:ascii="Courier New" w:eastAsia="Times New Roman" w:hAnsi="Courier New" w:cs="Courier New"/>
+          <w:color w:val="A9B7C6"/>
+          <w:sz w:val="18"/>
+          <w:szCs w:val="18"/>
+        </w:rPr>
+        <w:t>cost)</w:t>
+      </w:r>
+      <w:r>
+        <w:rPr>
+          <w:rFonts w:ascii="Courier New" w:eastAsia="Times New Roman" w:hAnsi="Courier New" w:cs="Courier New"/>
+          <w:color w:val="CC7832"/>
+          <w:sz w:val="18"/>
+          <w:szCs w:val="18"/>
+        </w:rPr>
+        <w:t>;</w:t>
+      </w:r>
+      <w:r>
+        <w:rPr>
+          <w:rFonts w:ascii="Courier New" w:eastAsia="Times New Roman" w:hAnsi="Courier New" w:cs="Courier New"/>
+          <w:color w:val="CC7832"/>
+          <w:sz w:val="18"/>
+          <w:szCs w:val="18"/>
+        </w:rPr>
+        <w:br/>
+        <w:t xml:space="preserve">                </w:t>
+      </w:r>
+      <w:r>
+        <w:rPr>
+          <w:rFonts w:ascii="Courier New" w:eastAsia="Times New Roman" w:hAnsi="Courier New" w:cs="Courier New"/>
+          <w:color w:val="A9B7C6"/>
+          <w:sz w:val="18"/>
+          <w:szCs w:val="18"/>
+        </w:rPr>
+        <w:t xml:space="preserve">String </w:t>
+      </w:r>
+      <w:proofErr w:type="spellStart"/>
+      <w:r>
+        <w:rPr>
+          <w:rFonts w:ascii="Courier New" w:eastAsia="Times New Roman" w:hAnsi="Courier New" w:cs="Courier New"/>
+          <w:color w:val="A9B7C6"/>
+          <w:sz w:val="18"/>
+          <w:szCs w:val="18"/>
+        </w:rPr>
+        <w:t>earnedStr</w:t>
+      </w:r>
+      <w:proofErr w:type="spellEnd"/>
+      <w:r>
+        <w:rPr>
+          <w:rFonts w:ascii="Courier New" w:eastAsia="Times New Roman" w:hAnsi="Courier New" w:cs="Courier New"/>
+          <w:color w:val="A9B7C6"/>
+          <w:sz w:val="18"/>
+          <w:szCs w:val="18"/>
+        </w:rPr>
+        <w:t xml:space="preserve"> = </w:t>
+      </w:r>
+      <w:proofErr w:type="spellStart"/>
+      <w:r>
+        <w:rPr>
+          <w:rFonts w:ascii="Courier New" w:eastAsia="Times New Roman" w:hAnsi="Courier New" w:cs="Courier New"/>
+          <w:color w:val="A9B7C6"/>
+          <w:sz w:val="18"/>
+          <w:szCs w:val="18"/>
+        </w:rPr>
+        <w:t>String.</w:t>
+      </w:r>
+      <w:r>
+        <w:rPr>
+          <w:rFonts w:ascii="Courier New" w:eastAsia="Times New Roman" w:hAnsi="Courier New" w:cs="Courier New"/>
+          <w:i/>
+          <w:iCs/>
+          <w:color w:val="A9B7C6"/>
+          <w:sz w:val="18"/>
+          <w:szCs w:val="18"/>
+        </w:rPr>
+        <w:t>format</w:t>
+      </w:r>
+      <w:proofErr w:type="spellEnd"/>
+      <w:r>
+        <w:rPr>
+          <w:rFonts w:ascii="Courier New" w:eastAsia="Times New Roman" w:hAnsi="Courier New" w:cs="Courier New"/>
+          <w:color w:val="A9B7C6"/>
+          <w:sz w:val="18"/>
+          <w:szCs w:val="18"/>
+        </w:rPr>
+        <w:t>(</w:t>
+      </w:r>
+      <w:r>
+        <w:rPr>
+          <w:rFonts w:ascii="Courier New" w:eastAsia="Times New Roman" w:hAnsi="Courier New" w:cs="Courier New"/>
+          <w:color w:val="6A8759"/>
+          <w:sz w:val="18"/>
+          <w:szCs w:val="18"/>
+        </w:rPr>
+        <w:t>"Revenue $%.2f,"</w:t>
+      </w:r>
+      <w:r>
+        <w:rPr>
+          <w:rFonts w:ascii="Courier New" w:eastAsia="Times New Roman" w:hAnsi="Courier New" w:cs="Courier New"/>
+          <w:color w:val="CC7832"/>
+          <w:sz w:val="18"/>
+          <w:szCs w:val="18"/>
+        </w:rPr>
+        <w:t xml:space="preserve">, </w:t>
+      </w:r>
+      <w:r>
+        <w:rPr>
+          <w:rFonts w:ascii="Courier New" w:eastAsia="Times New Roman" w:hAnsi="Courier New" w:cs="Courier New"/>
+          <w:color w:val="A9B7C6"/>
+          <w:sz w:val="18"/>
+          <w:szCs w:val="18"/>
+        </w:rPr>
+        <w:t>earned)</w:t>
+      </w:r>
+      <w:r>
+        <w:rPr>
+          <w:rFonts w:ascii="Courier New" w:eastAsia="Times New Roman" w:hAnsi="Courier New" w:cs="Courier New"/>
+          <w:color w:val="CC7832"/>
+          <w:sz w:val="18"/>
+          <w:szCs w:val="18"/>
+        </w:rPr>
+        <w:t>;</w:t>
+      </w:r>
+      <w:r>
+        <w:rPr>
+          <w:rFonts w:ascii="Courier New" w:eastAsia="Times New Roman" w:hAnsi="Courier New" w:cs="Courier New"/>
+          <w:color w:val="CC7832"/>
+          <w:sz w:val="18"/>
+          <w:szCs w:val="18"/>
+        </w:rPr>
+        <w:br/>
+        <w:t xml:space="preserve">                </w:t>
+      </w:r>
+      <w:r>
+        <w:rPr>
+          <w:rFonts w:ascii="Courier New" w:eastAsia="Times New Roman" w:hAnsi="Courier New" w:cs="Courier New"/>
+          <w:color w:val="A9B7C6"/>
+          <w:sz w:val="18"/>
+          <w:szCs w:val="18"/>
+        </w:rPr>
+        <w:t xml:space="preserve">String </w:t>
+      </w:r>
+      <w:proofErr w:type="spellStart"/>
+      <w:r>
+        <w:rPr>
+          <w:rFonts w:ascii="Courier New" w:eastAsia="Times New Roman" w:hAnsi="Courier New" w:cs="Courier New"/>
+          <w:color w:val="A9B7C6"/>
+          <w:sz w:val="18"/>
+          <w:szCs w:val="18"/>
+        </w:rPr>
+        <w:t>profitStr</w:t>
+      </w:r>
+      <w:proofErr w:type="spellEnd"/>
+      <w:r>
+        <w:rPr>
+          <w:rFonts w:ascii="Courier New" w:eastAsia="Times New Roman" w:hAnsi="Courier New" w:cs="Courier New"/>
+          <w:color w:val="A9B7C6"/>
+          <w:sz w:val="18"/>
+          <w:szCs w:val="18"/>
+        </w:rPr>
+        <w:t xml:space="preserve"> = </w:t>
+      </w:r>
+      <w:proofErr w:type="spellStart"/>
+      <w:r>
+        <w:rPr>
+          <w:rFonts w:ascii="Courier New" w:eastAsia="Times New Roman" w:hAnsi="Courier New" w:cs="Courier New"/>
+          <w:color w:val="A9B7C6"/>
+          <w:sz w:val="18"/>
+          <w:szCs w:val="18"/>
+        </w:rPr>
+        <w:t>String.</w:t>
+      </w:r>
+      <w:r>
+        <w:rPr>
+          <w:rFonts w:ascii="Courier New" w:eastAsia="Times New Roman" w:hAnsi="Courier New" w:cs="Courier New"/>
+          <w:i/>
+          <w:iCs/>
+          <w:color w:val="A9B7C6"/>
+          <w:sz w:val="18"/>
+          <w:szCs w:val="18"/>
+        </w:rPr>
+        <w:t>format</w:t>
+      </w:r>
+      <w:proofErr w:type="spellEnd"/>
+      <w:r>
+        <w:rPr>
+          <w:rFonts w:ascii="Courier New" w:eastAsia="Times New Roman" w:hAnsi="Courier New" w:cs="Courier New"/>
+          <w:color w:val="A9B7C6"/>
+          <w:sz w:val="18"/>
+          <w:szCs w:val="18"/>
+        </w:rPr>
+        <w:t>(</w:t>
+      </w:r>
+      <w:r>
+        <w:rPr>
+          <w:rFonts w:ascii="Courier New" w:eastAsia="Times New Roman" w:hAnsi="Courier New" w:cs="Courier New"/>
+          <w:color w:val="6A8759"/>
+          <w:sz w:val="18"/>
+          <w:szCs w:val="18"/>
+        </w:rPr>
+        <w:t>"Profit $%.2f"</w:t>
+      </w:r>
+      <w:r>
+        <w:rPr>
+          <w:rFonts w:ascii="Courier New" w:eastAsia="Times New Roman" w:hAnsi="Courier New" w:cs="Courier New"/>
+          <w:color w:val="CC7832"/>
+          <w:sz w:val="18"/>
+          <w:szCs w:val="18"/>
+        </w:rPr>
+        <w:t xml:space="preserve">, </w:t>
+      </w:r>
+      <w:r>
+        <w:rPr>
+          <w:rFonts w:ascii="Courier New" w:eastAsia="Times New Roman" w:hAnsi="Courier New" w:cs="Courier New"/>
+          <w:color w:val="A9B7C6"/>
+          <w:sz w:val="18"/>
+          <w:szCs w:val="18"/>
+        </w:rPr>
+        <w:t>profit)</w:t>
+      </w:r>
+      <w:r>
+        <w:rPr>
+          <w:rFonts w:ascii="Courier New" w:eastAsia="Times New Roman" w:hAnsi="Courier New" w:cs="Courier New"/>
+          <w:color w:val="CC7832"/>
+          <w:sz w:val="18"/>
+          <w:szCs w:val="18"/>
+        </w:rPr>
+        <w:t>;</w:t>
+      </w:r>
+      <w:r>
+        <w:rPr>
+          <w:rFonts w:ascii="Courier New" w:eastAsia="Times New Roman" w:hAnsi="Courier New" w:cs="Courier New"/>
+          <w:color w:val="CC7832"/>
+          <w:sz w:val="18"/>
+          <w:szCs w:val="18"/>
+        </w:rPr>
+        <w:br/>
+        <w:t xml:space="preserve">                </w:t>
+      </w:r>
+      <w:proofErr w:type="spellStart"/>
+      <w:r>
+        <w:rPr>
+          <w:rFonts w:ascii="Courier New" w:eastAsia="Times New Roman" w:hAnsi="Courier New" w:cs="Courier New"/>
+          <w:color w:val="A9B7C6"/>
+          <w:sz w:val="18"/>
+          <w:szCs w:val="18"/>
+        </w:rPr>
+        <w:t>buffWriter.write</w:t>
+      </w:r>
+      <w:proofErr w:type="spellEnd"/>
+      <w:r>
+        <w:rPr>
+          <w:rFonts w:ascii="Courier New" w:eastAsia="Times New Roman" w:hAnsi="Courier New" w:cs="Courier New"/>
+          <w:color w:val="A9B7C6"/>
+          <w:sz w:val="18"/>
+          <w:szCs w:val="18"/>
+        </w:rPr>
+        <w:t>(</w:t>
+      </w:r>
+      <w:proofErr w:type="spellStart"/>
+      <w:r>
+        <w:rPr>
+          <w:rFonts w:ascii="Courier New" w:eastAsia="Times New Roman" w:hAnsi="Courier New" w:cs="Courier New"/>
+          <w:color w:val="A9B7C6"/>
+          <w:sz w:val="18"/>
+          <w:szCs w:val="18"/>
+        </w:rPr>
+        <w:t>String.</w:t>
+      </w:r>
+      <w:r>
+        <w:rPr>
+          <w:rFonts w:ascii="Courier New" w:eastAsia="Times New Roman" w:hAnsi="Courier New" w:cs="Courier New"/>
+          <w:i/>
+          <w:iCs/>
+          <w:color w:val="A9B7C6"/>
+          <w:sz w:val="18"/>
+          <w:szCs w:val="18"/>
+        </w:rPr>
+        <w:t>format</w:t>
+      </w:r>
+      <w:proofErr w:type="spellEnd"/>
+      <w:r>
+        <w:rPr>
+          <w:rFonts w:ascii="Courier New" w:eastAsia="Times New Roman" w:hAnsi="Courier New" w:cs="Courier New"/>
+          <w:color w:val="A9B7C6"/>
+          <w:sz w:val="18"/>
+          <w:szCs w:val="18"/>
+        </w:rPr>
+        <w:t>(</w:t>
+      </w:r>
+      <w:r>
+        <w:rPr>
+          <w:rFonts w:ascii="Courier New" w:eastAsia="Times New Roman" w:hAnsi="Courier New" w:cs="Courier New"/>
+          <w:color w:val="6A8759"/>
+          <w:sz w:val="18"/>
+          <w:szCs w:val="18"/>
+        </w:rPr>
+        <w:t>"%-14s %-2s %-14s %-14s %s</w:t>
+      </w:r>
+      <w:r>
+        <w:rPr>
+          <w:rFonts w:ascii="Courier New" w:eastAsia="Times New Roman" w:hAnsi="Courier New" w:cs="Courier New"/>
+          <w:color w:val="CC7832"/>
+          <w:sz w:val="18"/>
+          <w:szCs w:val="18"/>
+        </w:rPr>
+        <w:t>\n</w:t>
+      </w:r>
+      <w:r>
+        <w:rPr>
+          <w:rFonts w:ascii="Courier New" w:eastAsia="Times New Roman" w:hAnsi="Courier New" w:cs="Courier New"/>
+          <w:color w:val="6A8759"/>
+          <w:sz w:val="18"/>
+          <w:szCs w:val="18"/>
+        </w:rPr>
+        <w:t>"</w:t>
+      </w:r>
+      <w:r>
+        <w:rPr>
+          <w:rFonts w:ascii="Courier New" w:eastAsia="Times New Roman" w:hAnsi="Courier New" w:cs="Courier New"/>
+          <w:color w:val="CC7832"/>
+          <w:sz w:val="18"/>
+          <w:szCs w:val="18"/>
+        </w:rPr>
+        <w:t>,</w:t>
+      </w:r>
+      <w:r>
+        <w:rPr>
+          <w:rFonts w:ascii="Courier New" w:eastAsia="Times New Roman" w:hAnsi="Courier New" w:cs="Courier New"/>
+          <w:color w:val="CC7832"/>
+          <w:sz w:val="18"/>
+          <w:szCs w:val="18"/>
+        </w:rPr>
+        <w:br/>
+        <w:t xml:space="preserve">                        </w:t>
+      </w:r>
+      <w:proofErr w:type="spellStart"/>
+      <w:r>
+        <w:rPr>
+          <w:rFonts w:ascii="Courier New" w:eastAsia="Times New Roman" w:hAnsi="Courier New" w:cs="Courier New"/>
+          <w:color w:val="A9B7C6"/>
+          <w:sz w:val="18"/>
+          <w:szCs w:val="18"/>
+        </w:rPr>
+        <w:t>drinkStr</w:t>
+      </w:r>
+      <w:proofErr w:type="spellEnd"/>
+      <w:r>
+        <w:rPr>
+          <w:rFonts w:ascii="Courier New" w:eastAsia="Times New Roman" w:hAnsi="Courier New" w:cs="Courier New"/>
+          <w:color w:val="CC7832"/>
+          <w:sz w:val="18"/>
+          <w:szCs w:val="18"/>
+        </w:rPr>
+        <w:t xml:space="preserve">, </w:t>
+      </w:r>
+      <w:proofErr w:type="spellStart"/>
+      <w:r>
+        <w:rPr>
+          <w:rFonts w:ascii="Courier New" w:eastAsia="Times New Roman" w:hAnsi="Courier New" w:cs="Courier New"/>
+          <w:color w:val="A9B7C6"/>
+          <w:sz w:val="18"/>
+          <w:szCs w:val="18"/>
+        </w:rPr>
+        <w:t>soldStr</w:t>
+      </w:r>
+      <w:proofErr w:type="spellEnd"/>
+      <w:r>
+        <w:rPr>
+          <w:rFonts w:ascii="Courier New" w:eastAsia="Times New Roman" w:hAnsi="Courier New" w:cs="Courier New"/>
+          <w:color w:val="CC7832"/>
+          <w:sz w:val="18"/>
+          <w:szCs w:val="18"/>
+        </w:rPr>
+        <w:t xml:space="preserve">, </w:t>
+      </w:r>
+      <w:proofErr w:type="spellStart"/>
+      <w:r>
+        <w:rPr>
+          <w:rFonts w:ascii="Courier New" w:eastAsia="Times New Roman" w:hAnsi="Courier New" w:cs="Courier New"/>
+          <w:color w:val="A9B7C6"/>
+          <w:sz w:val="18"/>
+          <w:szCs w:val="18"/>
+        </w:rPr>
+        <w:t>costStr</w:t>
+      </w:r>
+      <w:proofErr w:type="spellEnd"/>
+      <w:r>
+        <w:rPr>
+          <w:rFonts w:ascii="Courier New" w:eastAsia="Times New Roman" w:hAnsi="Courier New" w:cs="Courier New"/>
+          <w:color w:val="CC7832"/>
+          <w:sz w:val="18"/>
+          <w:szCs w:val="18"/>
+        </w:rPr>
+        <w:t xml:space="preserve">, </w:t>
+      </w:r>
+      <w:proofErr w:type="spellStart"/>
+      <w:r>
+        <w:rPr>
+          <w:rFonts w:ascii="Courier New" w:eastAsia="Times New Roman" w:hAnsi="Courier New" w:cs="Courier New"/>
+          <w:color w:val="A9B7C6"/>
+          <w:sz w:val="18"/>
+          <w:szCs w:val="18"/>
+        </w:rPr>
+        <w:t>earnedStr</w:t>
+      </w:r>
+      <w:proofErr w:type="spellEnd"/>
+      <w:r>
+        <w:rPr>
+          <w:rFonts w:ascii="Courier New" w:eastAsia="Times New Roman" w:hAnsi="Courier New" w:cs="Courier New"/>
+          <w:color w:val="CC7832"/>
+          <w:sz w:val="18"/>
+          <w:szCs w:val="18"/>
+        </w:rPr>
+        <w:t xml:space="preserve">, </w:t>
+      </w:r>
+      <w:proofErr w:type="spellStart"/>
+      <w:r>
+        <w:rPr>
+          <w:rFonts w:ascii="Courier New" w:eastAsia="Times New Roman" w:hAnsi="Courier New" w:cs="Courier New"/>
+          <w:color w:val="A9B7C6"/>
+          <w:sz w:val="18"/>
+          <w:szCs w:val="18"/>
+        </w:rPr>
+        <w:t>profitStr</w:t>
+      </w:r>
+      <w:proofErr w:type="spellEnd"/>
+      <w:r>
+        <w:rPr>
+          <w:rFonts w:ascii="Courier New" w:eastAsia="Times New Roman" w:hAnsi="Courier New" w:cs="Courier New"/>
+          <w:color w:val="A9B7C6"/>
+          <w:sz w:val="18"/>
+          <w:szCs w:val="18"/>
+        </w:rPr>
+        <w:t>))</w:t>
+      </w:r>
+      <w:r>
+        <w:rPr>
+          <w:rFonts w:ascii="Courier New" w:eastAsia="Times New Roman" w:hAnsi="Courier New" w:cs="Courier New"/>
+          <w:color w:val="CC7832"/>
+          <w:sz w:val="18"/>
+          <w:szCs w:val="18"/>
+        </w:rPr>
+        <w:t>;</w:t>
+      </w:r>
+      <w:r>
+        <w:rPr>
+          <w:rFonts w:ascii="Courier New" w:eastAsia="Times New Roman" w:hAnsi="Courier New" w:cs="Courier New"/>
+          <w:color w:val="CC7832"/>
+          <w:sz w:val="18"/>
+          <w:szCs w:val="18"/>
+        </w:rPr>
+        <w:br/>
+        <w:t xml:space="preserve">            </w:t>
+      </w:r>
+      <w:r>
+        <w:rPr>
+          <w:rFonts w:ascii="Courier New" w:eastAsia="Times New Roman" w:hAnsi="Courier New" w:cs="Courier New"/>
+          <w:color w:val="A9B7C6"/>
+          <w:sz w:val="18"/>
+          <w:szCs w:val="18"/>
+        </w:rPr>
+        <w:t>}</w:t>
+      </w:r>
+      <w:r>
+        <w:rPr>
+          <w:rFonts w:ascii="Courier New" w:eastAsia="Times New Roman" w:hAnsi="Courier New" w:cs="Courier New"/>
+          <w:color w:val="A9B7C6"/>
+          <w:sz w:val="18"/>
+          <w:szCs w:val="18"/>
+        </w:rPr>
+        <w:br/>
+        <w:t xml:space="preserve">            </w:t>
+      </w:r>
+      <w:r>
+        <w:rPr>
+          <w:rFonts w:ascii="Courier New" w:eastAsia="Times New Roman" w:hAnsi="Courier New" w:cs="Courier New"/>
+          <w:color w:val="808080"/>
+          <w:sz w:val="18"/>
+          <w:szCs w:val="18"/>
+        </w:rPr>
+        <w:t>// Writes the totals to the end of the file.</w:t>
+      </w:r>
+      <w:r>
+        <w:rPr>
+          <w:rFonts w:ascii="Courier New" w:eastAsia="Times New Roman" w:hAnsi="Courier New" w:cs="Courier New"/>
+          <w:color w:val="808080"/>
+          <w:sz w:val="18"/>
+          <w:szCs w:val="18"/>
+        </w:rPr>
+        <w:br/>
+        <w:t xml:space="preserve">            </w:t>
+      </w:r>
+      <w:proofErr w:type="spellStart"/>
+      <w:r>
+        <w:rPr>
+          <w:rFonts w:ascii="Courier New" w:eastAsia="Times New Roman" w:hAnsi="Courier New" w:cs="Courier New"/>
+          <w:color w:val="A9B7C6"/>
+          <w:sz w:val="18"/>
+          <w:szCs w:val="18"/>
+        </w:rPr>
+        <w:t>buffWriter.write</w:t>
+      </w:r>
+      <w:proofErr w:type="spellEnd"/>
+      <w:r>
+        <w:rPr>
+          <w:rFonts w:ascii="Courier New" w:eastAsia="Times New Roman" w:hAnsi="Courier New" w:cs="Courier New"/>
+          <w:color w:val="A9B7C6"/>
+          <w:sz w:val="18"/>
+          <w:szCs w:val="18"/>
+        </w:rPr>
+        <w:t>(</w:t>
+      </w:r>
+      <w:proofErr w:type="spellStart"/>
+      <w:r>
+        <w:rPr>
+          <w:rFonts w:ascii="Courier New" w:eastAsia="Times New Roman" w:hAnsi="Courier New" w:cs="Courier New"/>
+          <w:color w:val="A9B7C6"/>
+          <w:sz w:val="18"/>
+          <w:szCs w:val="18"/>
+        </w:rPr>
+        <w:t>String.</w:t>
+      </w:r>
+      <w:r>
+        <w:rPr>
+          <w:rFonts w:ascii="Courier New" w:eastAsia="Times New Roman" w:hAnsi="Courier New" w:cs="Courier New"/>
+          <w:i/>
+          <w:iCs/>
+          <w:color w:val="A9B7C6"/>
+          <w:sz w:val="18"/>
+          <w:szCs w:val="18"/>
+        </w:rPr>
+        <w:t>format</w:t>
+      </w:r>
+      <w:proofErr w:type="spellEnd"/>
+      <w:r>
+        <w:rPr>
+          <w:rFonts w:ascii="Courier New" w:eastAsia="Times New Roman" w:hAnsi="Courier New" w:cs="Courier New"/>
+          <w:color w:val="A9B7C6"/>
+          <w:sz w:val="18"/>
+          <w:szCs w:val="18"/>
+        </w:rPr>
+        <w:t>(</w:t>
+      </w:r>
+      <w:r>
+        <w:rPr>
+          <w:rFonts w:ascii="Courier New" w:eastAsia="Times New Roman" w:hAnsi="Courier New" w:cs="Courier New"/>
+          <w:color w:val="6A8759"/>
+          <w:sz w:val="18"/>
+          <w:szCs w:val="18"/>
+        </w:rPr>
+        <w:t>"</w:t>
+      </w:r>
+      <w:r>
+        <w:rPr>
+          <w:rFonts w:ascii="Courier New" w:eastAsia="Times New Roman" w:hAnsi="Courier New" w:cs="Courier New"/>
+          <w:color w:val="CC7832"/>
+          <w:sz w:val="18"/>
+          <w:szCs w:val="18"/>
+        </w:rPr>
+        <w:t>\</w:t>
+      </w:r>
+      <w:proofErr w:type="spellStart"/>
+      <w:r>
+        <w:rPr>
+          <w:rFonts w:ascii="Courier New" w:eastAsia="Times New Roman" w:hAnsi="Courier New" w:cs="Courier New"/>
+          <w:color w:val="CC7832"/>
+          <w:sz w:val="18"/>
+          <w:szCs w:val="18"/>
+        </w:rPr>
+        <w:t>n</w:t>
+      </w:r>
+      <w:r>
+        <w:rPr>
+          <w:rFonts w:ascii="Courier New" w:eastAsia="Times New Roman" w:hAnsi="Courier New" w:cs="Courier New"/>
+          <w:color w:val="6A8759"/>
+          <w:sz w:val="18"/>
+          <w:szCs w:val="18"/>
+        </w:rPr>
+        <w:t>Total</w:t>
+      </w:r>
+      <w:proofErr w:type="spellEnd"/>
+      <w:r>
+        <w:rPr>
+          <w:rFonts w:ascii="Courier New" w:eastAsia="Times New Roman" w:hAnsi="Courier New" w:cs="Courier New"/>
+          <w:color w:val="6A8759"/>
+          <w:sz w:val="18"/>
+          <w:szCs w:val="18"/>
+        </w:rPr>
+        <w:t xml:space="preserve"> Expenses: $%.2f</w:t>
+      </w:r>
+      <w:r>
+        <w:rPr>
+          <w:rFonts w:ascii="Courier New" w:eastAsia="Times New Roman" w:hAnsi="Courier New" w:cs="Courier New"/>
+          <w:color w:val="CC7832"/>
+          <w:sz w:val="18"/>
+          <w:szCs w:val="18"/>
+        </w:rPr>
+        <w:t>\n</w:t>
+      </w:r>
+      <w:r>
+        <w:rPr>
+          <w:rFonts w:ascii="Courier New" w:eastAsia="Times New Roman" w:hAnsi="Courier New" w:cs="Courier New"/>
+          <w:color w:val="6A8759"/>
+          <w:sz w:val="18"/>
+          <w:szCs w:val="18"/>
+        </w:rPr>
+        <w:t>"</w:t>
+      </w:r>
+      <w:r>
+        <w:rPr>
+          <w:rFonts w:ascii="Courier New" w:eastAsia="Times New Roman" w:hAnsi="Courier New" w:cs="Courier New"/>
+          <w:color w:val="CC7832"/>
+          <w:sz w:val="18"/>
+          <w:szCs w:val="18"/>
+        </w:rPr>
+        <w:t xml:space="preserve">, </w:t>
+      </w:r>
+      <w:proofErr w:type="spellStart"/>
+      <w:r>
+        <w:rPr>
+          <w:rFonts w:ascii="Courier New" w:eastAsia="Times New Roman" w:hAnsi="Courier New" w:cs="Courier New"/>
+          <w:color w:val="A9B7C6"/>
+          <w:sz w:val="18"/>
+          <w:szCs w:val="18"/>
+        </w:rPr>
+        <w:t>totalExpenses</w:t>
+      </w:r>
+      <w:proofErr w:type="spellEnd"/>
+      <w:r>
+        <w:rPr>
+          <w:rFonts w:ascii="Courier New" w:eastAsia="Times New Roman" w:hAnsi="Courier New" w:cs="Courier New"/>
+          <w:color w:val="A9B7C6"/>
+          <w:sz w:val="18"/>
+          <w:szCs w:val="18"/>
+        </w:rPr>
+        <w:t>))</w:t>
+      </w:r>
+      <w:r>
+        <w:rPr>
+          <w:rFonts w:ascii="Courier New" w:eastAsia="Times New Roman" w:hAnsi="Courier New" w:cs="Courier New"/>
+          <w:color w:val="CC7832"/>
+          <w:sz w:val="18"/>
+          <w:szCs w:val="18"/>
+        </w:rPr>
+        <w:t>;</w:t>
+      </w:r>
+      <w:r>
+        <w:rPr>
+          <w:rFonts w:ascii="Courier New" w:eastAsia="Times New Roman" w:hAnsi="Courier New" w:cs="Courier New"/>
+          <w:color w:val="CC7832"/>
+          <w:sz w:val="18"/>
+          <w:szCs w:val="18"/>
+        </w:rPr>
+        <w:br/>
+        <w:t xml:space="preserve">            </w:t>
+      </w:r>
+      <w:proofErr w:type="spellStart"/>
+      <w:r>
+        <w:rPr>
+          <w:rFonts w:ascii="Courier New" w:eastAsia="Times New Roman" w:hAnsi="Courier New" w:cs="Courier New"/>
+          <w:color w:val="A9B7C6"/>
+          <w:sz w:val="18"/>
+          <w:szCs w:val="18"/>
+        </w:rPr>
+        <w:t>buffWriter.write</w:t>
+      </w:r>
+      <w:proofErr w:type="spellEnd"/>
+      <w:r>
+        <w:rPr>
+          <w:rFonts w:ascii="Courier New" w:eastAsia="Times New Roman" w:hAnsi="Courier New" w:cs="Courier New"/>
+          <w:color w:val="A9B7C6"/>
+          <w:sz w:val="18"/>
+          <w:szCs w:val="18"/>
+        </w:rPr>
+        <w:t>(</w:t>
+      </w:r>
+      <w:proofErr w:type="spellStart"/>
+      <w:r>
+        <w:rPr>
+          <w:rFonts w:ascii="Courier New" w:eastAsia="Times New Roman" w:hAnsi="Courier New" w:cs="Courier New"/>
+          <w:color w:val="A9B7C6"/>
+          <w:sz w:val="18"/>
+          <w:szCs w:val="18"/>
+        </w:rPr>
+        <w:t>String.</w:t>
+      </w:r>
+      <w:r>
+        <w:rPr>
+          <w:rFonts w:ascii="Courier New" w:eastAsia="Times New Roman" w:hAnsi="Courier New" w:cs="Courier New"/>
+          <w:i/>
+          <w:iCs/>
+          <w:color w:val="A9B7C6"/>
+          <w:sz w:val="18"/>
+          <w:szCs w:val="18"/>
+        </w:rPr>
+        <w:t>format</w:t>
+      </w:r>
+      <w:proofErr w:type="spellEnd"/>
+      <w:r>
+        <w:rPr>
+          <w:rFonts w:ascii="Courier New" w:eastAsia="Times New Roman" w:hAnsi="Courier New" w:cs="Courier New"/>
+          <w:color w:val="A9B7C6"/>
+          <w:sz w:val="18"/>
+          <w:szCs w:val="18"/>
+        </w:rPr>
+        <w:t>(</w:t>
+      </w:r>
+      <w:r>
+        <w:rPr>
+          <w:rFonts w:ascii="Courier New" w:eastAsia="Times New Roman" w:hAnsi="Courier New" w:cs="Courier New"/>
+          <w:color w:val="6A8759"/>
+          <w:sz w:val="18"/>
+          <w:szCs w:val="18"/>
+        </w:rPr>
+        <w:t>"Total Revenue: $%.2f</w:t>
+      </w:r>
+      <w:r>
+        <w:rPr>
+          <w:rFonts w:ascii="Courier New" w:eastAsia="Times New Roman" w:hAnsi="Courier New" w:cs="Courier New"/>
+          <w:color w:val="CC7832"/>
+          <w:sz w:val="18"/>
+          <w:szCs w:val="18"/>
+        </w:rPr>
+        <w:t>\n</w:t>
+      </w:r>
+      <w:r>
+        <w:rPr>
+          <w:rFonts w:ascii="Courier New" w:eastAsia="Times New Roman" w:hAnsi="Courier New" w:cs="Courier New"/>
+          <w:color w:val="6A8759"/>
+          <w:sz w:val="18"/>
+          <w:szCs w:val="18"/>
+        </w:rPr>
+        <w:t>"</w:t>
+      </w:r>
+      <w:r>
+        <w:rPr>
+          <w:rFonts w:ascii="Courier New" w:eastAsia="Times New Roman" w:hAnsi="Courier New" w:cs="Courier New"/>
+          <w:color w:val="CC7832"/>
+          <w:sz w:val="18"/>
+          <w:szCs w:val="18"/>
+        </w:rPr>
+        <w:t xml:space="preserve">, </w:t>
+      </w:r>
+      <w:proofErr w:type="spellStart"/>
+      <w:r>
+        <w:rPr>
+          <w:rFonts w:ascii="Courier New" w:eastAsia="Times New Roman" w:hAnsi="Courier New" w:cs="Courier New"/>
+          <w:color w:val="A9B7C6"/>
+          <w:sz w:val="18"/>
+          <w:szCs w:val="18"/>
+        </w:rPr>
+        <w:t>totalRevenue</w:t>
+      </w:r>
+      <w:proofErr w:type="spellEnd"/>
+      <w:r>
+        <w:rPr>
+          <w:rFonts w:ascii="Courier New" w:eastAsia="Times New Roman" w:hAnsi="Courier New" w:cs="Courier New"/>
+          <w:color w:val="A9B7C6"/>
+          <w:sz w:val="18"/>
+          <w:szCs w:val="18"/>
+        </w:rPr>
+        <w:t>))</w:t>
+      </w:r>
+      <w:r>
+        <w:rPr>
+          <w:rFonts w:ascii="Courier New" w:eastAsia="Times New Roman" w:hAnsi="Courier New" w:cs="Courier New"/>
+          <w:color w:val="CC7832"/>
+          <w:sz w:val="18"/>
+          <w:szCs w:val="18"/>
+        </w:rPr>
+        <w:t>;</w:t>
+      </w:r>
+      <w:r>
+        <w:rPr>
+          <w:rFonts w:ascii="Courier New" w:eastAsia="Times New Roman" w:hAnsi="Courier New" w:cs="Courier New"/>
+          <w:color w:val="CC7832"/>
+          <w:sz w:val="18"/>
+          <w:szCs w:val="18"/>
+        </w:rPr>
+        <w:br/>
+        <w:t xml:space="preserve">            </w:t>
+      </w:r>
+      <w:proofErr w:type="spellStart"/>
+      <w:r>
+        <w:rPr>
+          <w:rFonts w:ascii="Courier New" w:eastAsia="Times New Roman" w:hAnsi="Courier New" w:cs="Courier New"/>
+          <w:color w:val="A9B7C6"/>
+          <w:sz w:val="18"/>
+          <w:szCs w:val="18"/>
+        </w:rPr>
+        <w:t>buffWriter.write</w:t>
+      </w:r>
+      <w:proofErr w:type="spellEnd"/>
+      <w:r>
+        <w:rPr>
+          <w:rFonts w:ascii="Courier New" w:eastAsia="Times New Roman" w:hAnsi="Courier New" w:cs="Courier New"/>
+          <w:color w:val="A9B7C6"/>
+          <w:sz w:val="18"/>
+          <w:szCs w:val="18"/>
+        </w:rPr>
+        <w:t>(</w:t>
+      </w:r>
+      <w:proofErr w:type="spellStart"/>
+      <w:r>
+        <w:rPr>
+          <w:rFonts w:ascii="Courier New" w:eastAsia="Times New Roman" w:hAnsi="Courier New" w:cs="Courier New"/>
+          <w:color w:val="A9B7C6"/>
+          <w:sz w:val="18"/>
+          <w:szCs w:val="18"/>
+        </w:rPr>
+        <w:t>String.</w:t>
+      </w:r>
+      <w:r>
+        <w:rPr>
+          <w:rFonts w:ascii="Courier New" w:eastAsia="Times New Roman" w:hAnsi="Courier New" w:cs="Courier New"/>
+          <w:i/>
+          <w:iCs/>
+          <w:color w:val="A9B7C6"/>
+          <w:sz w:val="18"/>
+          <w:szCs w:val="18"/>
+        </w:rPr>
+        <w:t>format</w:t>
+      </w:r>
+      <w:proofErr w:type="spellEnd"/>
+      <w:r>
+        <w:rPr>
+          <w:rFonts w:ascii="Courier New" w:eastAsia="Times New Roman" w:hAnsi="Courier New" w:cs="Courier New"/>
+          <w:color w:val="A9B7C6"/>
+          <w:sz w:val="18"/>
+          <w:szCs w:val="18"/>
+        </w:rPr>
+        <w:t>(</w:t>
+      </w:r>
+      <w:r>
+        <w:rPr>
+          <w:rFonts w:ascii="Courier New" w:eastAsia="Times New Roman" w:hAnsi="Courier New" w:cs="Courier New"/>
+          <w:color w:val="6A8759"/>
+          <w:sz w:val="18"/>
+          <w:szCs w:val="18"/>
+        </w:rPr>
+        <w:t>"Total Profits: $%.2f"</w:t>
+      </w:r>
+      <w:r>
+        <w:rPr>
+          <w:rFonts w:ascii="Courier New" w:eastAsia="Times New Roman" w:hAnsi="Courier New" w:cs="Courier New"/>
+          <w:color w:val="CC7832"/>
+          <w:sz w:val="18"/>
+          <w:szCs w:val="18"/>
+        </w:rPr>
+        <w:t xml:space="preserve">, </w:t>
+      </w:r>
+      <w:proofErr w:type="spellStart"/>
+      <w:r>
+        <w:rPr>
+          <w:rFonts w:ascii="Courier New" w:eastAsia="Times New Roman" w:hAnsi="Courier New" w:cs="Courier New"/>
+          <w:color w:val="A9B7C6"/>
+          <w:sz w:val="18"/>
+          <w:szCs w:val="18"/>
+        </w:rPr>
+        <w:t>totalProfit</w:t>
+      </w:r>
+      <w:proofErr w:type="spellEnd"/>
+      <w:r>
+        <w:rPr>
+          <w:rFonts w:ascii="Courier New" w:eastAsia="Times New Roman" w:hAnsi="Courier New" w:cs="Courier New"/>
+          <w:color w:val="A9B7C6"/>
+          <w:sz w:val="18"/>
+          <w:szCs w:val="18"/>
+        </w:rPr>
+        <w:t>))</w:t>
+      </w:r>
+      <w:r>
+        <w:rPr>
+          <w:rFonts w:ascii="Courier New" w:eastAsia="Times New Roman" w:hAnsi="Courier New" w:cs="Courier New"/>
+          <w:color w:val="CC7832"/>
+          <w:sz w:val="18"/>
+          <w:szCs w:val="18"/>
+        </w:rPr>
+        <w:t>;</w:t>
+      </w:r>
+      <w:r>
+        <w:rPr>
+          <w:rFonts w:ascii="Courier New" w:eastAsia="Times New Roman" w:hAnsi="Courier New" w:cs="Courier New"/>
+          <w:color w:val="CC7832"/>
+          <w:sz w:val="18"/>
+          <w:szCs w:val="18"/>
+        </w:rPr>
+        <w:br/>
+      </w:r>
+      <w:r>
+        <w:rPr>
+          <w:rFonts w:ascii="Courier New" w:eastAsia="Times New Roman" w:hAnsi="Courier New" w:cs="Courier New"/>
+          <w:color w:val="CC7832"/>
+          <w:sz w:val="18"/>
+          <w:szCs w:val="18"/>
+        </w:rPr>
+        <w:br/>
+        <w:t xml:space="preserve">            </w:t>
+      </w:r>
+      <w:r>
+        <w:rPr>
+          <w:rFonts w:ascii="Courier New" w:eastAsia="Times New Roman" w:hAnsi="Courier New" w:cs="Courier New"/>
+          <w:color w:val="808080"/>
+          <w:sz w:val="18"/>
+          <w:szCs w:val="18"/>
+        </w:rPr>
+        <w:t>// Closes writer and displays success message.</w:t>
+      </w:r>
+      <w:r>
+        <w:rPr>
+          <w:rFonts w:ascii="Courier New" w:eastAsia="Times New Roman" w:hAnsi="Courier New" w:cs="Courier New"/>
+          <w:color w:val="808080"/>
+          <w:sz w:val="18"/>
+          <w:szCs w:val="18"/>
+        </w:rPr>
+        <w:br/>
+        <w:t xml:space="preserve">            </w:t>
+      </w:r>
+      <w:proofErr w:type="spellStart"/>
+      <w:r>
+        <w:rPr>
+          <w:rFonts w:ascii="Courier New" w:eastAsia="Times New Roman" w:hAnsi="Courier New" w:cs="Courier New"/>
+          <w:color w:val="A9B7C6"/>
+          <w:sz w:val="18"/>
+          <w:szCs w:val="18"/>
+        </w:rPr>
+        <w:t>buffWriter.close</w:t>
+      </w:r>
+      <w:proofErr w:type="spellEnd"/>
+      <w:r>
+        <w:rPr>
+          <w:rFonts w:ascii="Courier New" w:eastAsia="Times New Roman" w:hAnsi="Courier New" w:cs="Courier New"/>
+          <w:color w:val="A9B7C6"/>
+          <w:sz w:val="18"/>
+          <w:szCs w:val="18"/>
+        </w:rPr>
+        <w:t>()</w:t>
+      </w:r>
+      <w:r>
+        <w:rPr>
+          <w:rFonts w:ascii="Courier New" w:eastAsia="Times New Roman" w:hAnsi="Courier New" w:cs="Courier New"/>
+          <w:color w:val="CC7832"/>
+          <w:sz w:val="18"/>
+          <w:szCs w:val="18"/>
+        </w:rPr>
+        <w:t>;</w:t>
+      </w:r>
+      <w:r>
+        <w:rPr>
+          <w:rFonts w:ascii="Courier New" w:eastAsia="Times New Roman" w:hAnsi="Courier New" w:cs="Courier New"/>
+          <w:color w:val="CC7832"/>
+          <w:sz w:val="18"/>
+          <w:szCs w:val="18"/>
+        </w:rPr>
+        <w:br/>
+        <w:t xml:space="preserve">            </w:t>
+      </w:r>
+      <w:proofErr w:type="spellStart"/>
+      <w:r>
+        <w:rPr>
+          <w:rFonts w:ascii="Courier New" w:eastAsia="Times New Roman" w:hAnsi="Courier New" w:cs="Courier New"/>
+          <w:color w:val="A9B7C6"/>
+          <w:sz w:val="18"/>
+          <w:szCs w:val="18"/>
+        </w:rPr>
+        <w:t>System.</w:t>
+      </w:r>
+      <w:r>
+        <w:rPr>
+          <w:rFonts w:ascii="Courier New" w:eastAsia="Times New Roman" w:hAnsi="Courier New" w:cs="Courier New"/>
+          <w:i/>
+          <w:iCs/>
+          <w:color w:val="9876AA"/>
+          <w:sz w:val="18"/>
+          <w:szCs w:val="18"/>
+        </w:rPr>
+        <w:t>out</w:t>
+      </w:r>
+      <w:r>
+        <w:rPr>
+          <w:rFonts w:ascii="Courier New" w:eastAsia="Times New Roman" w:hAnsi="Courier New" w:cs="Courier New"/>
+          <w:color w:val="A9B7C6"/>
+          <w:sz w:val="18"/>
+          <w:szCs w:val="18"/>
+        </w:rPr>
+        <w:t>.println</w:t>
+      </w:r>
+      <w:proofErr w:type="spellEnd"/>
+      <w:r>
+        <w:rPr>
+          <w:rFonts w:ascii="Courier New" w:eastAsia="Times New Roman" w:hAnsi="Courier New" w:cs="Courier New"/>
+          <w:color w:val="A9B7C6"/>
+          <w:sz w:val="18"/>
+          <w:szCs w:val="18"/>
+        </w:rPr>
+        <w:t>(</w:t>
+      </w:r>
+      <w:r>
+        <w:rPr>
+          <w:rFonts w:ascii="Courier New" w:eastAsia="Times New Roman" w:hAnsi="Courier New" w:cs="Courier New"/>
+          <w:color w:val="6A8759"/>
+          <w:sz w:val="18"/>
+          <w:szCs w:val="18"/>
+        </w:rPr>
+        <w:t>"Report successfully created."</w:t>
+      </w:r>
+      <w:r>
+        <w:rPr>
+          <w:rFonts w:ascii="Courier New" w:eastAsia="Times New Roman" w:hAnsi="Courier New" w:cs="Courier New"/>
+          <w:color w:val="A9B7C6"/>
+          <w:sz w:val="18"/>
+          <w:szCs w:val="18"/>
+        </w:rPr>
+        <w:t>)</w:t>
+      </w:r>
+      <w:r>
+        <w:rPr>
+          <w:rFonts w:ascii="Courier New" w:eastAsia="Times New Roman" w:hAnsi="Courier New" w:cs="Courier New"/>
+          <w:color w:val="CC7832"/>
+          <w:sz w:val="18"/>
+          <w:szCs w:val="18"/>
+        </w:rPr>
+        <w:t>;</w:t>
+      </w:r>
+      <w:r>
+        <w:rPr>
+          <w:rFonts w:ascii="Courier New" w:eastAsia="Times New Roman" w:hAnsi="Courier New" w:cs="Courier New"/>
+          <w:color w:val="CC7832"/>
+          <w:sz w:val="18"/>
+          <w:szCs w:val="18"/>
+        </w:rPr>
+        <w:br/>
+        <w:t xml:space="preserve">        </w:t>
+      </w:r>
+      <w:r>
+        <w:rPr>
+          <w:rFonts w:ascii="Courier New" w:eastAsia="Times New Roman" w:hAnsi="Courier New" w:cs="Courier New"/>
+          <w:color w:val="A9B7C6"/>
+          <w:sz w:val="18"/>
+          <w:szCs w:val="18"/>
+        </w:rPr>
+        <w:t>}</w:t>
+      </w:r>
+      <w:r>
+        <w:rPr>
+          <w:rFonts w:ascii="Courier New" w:eastAsia="Times New Roman" w:hAnsi="Courier New" w:cs="Courier New"/>
+          <w:color w:val="A9B7C6"/>
+          <w:sz w:val="18"/>
+          <w:szCs w:val="18"/>
+        </w:rPr>
+        <w:br/>
+        <w:t xml:space="preserve">        </w:t>
+      </w:r>
+      <w:r>
+        <w:rPr>
+          <w:rFonts w:ascii="Courier New" w:eastAsia="Times New Roman" w:hAnsi="Courier New" w:cs="Courier New"/>
+          <w:color w:val="CC7832"/>
+          <w:sz w:val="18"/>
+          <w:szCs w:val="18"/>
+        </w:rPr>
+        <w:t xml:space="preserve">catch </w:t>
+      </w:r>
+      <w:r>
+        <w:rPr>
+          <w:rFonts w:ascii="Courier New" w:eastAsia="Times New Roman" w:hAnsi="Courier New" w:cs="Courier New"/>
+          <w:color w:val="A9B7C6"/>
+          <w:sz w:val="18"/>
+          <w:szCs w:val="18"/>
+        </w:rPr>
+        <w:t>(</w:t>
+      </w:r>
+      <w:proofErr w:type="spellStart"/>
+      <w:r>
+        <w:rPr>
+          <w:rFonts w:ascii="Courier New" w:eastAsia="Times New Roman" w:hAnsi="Courier New" w:cs="Courier New"/>
+          <w:color w:val="A9B7C6"/>
+          <w:sz w:val="18"/>
+          <w:szCs w:val="18"/>
+        </w:rPr>
+        <w:t>IOException</w:t>
+      </w:r>
+      <w:proofErr w:type="spellEnd"/>
+      <w:r>
+        <w:rPr>
+          <w:rFonts w:ascii="Courier New" w:eastAsia="Times New Roman" w:hAnsi="Courier New" w:cs="Courier New"/>
+          <w:color w:val="A9B7C6"/>
+          <w:sz w:val="18"/>
+          <w:szCs w:val="18"/>
+        </w:rPr>
+        <w:t xml:space="preserve"> err) {</w:t>
+      </w:r>
+      <w:r>
+        <w:rPr>
+          <w:rFonts w:ascii="Courier New" w:eastAsia="Times New Roman" w:hAnsi="Courier New" w:cs="Courier New"/>
+          <w:color w:val="A9B7C6"/>
+          <w:sz w:val="18"/>
+          <w:szCs w:val="18"/>
+        </w:rPr>
+        <w:br/>
+        <w:t xml:space="preserve">            </w:t>
+      </w:r>
+      <w:r>
+        <w:rPr>
+          <w:rFonts w:ascii="Courier New" w:eastAsia="Times New Roman" w:hAnsi="Courier New" w:cs="Courier New"/>
+          <w:color w:val="808080"/>
+          <w:sz w:val="18"/>
+          <w:szCs w:val="18"/>
+        </w:rPr>
+        <w:t>// There was a problem writing to the file.</w:t>
+      </w:r>
+      <w:r>
+        <w:rPr>
+          <w:rFonts w:ascii="Courier New" w:eastAsia="Times New Roman" w:hAnsi="Courier New" w:cs="Courier New"/>
+          <w:color w:val="808080"/>
+          <w:sz w:val="18"/>
+          <w:szCs w:val="18"/>
+        </w:rPr>
+        <w:br/>
+        <w:t xml:space="preserve">            </w:t>
+      </w:r>
+      <w:proofErr w:type="spellStart"/>
+      <w:r>
+        <w:rPr>
+          <w:rFonts w:ascii="Courier New" w:eastAsia="Times New Roman" w:hAnsi="Courier New" w:cs="Courier New"/>
+          <w:color w:val="A9B7C6"/>
+          <w:sz w:val="18"/>
+          <w:szCs w:val="18"/>
+        </w:rPr>
+        <w:t>System.</w:t>
+      </w:r>
+      <w:r>
+        <w:rPr>
+          <w:rFonts w:ascii="Courier New" w:eastAsia="Times New Roman" w:hAnsi="Courier New" w:cs="Courier New"/>
+          <w:i/>
+          <w:iCs/>
+          <w:color w:val="9876AA"/>
+          <w:sz w:val="18"/>
+          <w:szCs w:val="18"/>
+        </w:rPr>
+        <w:t>out</w:t>
+      </w:r>
+      <w:r>
+        <w:rPr>
+          <w:rFonts w:ascii="Courier New" w:eastAsia="Times New Roman" w:hAnsi="Courier New" w:cs="Courier New"/>
+          <w:color w:val="A9B7C6"/>
+          <w:sz w:val="18"/>
+          <w:szCs w:val="18"/>
+        </w:rPr>
+        <w:t>.println</w:t>
+      </w:r>
+      <w:proofErr w:type="spellEnd"/>
+      <w:r>
+        <w:rPr>
+          <w:rFonts w:ascii="Courier New" w:eastAsia="Times New Roman" w:hAnsi="Courier New" w:cs="Courier New"/>
+          <w:color w:val="A9B7C6"/>
+          <w:sz w:val="18"/>
+          <w:szCs w:val="18"/>
+        </w:rPr>
+        <w:t>(</w:t>
+      </w:r>
+      <w:r>
+        <w:rPr>
+          <w:rFonts w:ascii="Courier New" w:eastAsia="Times New Roman" w:hAnsi="Courier New" w:cs="Courier New"/>
+          <w:color w:val="6A8759"/>
+          <w:sz w:val="18"/>
+          <w:szCs w:val="18"/>
+        </w:rPr>
+        <w:t>"Unable to write to file."</w:t>
+      </w:r>
+      <w:r>
+        <w:rPr>
+          <w:rFonts w:ascii="Courier New" w:eastAsia="Times New Roman" w:hAnsi="Courier New" w:cs="Courier New"/>
+          <w:color w:val="A9B7C6"/>
+          <w:sz w:val="18"/>
+          <w:szCs w:val="18"/>
+        </w:rPr>
+        <w:t>)</w:t>
+      </w:r>
+      <w:r>
+        <w:rPr>
+          <w:rFonts w:ascii="Courier New" w:eastAsia="Times New Roman" w:hAnsi="Courier New" w:cs="Courier New"/>
+          <w:color w:val="CC7832"/>
+          <w:sz w:val="18"/>
+          <w:szCs w:val="18"/>
+        </w:rPr>
+        <w:t>;</w:t>
+      </w:r>
+      <w:r>
+        <w:rPr>
+          <w:rFonts w:ascii="Courier New" w:eastAsia="Times New Roman" w:hAnsi="Courier New" w:cs="Courier New"/>
+          <w:color w:val="CC7832"/>
+          <w:sz w:val="18"/>
+          <w:szCs w:val="18"/>
+        </w:rPr>
+        <w:br/>
+        <w:t xml:space="preserve">        </w:t>
+      </w:r>
+      <w:r>
+        <w:rPr>
+          <w:rFonts w:ascii="Courier New" w:eastAsia="Times New Roman" w:hAnsi="Courier New" w:cs="Courier New"/>
+          <w:color w:val="A9B7C6"/>
+          <w:sz w:val="18"/>
+          <w:szCs w:val="18"/>
+        </w:rPr>
+        <w:t>}</w:t>
+      </w:r>
+      <w:r>
+        <w:rPr>
+          <w:rFonts w:ascii="Courier New" w:eastAsia="Times New Roman" w:hAnsi="Courier New" w:cs="Courier New"/>
+          <w:color w:val="A9B7C6"/>
+          <w:sz w:val="18"/>
+          <w:szCs w:val="18"/>
+        </w:rPr>
+        <w:br/>
+        <w:t xml:space="preserve">    }</w:t>
+      </w:r>
+      <w:r>
+        <w:rPr>
+          <w:rFonts w:ascii="Courier New" w:eastAsia="Times New Roman" w:hAnsi="Courier New" w:cs="Courier New"/>
+          <w:color w:val="A9B7C6"/>
+          <w:sz w:val="18"/>
+          <w:szCs w:val="18"/>
+        </w:rPr>
+        <w:br/>
+        <w:t>}</w:t>
+      </w:r>
+      <w:r>
+        <w:rPr>
+          <w:rFonts w:ascii="Courier New" w:eastAsia="Times New Roman" w:hAnsi="Courier New" w:cs="Courier New"/>
+          <w:color w:val="A9B7C6"/>
+          <w:sz w:val="18"/>
+          <w:szCs w:val="18"/>
+        </w:rPr>
+        <w:br/>
+      </w:r>
+      <w:r>
+        <w:rPr>
+          <w:rFonts w:ascii="Courier New" w:eastAsia="Times New Roman" w:hAnsi="Courier New" w:cs="Courier New"/>
+          <w:color w:val="A9B7C6"/>
+          <w:sz w:val="18"/>
+          <w:szCs w:val="18"/>
+        </w:rPr>
+        <w:br/>
+      </w:r>
+      <w:r>
+        <w:rPr>
+          <w:rFonts w:ascii="Courier New" w:eastAsia="Times New Roman" w:hAnsi="Courier New" w:cs="Courier New"/>
+          <w:color w:val="808080"/>
+          <w:sz w:val="18"/>
+          <w:szCs w:val="18"/>
+        </w:rPr>
+        <w:t>//helpful sites:</w:t>
+      </w:r>
+      <w:r>
+        <w:rPr>
+          <w:rFonts w:ascii="Courier New" w:eastAsia="Times New Roman" w:hAnsi="Courier New" w:cs="Courier New"/>
+          <w:color w:val="808080"/>
+          <w:sz w:val="18"/>
+          <w:szCs w:val="18"/>
+        </w:rPr>
+        <w:br/>
+        <w:t>//http://stackoverflow.com/questions/1102891/how-to-check-if-a-string-is-numeric-in-java</w:t>
       </w:r>
     </w:p>
     <w:p>
@@ -16224,6 +23363,17 @@
           <w:szCs w:val="22"/>
         </w:rPr>
       </w:pPr>
+    </w:p>
+    <w:p>
+      <w:pPr>
+        <w:rPr>
+          <w:i/>
+          <w:sz w:val="22"/>
+          <w:szCs w:val="22"/>
+        </w:rPr>
+      </w:pPr>
+      <w:bookmarkStart w:id="0" w:name="_GoBack"/>
+      <w:bookmarkEnd w:id="0"/>
     </w:p>
     <w:p>
       <w:pPr>
@@ -17157,8 +24307,6 @@
           <w:szCs w:val="22"/>
         </w:rPr>
       </w:pPr>
-      <w:bookmarkStart w:id="0" w:name="_GoBack"/>
-      <w:bookmarkEnd w:id="0"/>
       <w:r>
         <w:rPr>
           <w:b/>
